--- a/DOC/report1.docx
+++ b/DOC/report1.docx
@@ -99,7 +99,7 @@
                     </pic:cNvPicPr>
                   </pic:nvPicPr>
                   <pic:blipFill>
-                    <a:blip r:embed="rId5" cstate="print">
+                    <a:blip r:embed="rId6" cstate="print">
                       <a:extLst>
                         <a:ext uri="{28A0092B-C50C-407E-A947-70E740481C1C}">
                           <a14:useLocalDpi xmlns:a14="http://schemas.microsoft.com/office/drawing/2010/main" val="0"/>
@@ -203,13 +203,34 @@
     </w:p>
     <w:p>
       <w:pPr>
-        <w:rPr>
-          <w:rFonts w:ascii="Times New Roman" w:hAnsi="Times New Roman" w:cs="Times New Roman"/>
-          <w:sz w:val="36"/>
-          <w:szCs w:val="36"/>
-          <w:lang w:val="vi-VN"/>
-        </w:rPr>
-      </w:pPr>
+        <w:jc w:val="center"/>
+        <w:rPr>
+          <w:rFonts w:ascii="Times New Roman" w:hAnsi="Times New Roman" w:cs="Times New Roman"/>
+          <w:sz w:val="36"/>
+          <w:szCs w:val="36"/>
+          <w:lang w:val="vi-VN"/>
+        </w:rPr>
+      </w:pPr>
+    </w:p>
+    <w:p>
+      <w:pPr>
+        <w:jc w:val="center"/>
+        <w:rPr>
+          <w:rFonts w:ascii="Times New Roman" w:hAnsi="Times New Roman" w:cs="Times New Roman"/>
+          <w:sz w:val="36"/>
+          <w:szCs w:val="36"/>
+          <w:lang w:val="vi-VN"/>
+        </w:rPr>
+      </w:pPr>
+      <w:r>
+        <w:rPr>
+          <w:rFonts w:ascii="Times New Roman" w:hAnsi="Times New Roman" w:cs="Times New Roman"/>
+          <w:sz w:val="36"/>
+          <w:szCs w:val="36"/>
+          <w:lang w:val="vi-VN"/>
+        </w:rPr>
+        <w:t>Tên môn học: Cấu trúc dữ liệu và giải thuật</w:t>
+      </w:r>
     </w:p>
     <w:p>
       <w:pPr>
@@ -412,16 +433,16 @@
         <w:spacing w:line="360" w:lineRule="auto"/>
         <w:rPr>
           <w:rFonts w:ascii="Times New Roman" w:hAnsi="Times New Roman" w:cs="Times New Roman"/>
-          <w:sz w:val="36"/>
-          <w:szCs w:val="36"/>
-          <w:lang w:val="vi-VN"/>
-        </w:rPr>
-      </w:pPr>
-      <w:r>
-        <w:rPr>
-          <w:rFonts w:ascii="Times New Roman" w:hAnsi="Times New Roman" w:cs="Times New Roman"/>
-          <w:sz w:val="36"/>
-          <w:szCs w:val="36"/>
+          <w:sz w:val="52"/>
+          <w:szCs w:val="52"/>
+          <w:lang w:val="vi-VN"/>
+        </w:rPr>
+      </w:pPr>
+      <w:r>
+        <w:rPr>
+          <w:rFonts w:ascii="Times New Roman" w:hAnsi="Times New Roman" w:cs="Times New Roman"/>
+          <w:sz w:val="52"/>
+          <w:szCs w:val="52"/>
           <w:lang w:val="vi-VN"/>
         </w:rPr>
         <w:t>Mục lục:</w:t>
@@ -440,38 +461,50 @@
         <w:spacing w:line="360" w:lineRule="auto"/>
         <w:rPr>
           <w:rFonts w:ascii="Times New Roman" w:hAnsi="Times New Roman" w:cs="Times New Roman"/>
-          <w:sz w:val="36"/>
-          <w:szCs w:val="36"/>
-          <w:lang w:val="vi-VN"/>
-        </w:rPr>
-      </w:pPr>
-      <w:r>
-        <w:rPr>
-          <w:rFonts w:ascii="Times New Roman" w:hAnsi="Times New Roman" w:cs="Times New Roman"/>
-          <w:sz w:val="36"/>
-          <w:szCs w:val="36"/>
-          <w:lang w:val="vi-VN"/>
-        </w:rPr>
-        <w:t xml:space="preserve">Giới thiệu </w:t>
-      </w:r>
-      <w:r>
-        <w:rPr>
-          <w:rFonts w:ascii="Times New Roman" w:hAnsi="Times New Roman" w:cs="Times New Roman"/>
-          <w:sz w:val="36"/>
-          <w:szCs w:val="36"/>
-          <w:lang w:val="vi-VN"/>
-        </w:rPr>
-        <w:t>thuật toán DFS, BFS, UCS</w:t>
-      </w:r>
-      <w:r>
-        <w:rPr>
-          <w:rFonts w:ascii="Times New Roman" w:hAnsi="Times New Roman" w:cs="Times New Roman"/>
-          <w:sz w:val="36"/>
-          <w:szCs w:val="36"/>
-          <w:lang w:val="vi-VN"/>
-        </w:rPr>
-        <w:tab/>
-      </w:r>
+          <w:color w:val="000000" w:themeColor="text1"/>
+          <w:sz w:val="36"/>
+          <w:szCs w:val="36"/>
+          <w:lang w:val="vi-VN"/>
+        </w:rPr>
+      </w:pPr>
+      <w:hyperlink w:anchor="_1._Giới_thiệu" w:history="1">
+        <w:r>
+          <w:rPr>
+            <w:rStyle w:val="Hyperlink"/>
+            <w:rFonts w:ascii="Times New Roman" w:hAnsi="Times New Roman" w:cs="Times New Roman"/>
+            <w:color w:val="000000" w:themeColor="text1"/>
+            <w:sz w:val="36"/>
+            <w:szCs w:val="36"/>
+            <w:u w:val="none"/>
+            <w:lang w:val="vi-VN"/>
+          </w:rPr>
+          <w:t xml:space="preserve">Giới thiệu </w:t>
+        </w:r>
+        <w:r>
+          <w:rPr>
+            <w:rStyle w:val="Hyperlink"/>
+            <w:rFonts w:ascii="Times New Roman" w:hAnsi="Times New Roman" w:cs="Times New Roman"/>
+            <w:color w:val="000000" w:themeColor="text1"/>
+            <w:sz w:val="36"/>
+            <w:szCs w:val="36"/>
+            <w:u w:val="none"/>
+            <w:lang w:val="vi-VN"/>
+          </w:rPr>
+          <w:t>thuật toán DFS, BFS, UCS</w:t>
+        </w:r>
+        <w:r>
+          <w:rPr>
+            <w:rStyle w:val="Hyperlink"/>
+            <w:rFonts w:ascii="Times New Roman" w:hAnsi="Times New Roman" w:cs="Times New Roman"/>
+            <w:color w:val="000000" w:themeColor="text1"/>
+            <w:sz w:val="36"/>
+            <w:szCs w:val="36"/>
+            <w:u w:val="none"/>
+            <w:lang w:val="vi-VN"/>
+          </w:rPr>
+          <w:tab/>
+        </w:r>
+      </w:hyperlink>
     </w:p>
     <w:p>
       <w:pPr>
@@ -950,33 +983,1177 @@
     </w:p>
     <w:p>
       <w:pPr>
-        <w:rPr>
-          <w:rFonts w:ascii="Times New Roman" w:hAnsi="Times New Roman" w:cs="Times New Roman"/>
-          <w:sz w:val="36"/>
-          <w:szCs w:val="36"/>
-          <w:lang w:val="vi-VN"/>
-        </w:rPr>
-      </w:pPr>
-    </w:p>
-    <w:p>
-      <w:pPr>
-        <w:rPr>
-          <w:rFonts w:ascii="Times New Roman" w:hAnsi="Times New Roman" w:cs="Times New Roman"/>
-          <w:lang w:val="vi-VN"/>
-        </w:rPr>
-      </w:pPr>
-    </w:p>
-    <w:p>
-      <w:pPr>
-        <w:rPr>
-          <w:rFonts w:ascii="Times New Roman" w:hAnsi="Times New Roman" w:cs="Times New Roman"/>
-          <w:lang w:val="vi-VN"/>
-        </w:rPr>
-      </w:pPr>
+        <w:pStyle w:val="Heading1"/>
+        <w:rPr>
+          <w:rFonts w:ascii="Times New Roman" w:hAnsi="Times New Roman" w:cs="Times New Roman"/>
+          <w:color w:val="000000" w:themeColor="text1"/>
+          <w:sz w:val="44"/>
+          <w:szCs w:val="44"/>
+          <w:lang w:val="vi-VN"/>
+        </w:rPr>
+      </w:pPr>
+      <w:bookmarkStart w:id="0" w:name="_1._Giới_thiệu"/>
+      <w:bookmarkEnd w:id="0"/>
+    </w:p>
+    <w:p>
+      <w:pPr>
+        <w:pStyle w:val="Heading1"/>
+        <w:rPr>
+          <w:rFonts w:ascii="Times New Roman" w:hAnsi="Times New Roman" w:cs="Times New Roman"/>
+          <w:color w:val="000000" w:themeColor="text1"/>
+          <w:sz w:val="44"/>
+          <w:szCs w:val="44"/>
+          <w:lang w:val="vi-VN"/>
+        </w:rPr>
+      </w:pPr>
+      <w:r>
+        <w:rPr>
+          <w:rFonts w:ascii="Times New Roman" w:hAnsi="Times New Roman" w:cs="Times New Roman"/>
+          <w:color w:val="000000" w:themeColor="text1"/>
+          <w:sz w:val="44"/>
+          <w:szCs w:val="44"/>
+          <w:lang w:val="vi-VN"/>
+        </w:rPr>
+        <w:t>1. Giới thiệu thuật toán:</w:t>
+      </w:r>
+    </w:p>
+    <w:p>
+      <w:pPr>
+        <w:spacing w:before="240" w:line="240" w:lineRule="auto"/>
+        <w:ind w:left="274"/>
+        <w:rPr>
+          <w:rFonts w:ascii="Times New Roman" w:hAnsi="Times New Roman" w:cs="Times New Roman"/>
+          <w:sz w:val="32"/>
+          <w:szCs w:val="32"/>
+          <w:lang w:val="vi-VN"/>
+        </w:rPr>
+      </w:pPr>
+      <w:r>
+        <w:rPr>
+          <w:rFonts w:ascii="Times New Roman" w:hAnsi="Times New Roman" w:cs="Times New Roman"/>
+          <w:sz w:val="32"/>
+          <w:szCs w:val="32"/>
+        </w:rPr>
+        <w:t>A</w:t>
+      </w:r>
+      <w:r>
+        <w:rPr>
+          <w:rFonts w:ascii="Times New Roman" w:hAnsi="Times New Roman" w:cs="Times New Roman"/>
+          <w:sz w:val="32"/>
+          <w:szCs w:val="32"/>
+          <w:lang w:val="vi-VN"/>
+        </w:rPr>
+        <w:t>. DFS</w:t>
+      </w:r>
+    </w:p>
+    <w:p>
+      <w:pPr>
+        <w:spacing w:before="240" w:line="240" w:lineRule="auto"/>
+        <w:ind w:left="630"/>
+        <w:rPr>
+          <w:rFonts w:ascii="Times New Roman" w:hAnsi="Times New Roman" w:cs="Times New Roman"/>
+          <w:sz w:val="32"/>
+          <w:szCs w:val="32"/>
+          <w:lang w:val="vi-VN"/>
+        </w:rPr>
+      </w:pPr>
+      <w:r>
+        <w:rPr>
+          <w:rFonts w:ascii="Times New Roman" w:hAnsi="Times New Roman" w:cs="Times New Roman"/>
+          <w:sz w:val="32"/>
+          <w:szCs w:val="32"/>
+          <w:lang w:val="vi-VN"/>
+        </w:rPr>
+        <w:t>a. Ý tưởng chung:</w:t>
+      </w:r>
+    </w:p>
+    <w:p>
+      <w:pPr>
+        <w:spacing w:before="240" w:line="240" w:lineRule="auto"/>
+        <w:rPr>
+          <w:rFonts w:ascii="Times New Roman" w:hAnsi="Times New Roman" w:cs="Times New Roman"/>
+          <w:sz w:val="32"/>
+          <w:szCs w:val="32"/>
+          <w:lang w:val="vi-VN"/>
+        </w:rPr>
+      </w:pPr>
+    </w:p>
+    <w:p>
+      <w:pPr>
+        <w:spacing w:before="240" w:line="240" w:lineRule="auto"/>
+        <w:rPr>
+          <w:rFonts w:ascii="Times New Roman" w:hAnsi="Times New Roman" w:cs="Times New Roman"/>
+          <w:sz w:val="32"/>
+          <w:szCs w:val="32"/>
+          <w:lang w:val="vi-VN"/>
+        </w:rPr>
+      </w:pPr>
+      <w:r>
+        <w:rPr>
+          <w:rFonts w:ascii="Times New Roman" w:hAnsi="Times New Roman" w:cs="Times New Roman"/>
+          <w:sz w:val="32"/>
+          <w:szCs w:val="32"/>
+          <w:lang w:val="vi-VN"/>
+        </w:rPr>
+        <w:t xml:space="preserve">- </w:t>
+      </w:r>
+      <w:r>
+        <w:rPr>
+          <w:rFonts w:ascii="Times New Roman" w:hAnsi="Times New Roman" w:cs="Times New Roman"/>
+          <w:sz w:val="32"/>
+          <w:szCs w:val="32"/>
+          <w:lang w:val="vi-VN"/>
+        </w:rPr>
+        <w:t>Từ một đỉnh v đã cho trước, chiến lược tìm kiếm theo chiều sâu (DFS) của quá trình duyệt đồ thị dọc theo đường dẫn từ v càng sâu vào đồ thị trước khi sao lưu. Sau khi thuật toán DFS qua một đỉnh, đỉnh liền kề có thể chưa được thăm.</w:t>
+      </w:r>
+    </w:p>
+    <w:p>
+      <w:pPr>
+        <w:spacing w:before="240" w:line="240" w:lineRule="auto"/>
+        <w:rPr>
+          <w:rFonts w:ascii="Times New Roman" w:hAnsi="Times New Roman" w:cs="Times New Roman"/>
+          <w:sz w:val="32"/>
+          <w:szCs w:val="32"/>
+          <w:lang w:val="vi-VN"/>
+        </w:rPr>
+      </w:pPr>
+      <w:r>
+        <w:rPr>
+          <w:rFonts w:ascii="Times New Roman" w:hAnsi="Times New Roman" w:cs="Times New Roman"/>
+          <w:sz w:val="32"/>
+          <w:szCs w:val="32"/>
+          <w:lang w:val="vi-VN"/>
+        </w:rPr>
+        <w:t>- Ý tưởng DFS:</w:t>
+      </w:r>
+    </w:p>
+    <w:p>
+      <w:pPr>
+        <w:spacing w:before="240" w:line="240" w:lineRule="auto"/>
+        <w:rPr>
+          <w:rFonts w:ascii="Times New Roman" w:hAnsi="Times New Roman" w:cs="Times New Roman"/>
+          <w:sz w:val="32"/>
+          <w:szCs w:val="32"/>
+          <w:lang w:val="vi-VN"/>
+        </w:rPr>
+      </w:pPr>
+      <w:r>
+        <w:rPr>
+          <w:rFonts w:ascii="Times New Roman" w:hAnsi="Times New Roman" w:cs="Times New Roman"/>
+          <w:sz w:val="32"/>
+          <w:szCs w:val="32"/>
+          <w:lang w:val="vi-VN"/>
+        </w:rPr>
+        <w:tab/>
+        <w:t>+ Bắt đầu từ đỉnh được chọn</w:t>
+      </w:r>
+    </w:p>
+    <w:p>
+      <w:pPr>
+        <w:spacing w:before="240" w:line="240" w:lineRule="auto"/>
+        <w:rPr>
+          <w:rFonts w:ascii="Times New Roman" w:hAnsi="Times New Roman" w:cs="Times New Roman"/>
+          <w:sz w:val="32"/>
+          <w:szCs w:val="32"/>
+          <w:lang w:val="vi-VN"/>
+        </w:rPr>
+      </w:pPr>
+      <w:r>
+        <w:rPr>
+          <w:rFonts w:ascii="Times New Roman" w:hAnsi="Times New Roman" w:cs="Times New Roman"/>
+          <w:sz w:val="32"/>
+          <w:szCs w:val="32"/>
+          <w:lang w:val="vi-VN"/>
+        </w:rPr>
+        <w:tab/>
+        <w:t>+ Tại mỗi đỉnh bất kỳ v</w:t>
+      </w:r>
+    </w:p>
+    <w:p>
+      <w:pPr>
+        <w:pStyle w:val="ListParagraph"/>
+        <w:numPr>
+          <w:ilvl w:val="2"/>
+          <w:numId w:val="5"/>
+        </w:numPr>
+        <w:spacing w:before="240" w:line="240" w:lineRule="auto"/>
+        <w:ind w:left="1350"/>
+        <w:rPr>
+          <w:rFonts w:ascii="Times New Roman" w:hAnsi="Times New Roman" w:cs="Times New Roman"/>
+          <w:sz w:val="32"/>
+          <w:szCs w:val="32"/>
+          <w:lang w:val="vi-VN"/>
+        </w:rPr>
+      </w:pPr>
+      <w:r>
+        <w:rPr>
+          <w:rFonts w:ascii="Times New Roman" w:hAnsi="Times New Roman" w:cs="Times New Roman"/>
+          <w:sz w:val="32"/>
+          <w:szCs w:val="32"/>
+          <w:lang w:val="vi-VN"/>
+        </w:rPr>
+        <w:t>Duyệt đỉnh v</w:t>
+      </w:r>
+    </w:p>
+    <w:p>
+      <w:pPr>
+        <w:pStyle w:val="ListParagraph"/>
+        <w:numPr>
+          <w:ilvl w:val="2"/>
+          <w:numId w:val="5"/>
+        </w:numPr>
+        <w:spacing w:before="240" w:line="240" w:lineRule="auto"/>
+        <w:ind w:left="1350"/>
+        <w:rPr>
+          <w:rFonts w:ascii="Times New Roman" w:hAnsi="Times New Roman" w:cs="Times New Roman"/>
+          <w:sz w:val="32"/>
+          <w:szCs w:val="32"/>
+          <w:lang w:val="vi-VN"/>
+        </w:rPr>
+      </w:pPr>
+      <w:r>
+        <w:rPr>
+          <w:rFonts w:ascii="Times New Roman" w:hAnsi="Times New Roman" w:cs="Times New Roman"/>
+          <w:sz w:val="32"/>
+          <w:szCs w:val="32"/>
+          <w:lang w:val="vi-VN"/>
+        </w:rPr>
+        <w:t>Sau đó lần lượt đi tới những đỉnh liền kề với v và chưa được duyệt và lặp lại các thao tác trên đối với những đỉnh này</w:t>
+      </w:r>
+    </w:p>
+    <w:p>
+      <w:pPr>
+        <w:spacing w:before="240" w:line="240" w:lineRule="auto"/>
+        <w:rPr>
+          <w:rFonts w:ascii="Times New Roman" w:hAnsi="Times New Roman" w:cs="Times New Roman"/>
+          <w:sz w:val="32"/>
+          <w:szCs w:val="32"/>
+          <w:lang w:val="vi-VN"/>
+        </w:rPr>
+      </w:pPr>
+      <w:r>
+        <w:rPr>
+          <w:rFonts w:ascii="Times New Roman" w:hAnsi="Times New Roman" w:cs="Times New Roman"/>
+          <w:sz w:val="32"/>
+          <w:szCs w:val="32"/>
+          <w:lang w:val="vi-VN"/>
+        </w:rPr>
+        <w:tab/>
+        <w:t xml:space="preserve">+ Quay lại đỉnh trước của </w:t>
+      </w:r>
+      <w:r>
+        <w:rPr>
+          <w:rFonts w:ascii="Times New Roman" w:hAnsi="Times New Roman" w:cs="Times New Roman"/>
+          <w:sz w:val="32"/>
+          <w:szCs w:val="32"/>
+          <w:lang w:val="vi-VN"/>
+        </w:rPr>
+        <w:t>v</w:t>
+      </w:r>
+    </w:p>
+    <w:p>
+      <w:pPr>
+        <w:spacing w:before="240" w:line="240" w:lineRule="auto"/>
+        <w:ind w:left="630"/>
+        <w:rPr>
+          <w:rFonts w:ascii="Times New Roman" w:hAnsi="Times New Roman" w:cs="Times New Roman"/>
+          <w:sz w:val="32"/>
+          <w:szCs w:val="32"/>
+          <w:lang w:val="vi-VN"/>
+        </w:rPr>
+      </w:pPr>
+    </w:p>
+    <w:p>
+      <w:pPr>
+        <w:spacing w:before="240" w:line="240" w:lineRule="auto"/>
+        <w:ind w:left="630"/>
+        <w:rPr>
+          <w:rFonts w:ascii="Times New Roman" w:hAnsi="Times New Roman" w:cs="Times New Roman"/>
+          <w:sz w:val="32"/>
+          <w:szCs w:val="32"/>
+          <w:lang w:val="vi-VN"/>
+        </w:rPr>
+      </w:pPr>
+    </w:p>
+    <w:p>
+      <w:pPr>
+        <w:spacing w:before="240" w:line="240" w:lineRule="auto"/>
+        <w:ind w:left="630"/>
+        <w:rPr>
+          <w:rFonts w:ascii="Times New Roman" w:hAnsi="Times New Roman" w:cs="Times New Roman"/>
+          <w:sz w:val="32"/>
+          <w:szCs w:val="32"/>
+          <w:lang w:val="vi-VN"/>
+        </w:rPr>
+      </w:pPr>
+    </w:p>
+    <w:p>
+      <w:pPr>
+        <w:spacing w:before="240" w:line="240" w:lineRule="auto"/>
+        <w:ind w:left="630"/>
+        <w:rPr>
+          <w:rFonts w:ascii="Times New Roman" w:hAnsi="Times New Roman" w:cs="Times New Roman"/>
+          <w:sz w:val="32"/>
+          <w:szCs w:val="32"/>
+          <w:lang w:val="vi-VN"/>
+        </w:rPr>
+      </w:pPr>
+    </w:p>
+    <w:p>
+      <w:pPr>
+        <w:spacing w:before="240" w:line="240" w:lineRule="auto"/>
+        <w:ind w:left="630"/>
+        <w:rPr>
+          <w:rFonts w:ascii="Times New Roman" w:hAnsi="Times New Roman" w:cs="Times New Roman"/>
+          <w:sz w:val="32"/>
+          <w:szCs w:val="32"/>
+          <w:lang w:val="vi-VN"/>
+        </w:rPr>
+      </w:pPr>
+    </w:p>
+    <w:p>
+      <w:pPr>
+        <w:spacing w:before="240" w:line="240" w:lineRule="auto"/>
+        <w:ind w:left="630"/>
+        <w:rPr>
+          <w:rFonts w:ascii="Times New Roman" w:hAnsi="Times New Roman" w:cs="Times New Roman"/>
+          <w:sz w:val="32"/>
+          <w:szCs w:val="32"/>
+          <w:lang w:val="vi-VN"/>
+        </w:rPr>
+      </w:pPr>
+    </w:p>
+    <w:p>
+      <w:pPr>
+        <w:spacing w:before="240" w:line="240" w:lineRule="auto"/>
+        <w:ind w:left="630"/>
+        <w:rPr>
+          <w:rFonts w:ascii="Times New Roman" w:hAnsi="Times New Roman" w:cs="Times New Roman"/>
+          <w:sz w:val="32"/>
+          <w:szCs w:val="32"/>
+          <w:lang w:val="vi-VN"/>
+        </w:rPr>
+      </w:pPr>
+    </w:p>
+    <w:p>
+      <w:pPr>
+        <w:spacing w:before="240" w:line="240" w:lineRule="auto"/>
+        <w:ind w:left="630"/>
+        <w:rPr>
+          <w:rFonts w:ascii="Times New Roman" w:hAnsi="Times New Roman" w:cs="Times New Roman"/>
+          <w:sz w:val="32"/>
+          <w:szCs w:val="32"/>
+          <w:lang w:val="vi-VN"/>
+        </w:rPr>
+      </w:pPr>
+      <w:r>
+        <w:rPr>
+          <w:rFonts w:ascii="Times New Roman" w:hAnsi="Times New Roman" w:cs="Times New Roman"/>
+          <w:sz w:val="32"/>
+          <w:szCs w:val="32"/>
+          <w:lang w:val="vi-VN"/>
+        </w:rPr>
+        <w:lastRenderedPageBreak/>
+        <w:t>b. Mã giả</w:t>
+      </w:r>
+    </w:p>
+    <w:p>
+      <w:pPr>
+        <w:spacing w:line="240" w:lineRule="auto"/>
+        <w:rPr>
+          <w:rFonts w:cs="Times New Roman"/>
+          <w:sz w:val="18"/>
+          <w:szCs w:val="18"/>
+          <w:lang w:val="vi-VN"/>
+        </w:rPr>
+      </w:pPr>
+      <w:r>
+        <w:rPr>
+          <w:rFonts w:ascii="Times New Roman" w:hAnsi="Times New Roman" w:cs="Times New Roman"/>
+          <w:noProof/>
+          <w:sz w:val="32"/>
+          <w:szCs w:val="32"/>
+          <w:lang w:val="vi-VN"/>
+        </w:rPr>
+        <mc:AlternateContent>
+          <mc:Choice Requires="wps">
+            <w:drawing>
+              <wp:anchor distT="0" distB="0" distL="114300" distR="114300" simplePos="0" relativeHeight="251659264" behindDoc="0" locked="0" layoutInCell="1" allowOverlap="1" wp14:anchorId="0D42E065" wp14:editId="129B7D99">
+                <wp:simplePos x="0" y="0"/>
+                <wp:positionH relativeFrom="column">
+                  <wp:posOffset>-209725</wp:posOffset>
+                </wp:positionH>
+                <wp:positionV relativeFrom="paragraph">
+                  <wp:posOffset>151281</wp:posOffset>
+                </wp:positionV>
+                <wp:extent cx="6434187" cy="4521369"/>
+                <wp:effectExtent l="0" t="0" r="24130" b="12700"/>
+                <wp:wrapNone/>
+                <wp:docPr id="2" name="Rectangle 2"/>
+                <wp:cNvGraphicFramePr/>
+                <a:graphic xmlns:a="http://schemas.openxmlformats.org/drawingml/2006/main">
+                  <a:graphicData uri="http://schemas.microsoft.com/office/word/2010/wordprocessingShape">
+                    <wps:wsp>
+                      <wps:cNvSpPr/>
+                      <wps:spPr>
+                        <a:xfrm>
+                          <a:off x="0" y="0"/>
+                          <a:ext cx="6434187" cy="4521369"/>
+                        </a:xfrm>
+                        <a:prstGeom prst="rect">
+                          <a:avLst/>
+                        </a:prstGeom>
+                        <a:noFill/>
+                        <a:ln w="3175">
+                          <a:solidFill>
+                            <a:schemeClr val="tx1"/>
+                          </a:solidFill>
+                        </a:ln>
+                      </wps:spPr>
+                      <wps:style>
+                        <a:lnRef idx="2">
+                          <a:schemeClr val="accent1">
+                            <a:shade val="50000"/>
+                          </a:schemeClr>
+                        </a:lnRef>
+                        <a:fillRef idx="1">
+                          <a:schemeClr val="accent1"/>
+                        </a:fillRef>
+                        <a:effectRef idx="0">
+                          <a:schemeClr val="accent1"/>
+                        </a:effectRef>
+                        <a:fontRef idx="minor">
+                          <a:schemeClr val="lt1"/>
+                        </a:fontRef>
+                      </wps:style>
+                      <wps:bodyPr rot="0" spcFirstLastPara="0" vertOverflow="overflow" horzOverflow="overflow" vert="horz" wrap="square" lIns="91440" tIns="45720" rIns="91440" bIns="45720" numCol="1" spcCol="0" rtlCol="0" fromWordArt="0" anchor="ctr" anchorCtr="0" forceAA="0" compatLnSpc="1">
+                        <a:prstTxWarp prst="textNoShape">
+                          <a:avLst/>
+                        </a:prstTxWarp>
+                        <a:noAutofit/>
+                      </wps:bodyPr>
+                    </wps:wsp>
+                  </a:graphicData>
+                </a:graphic>
+                <wp14:sizeRelH relativeFrom="margin">
+                  <wp14:pctWidth>0</wp14:pctWidth>
+                </wp14:sizeRelH>
+                <wp14:sizeRelV relativeFrom="margin">
+                  <wp14:pctHeight>0</wp14:pctHeight>
+                </wp14:sizeRelV>
+              </wp:anchor>
+            </w:drawing>
+          </mc:Choice>
+          <mc:Fallback>
+            <w:pict>
+              <v:rect w14:anchorId="1CBE30C1" id="Rectangle 2" o:spid="_x0000_s1026" style="position:absolute;margin-left:-16.5pt;margin-top:11.9pt;width:506.65pt;height:356pt;z-index:251659264;visibility:visible;mso-wrap-style:square;mso-width-percent:0;mso-height-percent:0;mso-wrap-distance-left:9pt;mso-wrap-distance-top:0;mso-wrap-distance-right:9pt;mso-wrap-distance-bottom:0;mso-position-horizontal:absolute;mso-position-horizontal-relative:text;mso-position-vertical:absolute;mso-position-vertical-relative:text;mso-width-percent:0;mso-height-percent:0;mso-width-relative:margin;mso-height-relative:margin;v-text-anchor:middle" o:gfxdata="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" filled="f" strokecolor="black [3213]" strokeweight=".25pt"/>
+            </w:pict>
+          </mc:Fallback>
+        </mc:AlternateContent>
+      </w:r>
+    </w:p>
+    <w:p>
+      <w:pPr>
+        <w:spacing w:line="240" w:lineRule="auto"/>
+        <w:rPr>
+          <w:rFonts w:ascii="Lucida Console" w:hAnsi="Lucida Console" w:cs="Times New Roman"/>
+          <w:i/>
+          <w:iCs/>
+          <w:sz w:val="18"/>
+          <w:szCs w:val="18"/>
+          <w:lang w:val="vi-VN"/>
+        </w:rPr>
+      </w:pPr>
+      <w:r>
+        <w:rPr>
+          <w:rFonts w:ascii="Lucida Console" w:hAnsi="Lucida Console" w:cs="Times New Roman"/>
+          <w:i/>
+          <w:iCs/>
+          <w:sz w:val="18"/>
+          <w:szCs w:val="18"/>
+          <w:lang w:val="vi-VN"/>
+        </w:rPr>
+        <w:t xml:space="preserve">//Traverses a graph beginning at vertex v </w:t>
+      </w:r>
+    </w:p>
+    <w:p>
+      <w:pPr>
+        <w:spacing w:line="240" w:lineRule="auto"/>
+        <w:rPr>
+          <w:rFonts w:ascii="Lucida Console" w:hAnsi="Lucida Console" w:cs="Times New Roman"/>
+          <w:i/>
+          <w:iCs/>
+          <w:sz w:val="18"/>
+          <w:szCs w:val="18"/>
+          <w:lang w:val="vi-VN"/>
+        </w:rPr>
+      </w:pPr>
+      <w:r>
+        <w:rPr>
+          <w:rFonts w:ascii="Lucida Console" w:hAnsi="Lucida Console" w:cs="Times New Roman"/>
+          <w:i/>
+          <w:iCs/>
+          <w:sz w:val="18"/>
+          <w:szCs w:val="18"/>
+          <w:lang w:val="vi-VN"/>
+        </w:rPr>
+        <w:t>//by using a depth-first search</w:t>
+      </w:r>
+    </w:p>
+    <w:p>
+      <w:pPr>
+        <w:spacing w:line="240" w:lineRule="auto"/>
+        <w:rPr>
+          <w:rFonts w:ascii="Lucida Console" w:eastAsia="Times New Roman" w:hAnsi="Lucida Console" w:cs="Times New Roman"/>
+          <w:sz w:val="18"/>
+          <w:szCs w:val="18"/>
+        </w:rPr>
+      </w:pPr>
+      <w:r>
+        <w:rPr>
+          <w:rFonts w:ascii="Lucida Console" w:eastAsia="Times New Roman" w:hAnsi="Lucida Console" w:cs="Times New Roman"/>
+          <w:color w:val="000000"/>
+          <w:sz w:val="18"/>
+          <w:szCs w:val="18"/>
+        </w:rPr>
+        <w:t>dfs (v: Vertex)</w:t>
+      </w:r>
+    </w:p>
+    <w:p>
+      <w:pPr>
+        <w:spacing w:after="240" w:line="240" w:lineRule="auto"/>
+        <w:ind w:left="-992"/>
+        <w:rPr>
+          <w:rFonts w:ascii="Lucida Console" w:eastAsia="Times New Roman" w:hAnsi="Lucida Console" w:cs="Times New Roman"/>
+          <w:sz w:val="18"/>
+          <w:szCs w:val="18"/>
+        </w:rPr>
+      </w:pPr>
+      <w:r>
+        <w:rPr>
+          <w:rFonts w:ascii="Lucida Console" w:eastAsia="Times New Roman" w:hAnsi="Lucida Console" w:cs="Times New Roman"/>
+          <w:color w:val="000000"/>
+          <w:sz w:val="18"/>
+          <w:szCs w:val="18"/>
+        </w:rPr>
+        <w:t>      </w:t>
+      </w:r>
+      <w:r>
+        <w:rPr>
+          <w:rFonts w:ascii="Lucida Console" w:eastAsia="Times New Roman" w:hAnsi="Lucida Console" w:cs="Times New Roman"/>
+          <w:color w:val="000000"/>
+          <w:sz w:val="18"/>
+          <w:szCs w:val="18"/>
+        </w:rPr>
+        <w:tab/>
+        <w:t xml:space="preserve">   </w:t>
+      </w:r>
+      <w:r>
+        <w:rPr>
+          <w:rFonts w:ascii="Lucida Console" w:eastAsia="Times New Roman" w:hAnsi="Lucida Console" w:cs="Times New Roman"/>
+          <w:color w:val="000000"/>
+          <w:sz w:val="18"/>
+          <w:szCs w:val="18"/>
+        </w:rPr>
+        <w:tab/>
+        <w:t>s = a new empty stack</w:t>
+      </w:r>
+    </w:p>
+    <w:p>
+      <w:pPr>
+        <w:spacing w:after="240" w:line="240" w:lineRule="auto"/>
+        <w:ind w:left="-850"/>
+        <w:rPr>
+          <w:rFonts w:ascii="Lucida Console" w:eastAsia="Times New Roman" w:hAnsi="Lucida Console" w:cs="Times New Roman"/>
+          <w:i/>
+          <w:iCs/>
+          <w:sz w:val="18"/>
+          <w:szCs w:val="18"/>
+        </w:rPr>
+      </w:pPr>
+      <w:r>
+        <w:rPr>
+          <w:rFonts w:ascii="Lucida Console" w:eastAsia="Times New Roman" w:hAnsi="Lucida Console" w:cs="Times New Roman"/>
+          <w:color w:val="000000"/>
+          <w:sz w:val="18"/>
+          <w:szCs w:val="18"/>
+        </w:rPr>
+        <w:t>              </w:t>
+      </w:r>
+      <w:r>
+        <w:rPr>
+          <w:rFonts w:ascii="Lucida Console" w:eastAsia="Times New Roman" w:hAnsi="Lucida Console" w:cs="Times New Roman"/>
+          <w:color w:val="000000"/>
+          <w:sz w:val="18"/>
+          <w:szCs w:val="18"/>
+        </w:rPr>
+        <w:tab/>
+      </w:r>
+      <w:r>
+        <w:rPr>
+          <w:rFonts w:ascii="Lucida Console" w:eastAsia="Times New Roman" w:hAnsi="Lucida Console" w:cs="Times New Roman"/>
+          <w:i/>
+          <w:iCs/>
+          <w:color w:val="000000"/>
+          <w:sz w:val="18"/>
+          <w:szCs w:val="18"/>
+        </w:rPr>
+        <w:t>// Push v onto the stack and mark it</w:t>
+      </w:r>
+    </w:p>
+    <w:p>
+      <w:pPr>
+        <w:spacing w:after="240" w:line="240" w:lineRule="auto"/>
+        <w:ind w:left="-567"/>
+        <w:rPr>
+          <w:rFonts w:ascii="Lucida Console" w:eastAsia="Times New Roman" w:hAnsi="Lucida Console" w:cs="Times New Roman"/>
+          <w:sz w:val="18"/>
+          <w:szCs w:val="18"/>
+        </w:rPr>
+      </w:pPr>
+      <w:r>
+        <w:rPr>
+          <w:rFonts w:ascii="Lucida Console" w:eastAsia="Times New Roman" w:hAnsi="Lucida Console" w:cs="Times New Roman"/>
+          <w:color w:val="000000"/>
+          <w:sz w:val="18"/>
+          <w:szCs w:val="18"/>
+        </w:rPr>
+        <w:t>           </w:t>
+      </w:r>
+      <w:r>
+        <w:rPr>
+          <w:rFonts w:ascii="Lucida Console" w:eastAsia="Times New Roman" w:hAnsi="Lucida Console" w:cs="Times New Roman"/>
+          <w:color w:val="000000"/>
+          <w:sz w:val="18"/>
+          <w:szCs w:val="18"/>
+        </w:rPr>
+        <w:tab/>
+        <w:t>s.push(v)</w:t>
+      </w:r>
+    </w:p>
+    <w:p>
+      <w:pPr>
+        <w:spacing w:after="240" w:line="240" w:lineRule="auto"/>
+        <w:ind w:left="-567"/>
+        <w:rPr>
+          <w:rFonts w:ascii="Lucida Console" w:eastAsia="Times New Roman" w:hAnsi="Lucida Console" w:cs="Times New Roman"/>
+          <w:sz w:val="18"/>
+          <w:szCs w:val="18"/>
+        </w:rPr>
+      </w:pPr>
+      <w:r>
+        <w:rPr>
+          <w:rFonts w:ascii="Lucida Console" w:eastAsia="Times New Roman" w:hAnsi="Lucida Console" w:cs="Times New Roman"/>
+          <w:color w:val="000000"/>
+          <w:sz w:val="18"/>
+          <w:szCs w:val="18"/>
+        </w:rPr>
+        <w:t>           </w:t>
+      </w:r>
+      <w:r>
+        <w:rPr>
+          <w:rFonts w:ascii="Lucida Console" w:eastAsia="Times New Roman" w:hAnsi="Lucida Console" w:cs="Times New Roman"/>
+          <w:color w:val="000000"/>
+          <w:sz w:val="18"/>
+          <w:szCs w:val="18"/>
+        </w:rPr>
+        <w:tab/>
+        <w:t>Mark v as visited</w:t>
+      </w:r>
+    </w:p>
+    <w:p>
+      <w:pPr>
+        <w:spacing w:after="240" w:line="240" w:lineRule="auto"/>
+        <w:ind w:left="-567"/>
+        <w:rPr>
+          <w:rFonts w:ascii="Lucida Console" w:eastAsia="Times New Roman" w:hAnsi="Lucida Console" w:cs="Times New Roman"/>
+          <w:i/>
+          <w:iCs/>
+          <w:sz w:val="18"/>
+          <w:szCs w:val="18"/>
+        </w:rPr>
+      </w:pPr>
+      <w:r>
+        <w:rPr>
+          <w:rFonts w:ascii="Lucida Console" w:eastAsia="Times New Roman" w:hAnsi="Lucida Console" w:cs="Times New Roman"/>
+          <w:color w:val="000000"/>
+          <w:sz w:val="18"/>
+          <w:szCs w:val="18"/>
+        </w:rPr>
+        <w:t>            </w:t>
+      </w:r>
+      <w:r>
+        <w:rPr>
+          <w:rFonts w:ascii="Lucida Console" w:eastAsia="Times New Roman" w:hAnsi="Lucida Console" w:cs="Times New Roman"/>
+          <w:i/>
+          <w:iCs/>
+          <w:color w:val="000000"/>
+          <w:sz w:val="18"/>
+          <w:szCs w:val="18"/>
+        </w:rPr>
+        <w:t>// Loop invariant: there is a path from vertex v at the</w:t>
+      </w:r>
+    </w:p>
+    <w:p>
+      <w:pPr>
+        <w:spacing w:after="240" w:line="240" w:lineRule="auto"/>
+        <w:ind w:left="-567"/>
+        <w:rPr>
+          <w:rFonts w:ascii="Lucida Console" w:eastAsia="Times New Roman" w:hAnsi="Lucida Console" w:cs="Times New Roman"/>
+          <w:i/>
+          <w:iCs/>
+          <w:sz w:val="18"/>
+          <w:szCs w:val="18"/>
+        </w:rPr>
+      </w:pPr>
+      <w:r>
+        <w:rPr>
+          <w:rFonts w:ascii="Lucida Console" w:eastAsia="Times New Roman" w:hAnsi="Lucida Console" w:cs="Times New Roman"/>
+          <w:i/>
+          <w:iCs/>
+          <w:color w:val="000000"/>
+          <w:sz w:val="18"/>
+          <w:szCs w:val="18"/>
+        </w:rPr>
+        <w:t xml:space="preserve">            // </w:t>
+      </w:r>
+      <w:r>
+        <w:rPr>
+          <w:rFonts w:eastAsia="Times New Roman" w:cstheme="minorHAnsi"/>
+          <w:i/>
+          <w:iCs/>
+          <w:color w:val="000000"/>
+          <w:sz w:val="18"/>
+          <w:szCs w:val="18"/>
+        </w:rPr>
+        <w:t>bot</w:t>
+      </w:r>
+      <w:r>
+        <w:rPr>
+          <w:rFonts w:ascii="Lucida Console" w:eastAsia="Times New Roman" w:hAnsi="Lucida Console" w:cs="Times New Roman"/>
+          <w:i/>
+          <w:iCs/>
+          <w:color w:val="000000"/>
+          <w:sz w:val="18"/>
+          <w:szCs w:val="18"/>
+        </w:rPr>
+        <w:t>tom of the stack s to the vertex at the top of s</w:t>
+      </w:r>
+    </w:p>
+    <w:p>
+      <w:pPr>
+        <w:spacing w:after="240" w:line="240" w:lineRule="auto"/>
+        <w:ind w:left="-567"/>
+        <w:rPr>
+          <w:rFonts w:ascii="Lucida Console" w:eastAsia="Times New Roman" w:hAnsi="Lucida Console" w:cs="Times New Roman"/>
+          <w:sz w:val="18"/>
+          <w:szCs w:val="18"/>
+        </w:rPr>
+      </w:pPr>
+      <w:r>
+        <w:rPr>
+          <w:rFonts w:ascii="Lucida Console" w:eastAsia="Times New Roman" w:hAnsi="Lucida Console" w:cs="Times New Roman"/>
+          <w:color w:val="000000"/>
+          <w:sz w:val="18"/>
+          <w:szCs w:val="18"/>
+        </w:rPr>
+        <w:t>            While(!s.isEmpty()){</w:t>
+      </w:r>
+    </w:p>
+    <w:p>
+      <w:pPr>
+        <w:tabs>
+          <w:tab w:val="left" w:pos="1170"/>
+        </w:tabs>
+        <w:spacing w:line="240" w:lineRule="auto"/>
+        <w:ind w:left="-567" w:right="-1175"/>
+        <w:rPr>
+          <w:rFonts w:ascii="Lucida Console" w:eastAsia="Times New Roman" w:hAnsi="Lucida Console" w:cs="Times New Roman"/>
+          <w:sz w:val="18"/>
+          <w:szCs w:val="18"/>
+        </w:rPr>
+      </w:pPr>
+      <w:r>
+        <w:rPr>
+          <w:rFonts w:ascii="Lucida Console" w:eastAsia="Times New Roman" w:hAnsi="Lucida Console" w:cs="Times New Roman"/>
+          <w:color w:val="000000"/>
+          <w:sz w:val="18"/>
+          <w:szCs w:val="18"/>
+        </w:rPr>
+        <w:t>                if(no unvisited vertices are adjacent to the vertex on the top of the stack)</w:t>
+      </w:r>
+    </w:p>
+    <w:p>
+      <w:pPr>
+        <w:spacing w:line="240" w:lineRule="auto"/>
+        <w:ind w:left="-567"/>
+        <w:rPr>
+          <w:rFonts w:ascii="Lucida Console" w:eastAsia="Times New Roman" w:hAnsi="Lucida Console" w:cs="Times New Roman"/>
+          <w:sz w:val="18"/>
+          <w:szCs w:val="18"/>
+        </w:rPr>
+      </w:pPr>
+      <w:r>
+        <w:rPr>
+          <w:rFonts w:ascii="Lucida Console" w:eastAsia="Times New Roman" w:hAnsi="Lucida Console" w:cs="Times New Roman"/>
+          <w:color w:val="000000"/>
+          <w:sz w:val="18"/>
+          <w:szCs w:val="18"/>
+        </w:rPr>
+        <w:t>                </w:t>
+      </w:r>
+      <w:r>
+        <w:rPr>
+          <w:rFonts w:ascii="Lucida Console" w:eastAsia="Times New Roman" w:hAnsi="Lucida Console" w:cs="Times New Roman"/>
+          <w:color w:val="000000"/>
+          <w:sz w:val="18"/>
+          <w:szCs w:val="18"/>
+        </w:rPr>
+        <w:tab/>
+      </w:r>
+      <w:r>
+        <w:rPr>
+          <w:rFonts w:eastAsia="Times New Roman" w:cs="Times New Roman"/>
+          <w:color w:val="000000"/>
+          <w:sz w:val="18"/>
+          <w:szCs w:val="18"/>
+          <w:lang w:val="vi-VN"/>
+        </w:rPr>
+        <w:t xml:space="preserve">    </w:t>
+      </w:r>
+      <w:r>
+        <w:rPr>
+          <w:rFonts w:ascii="Lucida Console" w:eastAsia="Times New Roman" w:hAnsi="Lucida Console" w:cs="Times New Roman"/>
+          <w:color w:val="000000"/>
+          <w:sz w:val="18"/>
+          <w:szCs w:val="18"/>
+        </w:rPr>
+        <w:t xml:space="preserve">s.pop() </w:t>
+      </w:r>
+      <w:r>
+        <w:rPr>
+          <w:rFonts w:ascii="Lucida Console" w:eastAsia="Times New Roman" w:hAnsi="Lucida Console" w:cs="Times New Roman"/>
+          <w:i/>
+          <w:iCs/>
+          <w:color w:val="000000"/>
+          <w:sz w:val="18"/>
+          <w:szCs w:val="18"/>
+        </w:rPr>
+        <w:t>//Backtrack</w:t>
+      </w:r>
+    </w:p>
+    <w:p>
+      <w:pPr>
+        <w:spacing w:line="240" w:lineRule="auto"/>
+        <w:ind w:left="-567"/>
+        <w:rPr>
+          <w:rFonts w:ascii="Lucida Console" w:eastAsia="Times New Roman" w:hAnsi="Lucida Console" w:cs="Times New Roman"/>
+          <w:sz w:val="18"/>
+          <w:szCs w:val="18"/>
+        </w:rPr>
+      </w:pPr>
+      <w:r>
+        <w:rPr>
+          <w:rFonts w:ascii="Lucida Console" w:eastAsia="Times New Roman" w:hAnsi="Lucida Console" w:cs="Times New Roman"/>
+          <w:color w:val="000000"/>
+          <w:sz w:val="18"/>
+          <w:szCs w:val="18"/>
+        </w:rPr>
+        <w:t>               </w:t>
+      </w:r>
+      <w:r>
+        <w:rPr>
+          <w:rFonts w:eastAsia="Times New Roman" w:cs="Times New Roman"/>
+          <w:color w:val="000000"/>
+          <w:sz w:val="18"/>
+          <w:szCs w:val="18"/>
+          <w:lang w:val="vi-VN"/>
+        </w:rPr>
+        <w:t xml:space="preserve">  </w:t>
+      </w:r>
+      <w:r>
+        <w:rPr>
+          <w:rFonts w:ascii="Lucida Console" w:eastAsia="Times New Roman" w:hAnsi="Lucida Console" w:cs="Times New Roman"/>
+          <w:color w:val="000000"/>
+          <w:sz w:val="18"/>
+          <w:szCs w:val="18"/>
+        </w:rPr>
+        <w:t>else{</w:t>
+      </w:r>
+    </w:p>
+    <w:p>
+      <w:pPr>
+        <w:spacing w:line="240" w:lineRule="auto"/>
+        <w:ind w:left="-567" w:right="-1316"/>
+        <w:rPr>
+          <w:rFonts w:ascii="Lucida Console" w:eastAsia="Times New Roman" w:hAnsi="Lucida Console" w:cs="Times New Roman"/>
+          <w:sz w:val="18"/>
+          <w:szCs w:val="18"/>
+        </w:rPr>
+      </w:pPr>
+      <w:r>
+        <w:rPr>
+          <w:rFonts w:ascii="Lucida Console" w:eastAsia="Times New Roman" w:hAnsi="Lucida Console" w:cs="Times New Roman"/>
+          <w:color w:val="000000"/>
+          <w:sz w:val="18"/>
+          <w:szCs w:val="18"/>
+        </w:rPr>
+        <w:t>                  Select an unvisited vertex u adjacent to the vertex on the top of the stack</w:t>
+      </w:r>
+    </w:p>
+    <w:p>
+      <w:pPr>
+        <w:spacing w:line="240" w:lineRule="auto"/>
+        <w:ind w:left="-567"/>
+        <w:rPr>
+          <w:rFonts w:ascii="Lucida Console" w:eastAsia="Times New Roman" w:hAnsi="Lucida Console" w:cs="Times New Roman"/>
+          <w:sz w:val="18"/>
+          <w:szCs w:val="18"/>
+        </w:rPr>
+      </w:pPr>
+      <w:r>
+        <w:rPr>
+          <w:rFonts w:ascii="Lucida Console" w:eastAsia="Times New Roman" w:hAnsi="Lucida Console" w:cs="Times New Roman"/>
+          <w:color w:val="000000"/>
+          <w:sz w:val="18"/>
+          <w:szCs w:val="18"/>
+        </w:rPr>
+        <w:t>                  s.push(u)</w:t>
+      </w:r>
+    </w:p>
+    <w:p>
+      <w:pPr>
+        <w:spacing w:line="240" w:lineRule="auto"/>
+        <w:ind w:left="-567"/>
+        <w:rPr>
+          <w:rFonts w:ascii="Lucida Console" w:eastAsia="Times New Roman" w:hAnsi="Lucida Console" w:cs="Times New Roman"/>
+          <w:sz w:val="18"/>
+          <w:szCs w:val="18"/>
+        </w:rPr>
+      </w:pPr>
+      <w:r>
+        <w:rPr>
+          <w:rFonts w:ascii="Lucida Console" w:eastAsia="Times New Roman" w:hAnsi="Lucida Console" w:cs="Times New Roman"/>
+          <w:color w:val="000000"/>
+          <w:sz w:val="18"/>
+          <w:szCs w:val="18"/>
+        </w:rPr>
+        <w:t>                  Mark u as visited</w:t>
+      </w:r>
+    </w:p>
+    <w:p>
+      <w:pPr>
+        <w:spacing w:line="240" w:lineRule="auto"/>
+        <w:ind w:left="-567"/>
+        <w:rPr>
+          <w:rFonts w:ascii="Lucida Console" w:eastAsia="Times New Roman" w:hAnsi="Lucida Console" w:cs="Times New Roman"/>
+          <w:sz w:val="18"/>
+          <w:szCs w:val="18"/>
+        </w:rPr>
+      </w:pPr>
+      <w:r>
+        <w:rPr>
+          <w:rFonts w:ascii="Lucida Console" w:eastAsia="Times New Roman" w:hAnsi="Lucida Console" w:cs="Times New Roman"/>
+          <w:color w:val="000000"/>
+          <w:sz w:val="18"/>
+          <w:szCs w:val="18"/>
+        </w:rPr>
+        <w:t>                }</w:t>
+      </w:r>
+    </w:p>
+    <w:p>
+      <w:pPr>
+        <w:spacing w:line="240" w:lineRule="auto"/>
+        <w:ind w:left="-90"/>
+        <w:rPr>
+          <w:rFonts w:ascii="Lucida Console" w:eastAsia="Times New Roman" w:hAnsi="Lucida Console" w:cs="Times New Roman"/>
+          <w:sz w:val="18"/>
+          <w:szCs w:val="18"/>
+        </w:rPr>
+      </w:pPr>
+      <w:r>
+        <w:rPr>
+          <w:rFonts w:ascii="Lucida Console" w:eastAsia="Times New Roman" w:hAnsi="Lucida Console" w:cs="Times New Roman"/>
+          <w:color w:val="000000"/>
+          <w:sz w:val="18"/>
+          <w:szCs w:val="18"/>
+        </w:rPr>
+        <w:t>       </w:t>
+      </w:r>
+      <w:r>
+        <w:rPr>
+          <w:rFonts w:eastAsia="Times New Roman" w:cs="Times New Roman"/>
+          <w:color w:val="000000"/>
+          <w:sz w:val="18"/>
+          <w:szCs w:val="18"/>
+          <w:lang w:val="vi-VN"/>
+        </w:rPr>
+        <w:t xml:space="preserve"> </w:t>
+      </w:r>
+      <w:r>
+        <w:rPr>
+          <w:rFonts w:ascii="Lucida Console" w:eastAsia="Times New Roman" w:hAnsi="Lucida Console" w:cs="Times New Roman"/>
+          <w:color w:val="000000"/>
+          <w:sz w:val="18"/>
+          <w:szCs w:val="18"/>
+        </w:rPr>
+        <w:t>}</w:t>
+      </w:r>
+    </w:p>
+    <w:p>
+      <w:pPr>
+        <w:spacing w:line="240" w:lineRule="auto"/>
+        <w:ind w:left="-567" w:firstLine="567"/>
+        <w:rPr>
+          <w:rFonts w:ascii="Lucida Console" w:eastAsia="Times New Roman" w:hAnsi="Lucida Console" w:cs="Times New Roman"/>
+          <w:color w:val="000000"/>
+          <w:sz w:val="18"/>
+          <w:szCs w:val="18"/>
+        </w:rPr>
+      </w:pPr>
+      <w:r>
+        <w:rPr>
+          <w:rFonts w:ascii="Lucida Console" w:eastAsia="Times New Roman" w:hAnsi="Lucida Console" w:cs="Times New Roman"/>
+          <w:color w:val="000000"/>
+          <w:sz w:val="18"/>
+          <w:szCs w:val="18"/>
+        </w:rPr>
+        <w:t>}</w:t>
+      </w:r>
+    </w:p>
+    <w:p>
+      <w:pPr>
+        <w:rPr>
+          <w:rFonts w:ascii="Lucida Console" w:eastAsia="Times New Roman" w:hAnsi="Lucida Console" w:cs="Times New Roman"/>
+          <w:sz w:val="18"/>
+          <w:szCs w:val="18"/>
+        </w:rPr>
+      </w:pPr>
+    </w:p>
+    <w:p>
+      <w:pPr>
+        <w:rPr>
+          <w:rFonts w:ascii="Lucida Console" w:eastAsia="Times New Roman" w:hAnsi="Lucida Console" w:cs="Times New Roman"/>
+          <w:color w:val="000000"/>
+          <w:sz w:val="18"/>
+          <w:szCs w:val="18"/>
+        </w:rPr>
+      </w:pPr>
+    </w:p>
+    <w:p>
+      <w:pPr>
+        <w:spacing w:before="240" w:line="240" w:lineRule="auto"/>
+        <w:ind w:left="274"/>
+        <w:rPr>
+          <w:rFonts w:ascii="Times New Roman" w:hAnsi="Times New Roman" w:cs="Times New Roman"/>
+          <w:sz w:val="32"/>
+          <w:szCs w:val="32"/>
+          <w:lang w:val="vi-VN"/>
+        </w:rPr>
+      </w:pPr>
+      <w:r>
+        <w:rPr>
+          <w:rFonts w:ascii="Times New Roman" w:hAnsi="Times New Roman" w:cs="Times New Roman"/>
+          <w:sz w:val="32"/>
+          <w:szCs w:val="32"/>
+        </w:rPr>
+        <w:t>B</w:t>
+      </w:r>
+      <w:r>
+        <w:rPr>
+          <w:rFonts w:ascii="Times New Roman" w:hAnsi="Times New Roman" w:cs="Times New Roman"/>
+          <w:sz w:val="32"/>
+          <w:szCs w:val="32"/>
+          <w:lang w:val="vi-VN"/>
+        </w:rPr>
+        <w:t>.</w:t>
+      </w:r>
+      <w:r>
+        <w:rPr>
+          <w:rFonts w:ascii="Times New Roman" w:hAnsi="Times New Roman" w:cs="Times New Roman"/>
+          <w:sz w:val="32"/>
+          <w:szCs w:val="32"/>
+          <w:lang w:val="vi-VN"/>
+        </w:rPr>
+        <w:t xml:space="preserve"> </w:t>
+      </w:r>
+      <w:r>
+        <w:rPr>
+          <w:rFonts w:ascii="Times New Roman" w:hAnsi="Times New Roman" w:cs="Times New Roman"/>
+          <w:sz w:val="32"/>
+          <w:szCs w:val="32"/>
+          <w:lang w:val="vi-VN"/>
+        </w:rPr>
+        <w:t>B</w:t>
+      </w:r>
+      <w:r>
+        <w:rPr>
+          <w:rFonts w:ascii="Times New Roman" w:hAnsi="Times New Roman" w:cs="Times New Roman"/>
+          <w:sz w:val="32"/>
+          <w:szCs w:val="32"/>
+          <w:lang w:val="vi-VN"/>
+        </w:rPr>
+        <w:t>FS</w:t>
+      </w:r>
+    </w:p>
+    <w:p>
+      <w:pPr>
+        <w:spacing w:before="240" w:line="240" w:lineRule="auto"/>
+        <w:ind w:left="630"/>
+        <w:rPr>
+          <w:rFonts w:ascii="Times New Roman" w:hAnsi="Times New Roman" w:cs="Times New Roman"/>
+          <w:sz w:val="32"/>
+          <w:szCs w:val="32"/>
+          <w:lang w:val="vi-VN"/>
+        </w:rPr>
+      </w:pPr>
+      <w:r>
+        <w:rPr>
+          <w:rFonts w:ascii="Times New Roman" w:hAnsi="Times New Roman" w:cs="Times New Roman"/>
+          <w:sz w:val="32"/>
+          <w:szCs w:val="32"/>
+          <w:lang w:val="vi-VN"/>
+        </w:rPr>
+        <w:t>a. Ý tưởng chung:</w:t>
+      </w:r>
+    </w:p>
+    <w:p>
+      <w:pPr>
+        <w:rPr>
+          <w:rFonts w:eastAsia="Times New Roman" w:cs="Times New Roman"/>
+          <w:sz w:val="18"/>
+          <w:szCs w:val="18"/>
+          <w:lang w:val="vi-VN"/>
+        </w:rPr>
+      </w:pPr>
+      <w:r>
+        <w:rPr>
+          <w:rFonts w:eastAsia="Times New Roman" w:cs="Times New Roman"/>
+          <w:sz w:val="18"/>
+          <w:szCs w:val="18"/>
+          <w:lang w:val="vi-VN"/>
+        </w:rPr>
+        <w:tab/>
+      </w:r>
+      <w:r>
+        <w:rPr>
+          <w:rFonts w:eastAsia="Times New Roman" w:cs="Times New Roman"/>
+          <w:sz w:val="18"/>
+          <w:szCs w:val="18"/>
+          <w:lang w:val="vi-VN"/>
+        </w:rPr>
+        <w:tab/>
+      </w:r>
     </w:p>
     <w:sectPr>
       <w:pgSz w:w="12240" w:h="15840"/>
       <w:pgMar w:top="1440" w:right="1440" w:bottom="1440" w:left="1440" w:header="720" w:footer="720" w:gutter="0"/>
+      <w:pgBorders w:display="firstPage" w:offsetFrom="page">
+        <w:top w:val="single" w:sz="12" w:space="24" w:color="auto"/>
+        <w:left w:val="single" w:sz="12" w:space="24" w:color="auto"/>
+        <w:bottom w:val="single" w:sz="12" w:space="24" w:color="auto"/>
+        <w:right w:val="single" w:sz="12" w:space="24" w:color="auto"/>
+      </w:pgBorders>
       <w:cols w:space="720"/>
       <w:docGrid w:linePitch="360"/>
     </w:sectPr>
@@ -987,6 +2164,119 @@
 <file path=word/numbering.xml><?xml version="1.0" encoding="utf-8"?>
 <w:numbering xmlns:wpc="http://schemas.microsoft.com/office/word/2010/wordprocessingCanvas" xmlns:cx="http://schemas.microsoft.com/office/drawing/2014/chartex" xmlns:cx1="http://schemas.microsoft.com/office/drawing/2015/9/8/chartex" xmlns:cx2="http://schemas.microsoft.com/office/drawing/2015/10/21/chartex" xmlns:cx3="http://schemas.microsoft.com/office/drawing/2016/5/9/chartex" xmlns:cx4="http://schemas.microsoft.com/office/drawing/2016/5/10/chartex" xmlns:cx5="http://schemas.microsoft.com/office/drawing/2016/5/11/chartex" xmlns:cx6="http://schemas.microsoft.com/office/drawing/2016/5/12/chartex" xmlns:cx7="http://schemas.microsoft.com/office/drawing/2016/5/13/chartex" xmlns:cx8="http://schemas.microsoft.com/office/drawing/2016/5/14/chartex" xmlns:mc="http://schemas.openxmlformats.org/markup-compatibility/2006" xmlns:aink="http://schemas.microsoft.com/office/drawing/2016/ink" xmlns:am3d="http://schemas.microsoft.com/office/drawing/2017/model3d" xmlns:o="urn:schemas-microsoft-com:office:office" xmlns:oel="http://schemas.microsoft.com/office/2019/extlst" xmlns:r="http://schemas.openxmlformats.org/officeDocument/2006/relationships" xmlns:m="http://schemas.openxmlformats.org/officeDocument/2006/math" xmlns:v="urn:schemas-microsoft-com:vml" xmlns:wp14="http://schemas.microsoft.com/office/word/2010/wordprocessingDrawing" xmlns:wp="http://schemas.openxmlformats.org/drawingml/2006/wordprocessingDrawing" xmlns:w10="urn:schemas-microsoft-com:office:word" xmlns:w="http://schemas.openxmlformats.org/wordprocessingml/2006/main" xmlns:w14="http://schemas.microsoft.com/office/word/2010/wordml" xmlns:w15="http://schemas.microsoft.com/office/word/2012/wordml" xmlns:w16cex="http://schemas.microsoft.com/office/word/2018/wordml/cex" xmlns:w16cid="http://schemas.microsoft.com/office/word/2016/wordml/cid" xmlns:w16="http://schemas.microsoft.com/office/word/2018/wordml" xmlns:w16sdtdh="http://schemas.microsoft.com/office/word/2020/wordml/sdtdatahash" xmlns:w16se="http://schemas.microsoft.com/office/word/2015/wordml/symex" xmlns:wpg="http://schemas.microsoft.com/office/word/2010/wordprocessingGroup" xmlns:wpi="http://schemas.microsoft.com/office/word/2010/wordprocessingInk" xmlns:wne="http://schemas.microsoft.com/office/word/2006/wordml" xmlns:wps="http://schemas.microsoft.com/office/word/2010/wordprocessingShape" mc:Ignorable="w14 w15 w16se w16cid w16 w16cex w16sdtdh wp14">
   <w:abstractNum w:abstractNumId="0" w15:restartNumberingAfterBreak="0">
+    <w:nsid w:val="24477347"/>
+    <w:multiLevelType w:val="hybridMultilevel"/>
+    <w:tmpl w:val="19C4ED6A"/>
+    <w:lvl w:ilvl="0" w:tplc="FFFFFFFF">
+      <w:start w:val="1"/>
+      <w:numFmt w:val="bullet"/>
+      <w:lvlText w:val=""/>
+      <w:lvlJc w:val="left"/>
+      <w:pPr>
+        <w:ind w:left="720" w:hanging="360"/>
+      </w:pPr>
+      <w:rPr>
+        <w:rFonts w:ascii="Wingdings" w:hAnsi="Wingdings" w:hint="default"/>
+      </w:rPr>
+    </w:lvl>
+    <w:lvl w:ilvl="1" w:tplc="FFFFFFFF" w:tentative="1">
+      <w:start w:val="1"/>
+      <w:numFmt w:val="bullet"/>
+      <w:lvlText w:val="o"/>
+      <w:lvlJc w:val="left"/>
+      <w:pPr>
+        <w:ind w:left="1440" w:hanging="360"/>
+      </w:pPr>
+      <w:rPr>
+        <w:rFonts w:ascii="Courier New" w:hAnsi="Courier New" w:cs="Courier New" w:hint="default"/>
+      </w:rPr>
+    </w:lvl>
+    <w:lvl w:ilvl="2" w:tplc="042A000B">
+      <w:start w:val="1"/>
+      <w:numFmt w:val="bullet"/>
+      <w:lvlText w:val=""/>
+      <w:lvlJc w:val="left"/>
+      <w:pPr>
+        <w:ind w:left="2160" w:hanging="360"/>
+      </w:pPr>
+      <w:rPr>
+        <w:rFonts w:ascii="Wingdings" w:hAnsi="Wingdings" w:hint="default"/>
+      </w:rPr>
+    </w:lvl>
+    <w:lvl w:ilvl="3" w:tplc="FFFFFFFF" w:tentative="1">
+      <w:start w:val="1"/>
+      <w:numFmt w:val="bullet"/>
+      <w:lvlText w:val=""/>
+      <w:lvlJc w:val="left"/>
+      <w:pPr>
+        <w:ind w:left="2880" w:hanging="360"/>
+      </w:pPr>
+      <w:rPr>
+        <w:rFonts w:ascii="Symbol" w:hAnsi="Symbol" w:hint="default"/>
+      </w:rPr>
+    </w:lvl>
+    <w:lvl w:ilvl="4" w:tplc="FFFFFFFF" w:tentative="1">
+      <w:start w:val="1"/>
+      <w:numFmt w:val="bullet"/>
+      <w:lvlText w:val="o"/>
+      <w:lvlJc w:val="left"/>
+      <w:pPr>
+        <w:ind w:left="3600" w:hanging="360"/>
+      </w:pPr>
+      <w:rPr>
+        <w:rFonts w:ascii="Courier New" w:hAnsi="Courier New" w:cs="Courier New" w:hint="default"/>
+      </w:rPr>
+    </w:lvl>
+    <w:lvl w:ilvl="5" w:tplc="FFFFFFFF" w:tentative="1">
+      <w:start w:val="1"/>
+      <w:numFmt w:val="bullet"/>
+      <w:lvlText w:val=""/>
+      <w:lvlJc w:val="left"/>
+      <w:pPr>
+        <w:ind w:left="4320" w:hanging="360"/>
+      </w:pPr>
+      <w:rPr>
+        <w:rFonts w:ascii="Wingdings" w:hAnsi="Wingdings" w:hint="default"/>
+      </w:rPr>
+    </w:lvl>
+    <w:lvl w:ilvl="6" w:tplc="FFFFFFFF" w:tentative="1">
+      <w:start w:val="1"/>
+      <w:numFmt w:val="bullet"/>
+      <w:lvlText w:val=""/>
+      <w:lvlJc w:val="left"/>
+      <w:pPr>
+        <w:ind w:left="5040" w:hanging="360"/>
+      </w:pPr>
+      <w:rPr>
+        <w:rFonts w:ascii="Symbol" w:hAnsi="Symbol" w:hint="default"/>
+      </w:rPr>
+    </w:lvl>
+    <w:lvl w:ilvl="7" w:tplc="FFFFFFFF" w:tentative="1">
+      <w:start w:val="1"/>
+      <w:numFmt w:val="bullet"/>
+      <w:lvlText w:val="o"/>
+      <w:lvlJc w:val="left"/>
+      <w:pPr>
+        <w:ind w:left="5760" w:hanging="360"/>
+      </w:pPr>
+      <w:rPr>
+        <w:rFonts w:ascii="Courier New" w:hAnsi="Courier New" w:cs="Courier New" w:hint="default"/>
+      </w:rPr>
+    </w:lvl>
+    <w:lvl w:ilvl="8" w:tplc="FFFFFFFF" w:tentative="1">
+      <w:start w:val="1"/>
+      <w:numFmt w:val="bullet"/>
+      <w:lvlText w:val=""/>
+      <w:lvlJc w:val="left"/>
+      <w:pPr>
+        <w:ind w:left="6480" w:hanging="360"/>
+      </w:pPr>
+      <w:rPr>
+        <w:rFonts w:ascii="Wingdings" w:hAnsi="Wingdings" w:hint="default"/>
+      </w:rPr>
+    </w:lvl>
+  </w:abstractNum>
+  <w:abstractNum w:abstractNumId="1" w15:restartNumberingAfterBreak="0">
     <w:nsid w:val="36A04ACA"/>
     <w:multiLevelType w:val="hybridMultilevel"/>
     <w:tmpl w:val="D83606A4"/>
@@ -1072,7 +2362,120 @@
       </w:pPr>
     </w:lvl>
   </w:abstractNum>
-  <w:abstractNum w:abstractNumId="1" w15:restartNumberingAfterBreak="0">
+  <w:abstractNum w:abstractNumId="2" w15:restartNumberingAfterBreak="0">
+    <w:nsid w:val="5481322E"/>
+    <w:multiLevelType w:val="hybridMultilevel"/>
+    <w:tmpl w:val="A9C6AB50"/>
+    <w:lvl w:ilvl="0" w:tplc="042A000B">
+      <w:start w:val="1"/>
+      <w:numFmt w:val="bullet"/>
+      <w:lvlText w:val=""/>
+      <w:lvlJc w:val="left"/>
+      <w:pPr>
+        <w:ind w:left="720" w:hanging="360"/>
+      </w:pPr>
+      <w:rPr>
+        <w:rFonts w:ascii="Wingdings" w:hAnsi="Wingdings" w:hint="default"/>
+      </w:rPr>
+    </w:lvl>
+    <w:lvl w:ilvl="1" w:tplc="04090003" w:tentative="1">
+      <w:start w:val="1"/>
+      <w:numFmt w:val="bullet"/>
+      <w:lvlText w:val="o"/>
+      <w:lvlJc w:val="left"/>
+      <w:pPr>
+        <w:ind w:left="1440" w:hanging="360"/>
+      </w:pPr>
+      <w:rPr>
+        <w:rFonts w:ascii="Courier New" w:hAnsi="Courier New" w:cs="Courier New" w:hint="default"/>
+      </w:rPr>
+    </w:lvl>
+    <w:lvl w:ilvl="2" w:tplc="04090005">
+      <w:start w:val="1"/>
+      <w:numFmt w:val="bullet"/>
+      <w:lvlText w:val=""/>
+      <w:lvlJc w:val="left"/>
+      <w:pPr>
+        <w:ind w:left="2160" w:hanging="360"/>
+      </w:pPr>
+      <w:rPr>
+        <w:rFonts w:ascii="Wingdings" w:hAnsi="Wingdings" w:hint="default"/>
+      </w:rPr>
+    </w:lvl>
+    <w:lvl w:ilvl="3" w:tplc="04090001" w:tentative="1">
+      <w:start w:val="1"/>
+      <w:numFmt w:val="bullet"/>
+      <w:lvlText w:val=""/>
+      <w:lvlJc w:val="left"/>
+      <w:pPr>
+        <w:ind w:left="2880" w:hanging="360"/>
+      </w:pPr>
+      <w:rPr>
+        <w:rFonts w:ascii="Symbol" w:hAnsi="Symbol" w:hint="default"/>
+      </w:rPr>
+    </w:lvl>
+    <w:lvl w:ilvl="4" w:tplc="04090003" w:tentative="1">
+      <w:start w:val="1"/>
+      <w:numFmt w:val="bullet"/>
+      <w:lvlText w:val="o"/>
+      <w:lvlJc w:val="left"/>
+      <w:pPr>
+        <w:ind w:left="3600" w:hanging="360"/>
+      </w:pPr>
+      <w:rPr>
+        <w:rFonts w:ascii="Courier New" w:hAnsi="Courier New" w:cs="Courier New" w:hint="default"/>
+      </w:rPr>
+    </w:lvl>
+    <w:lvl w:ilvl="5" w:tplc="04090005" w:tentative="1">
+      <w:start w:val="1"/>
+      <w:numFmt w:val="bullet"/>
+      <w:lvlText w:val=""/>
+      <w:lvlJc w:val="left"/>
+      <w:pPr>
+        <w:ind w:left="4320" w:hanging="360"/>
+      </w:pPr>
+      <w:rPr>
+        <w:rFonts w:ascii="Wingdings" w:hAnsi="Wingdings" w:hint="default"/>
+      </w:rPr>
+    </w:lvl>
+    <w:lvl w:ilvl="6" w:tplc="04090001" w:tentative="1">
+      <w:start w:val="1"/>
+      <w:numFmt w:val="bullet"/>
+      <w:lvlText w:val=""/>
+      <w:lvlJc w:val="left"/>
+      <w:pPr>
+        <w:ind w:left="5040" w:hanging="360"/>
+      </w:pPr>
+      <w:rPr>
+        <w:rFonts w:ascii="Symbol" w:hAnsi="Symbol" w:hint="default"/>
+      </w:rPr>
+    </w:lvl>
+    <w:lvl w:ilvl="7" w:tplc="04090003" w:tentative="1">
+      <w:start w:val="1"/>
+      <w:numFmt w:val="bullet"/>
+      <w:lvlText w:val="o"/>
+      <w:lvlJc w:val="left"/>
+      <w:pPr>
+        <w:ind w:left="5760" w:hanging="360"/>
+      </w:pPr>
+      <w:rPr>
+        <w:rFonts w:ascii="Courier New" w:hAnsi="Courier New" w:cs="Courier New" w:hint="default"/>
+      </w:rPr>
+    </w:lvl>
+    <w:lvl w:ilvl="8" w:tplc="04090005" w:tentative="1">
+      <w:start w:val="1"/>
+      <w:numFmt w:val="bullet"/>
+      <w:lvlText w:val=""/>
+      <w:lvlJc w:val="left"/>
+      <w:pPr>
+        <w:ind w:left="6480" w:hanging="360"/>
+      </w:pPr>
+      <w:rPr>
+        <w:rFonts w:ascii="Wingdings" w:hAnsi="Wingdings" w:hint="default"/>
+      </w:rPr>
+    </w:lvl>
+  </w:abstractNum>
+  <w:abstractNum w:abstractNumId="3" w15:restartNumberingAfterBreak="0">
     <w:nsid w:val="5F6322FD"/>
     <w:multiLevelType w:val="hybridMultilevel"/>
     <w:tmpl w:val="BDE0A9AC"/>
@@ -1161,7 +2564,7 @@
       </w:pPr>
     </w:lvl>
   </w:abstractNum>
-  <w:abstractNum w:abstractNumId="2" w15:restartNumberingAfterBreak="0">
+  <w:abstractNum w:abstractNumId="4" w15:restartNumberingAfterBreak="0">
     <w:nsid w:val="672C40A0"/>
     <w:multiLevelType w:val="hybridMultilevel"/>
     <w:tmpl w:val="A45E4D1A"/>
@@ -1248,13 +2651,19 @@
     </w:lvl>
   </w:abstractNum>
   <w:num w:numId="1" w16cid:durableId="1066802979">
-    <w:abstractNumId w:val="0"/>
+    <w:abstractNumId w:val="1"/>
   </w:num>
   <w:num w:numId="2" w16cid:durableId="889616373">
-    <w:abstractNumId w:val="1"/>
+    <w:abstractNumId w:val="3"/>
   </w:num>
   <w:num w:numId="3" w16cid:durableId="1559322762">
+    <w:abstractNumId w:val="4"/>
+  </w:num>
+  <w:num w:numId="4" w16cid:durableId="1225215793">
     <w:abstractNumId w:val="2"/>
+  </w:num>
+  <w:num w:numId="5" w16cid:durableId="825900646">
+    <w:abstractNumId w:val="0"/>
   </w:num>
 </w:numbering>
 </file>
@@ -1657,6 +3066,28 @@
   <w:style w:type="paragraph" w:default="1" w:styleId="Normal">
     <w:name w:val="Normal"/>
     <w:qFormat/>
+    <w:rsid w:val="00020EAF"/>
+  </w:style>
+  <w:style w:type="paragraph" w:styleId="Heading1">
+    <w:name w:val="heading 1"/>
+    <w:basedOn w:val="Normal"/>
+    <w:next w:val="Normal"/>
+    <w:link w:val="Heading1Char"/>
+    <w:uiPriority w:val="9"/>
+    <w:qFormat/>
+    <w:rsid w:val="00D101C1"/>
+    <w:pPr>
+      <w:keepNext/>
+      <w:keepLines/>
+      <w:spacing w:before="240" w:after="0"/>
+      <w:outlineLvl w:val="0"/>
+    </w:pPr>
+    <w:rPr>
+      <w:rFonts w:asciiTheme="majorHAnsi" w:eastAsiaTheme="majorEastAsia" w:hAnsiTheme="majorHAnsi" w:cstheme="majorBidi"/>
+      <w:color w:val="2F5496" w:themeColor="accent1" w:themeShade="BF"/>
+      <w:sz w:val="32"/>
+      <w:szCs w:val="32"/>
+    </w:rPr>
   </w:style>
   <w:style w:type="character" w:default="1" w:styleId="DefaultParagraphFont">
     <w:name w:val="Default Paragraph Font"/>
@@ -1695,6 +3126,75 @@
       <w:ind w:left="720"/>
       <w:contextualSpacing/>
     </w:pPr>
+  </w:style>
+  <w:style w:type="character" w:customStyle="1" w:styleId="Heading1Char">
+    <w:name w:val="Heading 1 Char"/>
+    <w:basedOn w:val="DefaultParagraphFont"/>
+    <w:link w:val="Heading1"/>
+    <w:uiPriority w:val="9"/>
+    <w:rsid w:val="00D101C1"/>
+    <w:rPr>
+      <w:rFonts w:asciiTheme="majorHAnsi" w:eastAsiaTheme="majorEastAsia" w:hAnsiTheme="majorHAnsi" w:cstheme="majorBidi"/>
+      <w:color w:val="2F5496" w:themeColor="accent1" w:themeShade="BF"/>
+      <w:sz w:val="32"/>
+      <w:szCs w:val="32"/>
+    </w:rPr>
+  </w:style>
+  <w:style w:type="character" w:styleId="Hyperlink">
+    <w:name w:val="Hyperlink"/>
+    <w:basedOn w:val="DefaultParagraphFont"/>
+    <w:uiPriority w:val="99"/>
+    <w:unhideWhenUsed/>
+    <w:rsid w:val="00D101C1"/>
+    <w:rPr>
+      <w:color w:val="0563C1" w:themeColor="hyperlink"/>
+      <w:u w:val="single"/>
+    </w:rPr>
+  </w:style>
+  <w:style w:type="character" w:styleId="UnresolvedMention">
+    <w:name w:val="Unresolved Mention"/>
+    <w:basedOn w:val="DefaultParagraphFont"/>
+    <w:uiPriority w:val="99"/>
+    <w:semiHidden/>
+    <w:unhideWhenUsed/>
+    <w:rsid w:val="00D101C1"/>
+    <w:rPr>
+      <w:color w:val="605E5C"/>
+      <w:shd w:val="clear" w:color="auto" w:fill="E1DFDD"/>
+    </w:rPr>
+  </w:style>
+  <w:style w:type="character" w:styleId="FollowedHyperlink">
+    <w:name w:val="FollowedHyperlink"/>
+    <w:basedOn w:val="DefaultParagraphFont"/>
+    <w:uiPriority w:val="99"/>
+    <w:semiHidden/>
+    <w:unhideWhenUsed/>
+    <w:rsid w:val="00D101C1"/>
+    <w:rPr>
+      <w:color w:val="954F72" w:themeColor="followedHyperlink"/>
+      <w:u w:val="single"/>
+    </w:rPr>
+  </w:style>
+  <w:style w:type="paragraph" w:styleId="NormalWeb">
+    <w:name w:val="Normal (Web)"/>
+    <w:basedOn w:val="Normal"/>
+    <w:uiPriority w:val="99"/>
+    <w:semiHidden/>
+    <w:unhideWhenUsed/>
+    <w:rsid w:val="00FA6E78"/>
+    <w:pPr>
+      <w:spacing w:before="100" w:beforeAutospacing="1" w:after="100" w:afterAutospacing="1" w:line="240" w:lineRule="auto"/>
+    </w:pPr>
+    <w:rPr>
+      <w:rFonts w:ascii="Times New Roman" w:eastAsia="Times New Roman" w:hAnsi="Times New Roman" w:cs="Times New Roman"/>
+      <w:sz w:val="24"/>
+      <w:szCs w:val="24"/>
+    </w:rPr>
+  </w:style>
+  <w:style w:type="character" w:customStyle="1" w:styleId="apple-tab-span">
+    <w:name w:val="apple-tab-span"/>
+    <w:basedOn w:val="DefaultParagraphFont"/>
+    <w:rsid w:val="00FA6E78"/>
   </w:style>
 </w:styles>
 </file>
@@ -1992,4 +3492,16 @@
     </a:ext>
   </a:extLst>
 </a:theme>
+</file>
+
+<file path=customXml/item1.xml><?xml version="1.0" encoding="utf-8"?>
+<b:Sources xmlns:b="http://schemas.openxmlformats.org/officeDocument/2006/bibliography" xmlns="http://schemas.openxmlformats.org/officeDocument/2006/bibliography" SelectedStyle="\APASixthEditionOfficeOnline.xsl" StyleName="APA" Version="6"/>
+</file>
+
+<file path=customXml/itemProps1.xml><?xml version="1.0" encoding="utf-8"?>
+<ds:datastoreItem xmlns:ds="http://schemas.openxmlformats.org/officeDocument/2006/customXml" ds:itemID="{3D778C01-A9A0-431B-A4D4-75F42981BD96}">
+  <ds:schemaRefs>
+    <ds:schemaRef ds:uri="http://schemas.openxmlformats.org/officeDocument/2006/bibliography"/>
+  </ds:schemaRefs>
+</ds:datastoreItem>
 </file>
--- a/DOC/report1.docx
+++ b/DOC/report1.docx
@@ -1378,7 +1378,7 @@
         <mc:AlternateContent>
           <mc:Choice Requires="wps">
             <w:drawing>
-              <wp:anchor distT="0" distB="0" distL="114300" distR="114300" simplePos="0" relativeHeight="251659264" behindDoc="0" locked="0" layoutInCell="1" allowOverlap="1" wp14:anchorId="0D42E065" wp14:editId="129B7D99">
+              <wp:anchor distT="0" distB="0" distL="114300" distR="114300" simplePos="0" relativeHeight="251659264" behindDoc="0" locked="0" layoutInCell="1" allowOverlap="1" wp14:anchorId="0D42E065" wp14:editId="7E23CCAF">
                 <wp:simplePos x="0" y="0"/>
                 <wp:positionH relativeFrom="column">
                   <wp:posOffset>-209725</wp:posOffset>
@@ -1404,7 +1404,7 @@
                           <a:avLst/>
                         </a:prstGeom>
                         <a:noFill/>
-                        <a:ln w="3175">
+                        <a:ln w="9525">
                           <a:solidFill>
                             <a:schemeClr val="tx1"/>
                           </a:solidFill>
@@ -1446,7 +1446,7 @@
           </mc:Choice>
           <mc:Fallback>
             <w:pict>
-              <v:rect w14:anchorId="1CBE30C1" id="Rectangle 2" o:spid="_x0000_s1026" style="position:absolute;margin-left:-16.5pt;margin-top:11.9pt;width:506.65pt;height:356pt;z-index:251659264;visibility:visible;mso-wrap-style:square;mso-width-percent:0;mso-height-percent:0;mso-wrap-distance-left:9pt;mso-wrap-distance-top:0;mso-wrap-distance-right:9pt;mso-wrap-distance-bottom:0;mso-position-horizontal:absolute;mso-position-horizontal-relative:text;mso-position-vertical:absolute;mso-position-vertical-relative:text;mso-width-percent:0;mso-height-percent:0;mso-width-relative:margin;mso-height-relative:margin;v-text-anchor:middle" o:gfxdata="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" filled="f" strokecolor="black [3213]" strokeweight=".25pt"/>
+              <v:rect w14:anchorId="01B3BFE4" id="Rectangle 2" o:spid="_x0000_s1026" style="position:absolute;margin-left:-16.5pt;margin-top:11.9pt;width:506.65pt;height:356pt;z-index:251659264;visibility:visible;mso-wrap-style:square;mso-width-percent:0;mso-height-percent:0;mso-wrap-distance-left:9pt;mso-wrap-distance-top:0;mso-wrap-distance-right:9pt;mso-wrap-distance-bottom:0;mso-position-horizontal:absolute;mso-position-horizontal-relative:text;mso-position-vertical:absolute;mso-position-vertical-relative:text;mso-width-percent:0;mso-height-percent:0;mso-width-relative:margin;mso-height-relative:margin;v-text-anchor:middle" o:gfxdata="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" filled="f" strokecolor="black [3213]"/>
             </w:pict>
           </mc:Fallback>
         </mc:AlternateContent>
@@ -2119,6 +2119,787 @@
     </w:p>
     <w:p>
       <w:pPr>
+        <w:spacing w:before="240" w:line="240" w:lineRule="auto"/>
+        <w:rPr>
+          <w:rFonts w:ascii="Times New Roman" w:hAnsi="Times New Roman" w:cs="Times New Roman"/>
+          <w:sz w:val="32"/>
+          <w:szCs w:val="32"/>
+          <w:lang w:val="vi-VN"/>
+        </w:rPr>
+      </w:pPr>
+      <w:r>
+        <w:rPr>
+          <w:rFonts w:ascii="Times New Roman" w:hAnsi="Times New Roman" w:cs="Times New Roman"/>
+          <w:sz w:val="32"/>
+          <w:szCs w:val="32"/>
+          <w:lang w:val="vi-VN"/>
+        </w:rPr>
+        <w:t>- Ý tưởng BFS:</w:t>
+      </w:r>
+    </w:p>
+    <w:p>
+      <w:pPr>
+        <w:pStyle w:val="paragraph"/>
+        <w:spacing w:before="0" w:beforeAutospacing="0" w:after="0" w:afterAutospacing="0" w:line="276" w:lineRule="auto"/>
+        <w:ind w:left="720"/>
+        <w:textAlignment w:val="baseline"/>
+        <w:rPr>
+          <w:sz w:val="32"/>
+          <w:szCs w:val="32"/>
+          <w:lang w:val="vi-VN"/>
+        </w:rPr>
+      </w:pPr>
+      <w:r>
+        <w:rPr>
+          <w:rStyle w:val="normaltextrun"/>
+          <w:sz w:val="32"/>
+          <w:szCs w:val="32"/>
+          <w:lang w:val="vi-VN"/>
+        </w:rPr>
+        <w:t>+ </w:t>
+      </w:r>
+      <w:r>
+        <w:rPr>
+          <w:rStyle w:val="spellingerror"/>
+          <w:sz w:val="32"/>
+          <w:szCs w:val="32"/>
+          <w:lang w:val="vi-VN"/>
+        </w:rPr>
+        <w:t>Bắt</w:t>
+      </w:r>
+      <w:r>
+        <w:rPr>
+          <w:rStyle w:val="normaltextrun"/>
+          <w:sz w:val="32"/>
+          <w:szCs w:val="32"/>
+          <w:lang w:val="vi-VN"/>
+        </w:rPr>
+        <w:t> </w:t>
+      </w:r>
+      <w:r>
+        <w:rPr>
+          <w:rStyle w:val="spellingerror"/>
+          <w:sz w:val="32"/>
+          <w:szCs w:val="32"/>
+          <w:lang w:val="vi-VN"/>
+        </w:rPr>
+        <w:t>đầu</w:t>
+      </w:r>
+      <w:r>
+        <w:rPr>
+          <w:rStyle w:val="normaltextrun"/>
+          <w:sz w:val="32"/>
+          <w:szCs w:val="32"/>
+          <w:lang w:val="vi-VN"/>
+        </w:rPr>
+        <w:t> </w:t>
+      </w:r>
+      <w:r>
+        <w:rPr>
+          <w:rStyle w:val="spellingerror"/>
+          <w:sz w:val="32"/>
+          <w:szCs w:val="32"/>
+          <w:lang w:val="vi-VN"/>
+        </w:rPr>
+        <w:t>tại</w:t>
+      </w:r>
+      <w:r>
+        <w:rPr>
+          <w:rStyle w:val="normaltextrun"/>
+          <w:sz w:val="32"/>
+          <w:szCs w:val="32"/>
+          <w:lang w:val="vi-VN"/>
+        </w:rPr>
+        <w:t> </w:t>
+      </w:r>
+      <w:r>
+        <w:rPr>
+          <w:rStyle w:val="spellingerror"/>
+          <w:sz w:val="32"/>
+          <w:szCs w:val="32"/>
+          <w:lang w:val="vi-VN"/>
+        </w:rPr>
+        <w:t>đỉnh</w:t>
+      </w:r>
+      <w:r>
+        <w:rPr>
+          <w:rStyle w:val="normaltextrun"/>
+          <w:sz w:val="32"/>
+          <w:szCs w:val="32"/>
+          <w:lang w:val="vi-VN"/>
+        </w:rPr>
+        <w:t> </w:t>
+      </w:r>
+      <w:r>
+        <w:rPr>
+          <w:rStyle w:val="spellingerror"/>
+          <w:sz w:val="32"/>
+          <w:szCs w:val="32"/>
+          <w:lang w:val="vi-VN"/>
+        </w:rPr>
+        <w:t>được</w:t>
+      </w:r>
+      <w:r>
+        <w:rPr>
+          <w:rStyle w:val="normaltextrun"/>
+          <w:sz w:val="32"/>
+          <w:szCs w:val="32"/>
+          <w:lang w:val="vi-VN"/>
+        </w:rPr>
+        <w:t> </w:t>
+      </w:r>
+      <w:r>
+        <w:rPr>
+          <w:rStyle w:val="spellingerror"/>
+          <w:sz w:val="32"/>
+          <w:szCs w:val="32"/>
+          <w:lang w:val="vi-VN"/>
+        </w:rPr>
+        <w:t>chọn</w:t>
+      </w:r>
+      <w:r>
+        <w:rPr>
+          <w:rStyle w:val="eop"/>
+          <w:sz w:val="32"/>
+          <w:szCs w:val="32"/>
+          <w:lang w:val="vi-VN"/>
+        </w:rPr>
+        <w:t> </w:t>
+      </w:r>
+    </w:p>
+    <w:p>
+      <w:pPr>
+        <w:pStyle w:val="paragraph"/>
+        <w:spacing w:before="0" w:beforeAutospacing="0" w:after="0" w:afterAutospacing="0" w:line="276" w:lineRule="auto"/>
+        <w:ind w:left="720"/>
+        <w:textAlignment w:val="baseline"/>
+        <w:rPr>
+          <w:sz w:val="32"/>
+          <w:szCs w:val="32"/>
+          <w:lang w:val="vi-VN"/>
+        </w:rPr>
+      </w:pPr>
+      <w:r>
+        <w:rPr>
+          <w:rStyle w:val="normaltextrun"/>
+          <w:sz w:val="32"/>
+          <w:szCs w:val="32"/>
+          <w:lang w:val="vi-VN"/>
+        </w:rPr>
+        <w:t>+ </w:t>
+      </w:r>
+      <w:r>
+        <w:rPr>
+          <w:rStyle w:val="spellingerror"/>
+          <w:sz w:val="32"/>
+          <w:szCs w:val="32"/>
+          <w:lang w:val="vi-VN"/>
+        </w:rPr>
+        <w:t>Tại</w:t>
+      </w:r>
+      <w:r>
+        <w:rPr>
+          <w:rStyle w:val="normaltextrun"/>
+          <w:sz w:val="32"/>
+          <w:szCs w:val="32"/>
+          <w:lang w:val="vi-VN"/>
+        </w:rPr>
+        <w:t> </w:t>
+      </w:r>
+      <w:r>
+        <w:rPr>
+          <w:rStyle w:val="spellingerror"/>
+          <w:sz w:val="32"/>
+          <w:szCs w:val="32"/>
+          <w:lang w:val="vi-VN"/>
+        </w:rPr>
+        <w:t>mỗi</w:t>
+      </w:r>
+      <w:r>
+        <w:rPr>
+          <w:rStyle w:val="normaltextrun"/>
+          <w:sz w:val="32"/>
+          <w:szCs w:val="32"/>
+          <w:lang w:val="vi-VN"/>
+        </w:rPr>
+        <w:t> </w:t>
+      </w:r>
+      <w:r>
+        <w:rPr>
+          <w:rStyle w:val="spellingerror"/>
+          <w:sz w:val="32"/>
+          <w:szCs w:val="32"/>
+          <w:lang w:val="vi-VN"/>
+        </w:rPr>
+        <w:t>đỉnh</w:t>
+      </w:r>
+      <w:r>
+        <w:rPr>
+          <w:rStyle w:val="normaltextrun"/>
+          <w:sz w:val="32"/>
+          <w:szCs w:val="32"/>
+          <w:lang w:val="vi-VN"/>
+        </w:rPr>
+        <w:t> </w:t>
+      </w:r>
+      <w:r>
+        <w:rPr>
+          <w:rStyle w:val="spellingerror"/>
+          <w:sz w:val="32"/>
+          <w:szCs w:val="32"/>
+          <w:lang w:val="vi-VN"/>
+        </w:rPr>
+        <w:t>bất</w:t>
+      </w:r>
+      <w:r>
+        <w:rPr>
+          <w:rStyle w:val="normaltextrun"/>
+          <w:sz w:val="32"/>
+          <w:szCs w:val="32"/>
+          <w:lang w:val="vi-VN"/>
+        </w:rPr>
+        <w:t> </w:t>
+      </w:r>
+      <w:r>
+        <w:rPr>
+          <w:rStyle w:val="spellingerror"/>
+          <w:sz w:val="32"/>
+          <w:szCs w:val="32"/>
+          <w:lang w:val="vi-VN"/>
+        </w:rPr>
+        <w:t>kỳ</w:t>
+      </w:r>
+      <w:r>
+        <w:rPr>
+          <w:rStyle w:val="normaltextrun"/>
+          <w:sz w:val="32"/>
+          <w:szCs w:val="32"/>
+          <w:lang w:val="vi-VN"/>
+        </w:rPr>
+        <w:t> v</w:t>
+      </w:r>
+      <w:r>
+        <w:rPr>
+          <w:rStyle w:val="eop"/>
+          <w:sz w:val="32"/>
+          <w:szCs w:val="32"/>
+          <w:lang w:val="vi-VN"/>
+        </w:rPr>
+        <w:t> </w:t>
+      </w:r>
+    </w:p>
+    <w:p>
+      <w:pPr>
+        <w:pStyle w:val="paragraph"/>
+        <w:numPr>
+          <w:ilvl w:val="0"/>
+          <w:numId w:val="9"/>
+        </w:numPr>
+        <w:spacing w:before="0" w:beforeAutospacing="0" w:after="0" w:afterAutospacing="0" w:line="276" w:lineRule="auto"/>
+        <w:ind w:left="1350"/>
+        <w:textAlignment w:val="baseline"/>
+        <w:rPr>
+          <w:sz w:val="32"/>
+          <w:szCs w:val="32"/>
+          <w:lang w:val="vi-VN"/>
+        </w:rPr>
+      </w:pPr>
+      <w:r>
+        <w:rPr>
+          <w:rStyle w:val="spellingerror"/>
+          <w:sz w:val="32"/>
+          <w:szCs w:val="32"/>
+          <w:lang w:val="vi-VN"/>
+        </w:rPr>
+        <w:t>Duyệt</w:t>
+      </w:r>
+      <w:r>
+        <w:rPr>
+          <w:rStyle w:val="normaltextrun"/>
+          <w:sz w:val="32"/>
+          <w:szCs w:val="32"/>
+          <w:lang w:val="vi-VN"/>
+        </w:rPr>
+        <w:t> </w:t>
+      </w:r>
+      <w:r>
+        <w:rPr>
+          <w:rStyle w:val="spellingerror"/>
+          <w:sz w:val="32"/>
+          <w:szCs w:val="32"/>
+          <w:lang w:val="vi-VN"/>
+        </w:rPr>
+        <w:t>đỉnh</w:t>
+      </w:r>
+      <w:r>
+        <w:rPr>
+          <w:rStyle w:val="normaltextrun"/>
+          <w:sz w:val="32"/>
+          <w:szCs w:val="32"/>
+          <w:lang w:val="vi-VN"/>
+        </w:rPr>
+        <w:t> v</w:t>
+      </w:r>
+      <w:r>
+        <w:rPr>
+          <w:rStyle w:val="eop"/>
+          <w:sz w:val="32"/>
+          <w:szCs w:val="32"/>
+          <w:lang w:val="vi-VN"/>
+        </w:rPr>
+        <w:t> </w:t>
+      </w:r>
+    </w:p>
+    <w:p>
+      <w:pPr>
+        <w:pStyle w:val="paragraph"/>
+        <w:numPr>
+          <w:ilvl w:val="0"/>
+          <w:numId w:val="9"/>
+        </w:numPr>
+        <w:spacing w:before="0" w:beforeAutospacing="0" w:after="0" w:afterAutospacing="0" w:line="276" w:lineRule="auto"/>
+        <w:ind w:left="1350"/>
+        <w:textAlignment w:val="baseline"/>
+        <w:rPr>
+          <w:sz w:val="32"/>
+          <w:szCs w:val="32"/>
+          <w:lang w:val="vi-VN"/>
+        </w:rPr>
+      </w:pPr>
+      <w:r>
+        <w:rPr>
+          <w:rStyle w:val="normaltextrun"/>
+          <w:sz w:val="32"/>
+          <w:szCs w:val="32"/>
+          <w:lang w:val="vi-VN"/>
+        </w:rPr>
+        <w:t>Sau </w:t>
+      </w:r>
+      <w:r>
+        <w:rPr>
+          <w:rStyle w:val="spellingerror"/>
+          <w:sz w:val="32"/>
+          <w:szCs w:val="32"/>
+          <w:lang w:val="vi-VN"/>
+        </w:rPr>
+        <w:t>đó</w:t>
+      </w:r>
+      <w:r>
+        <w:rPr>
+          <w:rStyle w:val="normaltextrun"/>
+          <w:sz w:val="32"/>
+          <w:szCs w:val="32"/>
+          <w:lang w:val="vi-VN"/>
+        </w:rPr>
+        <w:t> </w:t>
+      </w:r>
+      <w:r>
+        <w:rPr>
+          <w:rStyle w:val="spellingerror"/>
+          <w:sz w:val="32"/>
+          <w:szCs w:val="32"/>
+          <w:lang w:val="vi-VN"/>
+        </w:rPr>
+        <w:t>đi</w:t>
+      </w:r>
+      <w:r>
+        <w:rPr>
+          <w:rStyle w:val="normaltextrun"/>
+          <w:sz w:val="32"/>
+          <w:szCs w:val="32"/>
+          <w:lang w:val="vi-VN"/>
+        </w:rPr>
+        <w:t> </w:t>
+      </w:r>
+      <w:r>
+        <w:rPr>
+          <w:rStyle w:val="spellingerror"/>
+          <w:sz w:val="32"/>
+          <w:szCs w:val="32"/>
+          <w:lang w:val="vi-VN"/>
+        </w:rPr>
+        <w:t>đến</w:t>
+      </w:r>
+      <w:r>
+        <w:rPr>
+          <w:rStyle w:val="normaltextrun"/>
+          <w:sz w:val="32"/>
+          <w:szCs w:val="32"/>
+          <w:lang w:val="vi-VN"/>
+        </w:rPr>
+        <w:t> </w:t>
+      </w:r>
+      <w:r>
+        <w:rPr>
+          <w:rStyle w:val="spellingerror"/>
+          <w:sz w:val="32"/>
+          <w:szCs w:val="32"/>
+          <w:lang w:val="vi-VN"/>
+        </w:rPr>
+        <w:t>và</w:t>
+      </w:r>
+      <w:r>
+        <w:rPr>
+          <w:rStyle w:val="normaltextrun"/>
+          <w:sz w:val="32"/>
+          <w:szCs w:val="32"/>
+          <w:lang w:val="vi-VN"/>
+        </w:rPr>
+        <w:t> </w:t>
+      </w:r>
+      <w:r>
+        <w:rPr>
+          <w:rStyle w:val="spellingerror"/>
+          <w:sz w:val="32"/>
+          <w:szCs w:val="32"/>
+          <w:lang w:val="vi-VN"/>
+        </w:rPr>
+        <w:t>duyệt</w:t>
+      </w:r>
+      <w:r>
+        <w:rPr>
+          <w:rStyle w:val="normaltextrun"/>
+          <w:sz w:val="32"/>
+          <w:szCs w:val="32"/>
+          <w:lang w:val="vi-VN"/>
+        </w:rPr>
+        <w:t> </w:t>
+      </w:r>
+      <w:r>
+        <w:rPr>
+          <w:rStyle w:val="spellingerror"/>
+          <w:sz w:val="32"/>
+          <w:szCs w:val="32"/>
+          <w:lang w:val="vi-VN"/>
+        </w:rPr>
+        <w:t>các</w:t>
+      </w:r>
+      <w:r>
+        <w:rPr>
+          <w:rStyle w:val="normaltextrun"/>
+          <w:sz w:val="32"/>
+          <w:szCs w:val="32"/>
+          <w:lang w:val="vi-VN"/>
+        </w:rPr>
+        <w:t> </w:t>
+      </w:r>
+      <w:r>
+        <w:rPr>
+          <w:rStyle w:val="spellingerror"/>
+          <w:sz w:val="32"/>
+          <w:szCs w:val="32"/>
+          <w:lang w:val="vi-VN"/>
+        </w:rPr>
+        <w:t>đỉnh</w:t>
+      </w:r>
+      <w:r>
+        <w:rPr>
+          <w:rStyle w:val="normaltextrun"/>
+          <w:sz w:val="32"/>
+          <w:szCs w:val="32"/>
+          <w:lang w:val="vi-VN"/>
+        </w:rPr>
+        <w:t> </w:t>
+      </w:r>
+      <w:r>
+        <w:rPr>
+          <w:rStyle w:val="spellingerror"/>
+          <w:sz w:val="32"/>
+          <w:szCs w:val="32"/>
+          <w:lang w:val="vi-VN"/>
+        </w:rPr>
+        <w:t>liền</w:t>
+      </w:r>
+      <w:r>
+        <w:rPr>
+          <w:rStyle w:val="normaltextrun"/>
+          <w:sz w:val="32"/>
+          <w:szCs w:val="32"/>
+          <w:lang w:val="vi-VN"/>
+        </w:rPr>
+        <w:t> </w:t>
+      </w:r>
+      <w:r>
+        <w:rPr>
+          <w:rStyle w:val="spellingerror"/>
+          <w:sz w:val="32"/>
+          <w:szCs w:val="32"/>
+          <w:lang w:val="vi-VN"/>
+        </w:rPr>
+        <w:t>kề</w:t>
+      </w:r>
+      <w:r>
+        <w:rPr>
+          <w:rStyle w:val="normaltextrun"/>
+          <w:sz w:val="32"/>
+          <w:szCs w:val="32"/>
+          <w:lang w:val="vi-VN"/>
+        </w:rPr>
+        <w:t> </w:t>
+      </w:r>
+      <w:r>
+        <w:rPr>
+          <w:rStyle w:val="spellingerror"/>
+          <w:sz w:val="32"/>
+          <w:szCs w:val="32"/>
+          <w:lang w:val="vi-VN"/>
+        </w:rPr>
+        <w:t>nó</w:t>
+      </w:r>
+      <w:r>
+        <w:rPr>
+          <w:rStyle w:val="normaltextrun"/>
+          <w:sz w:val="32"/>
+          <w:szCs w:val="32"/>
+          <w:lang w:val="vi-VN"/>
+        </w:rPr>
+        <w:t> </w:t>
+      </w:r>
+      <w:r>
+        <w:rPr>
+          <w:rStyle w:val="eop"/>
+          <w:sz w:val="32"/>
+          <w:szCs w:val="32"/>
+          <w:lang w:val="vi-VN"/>
+        </w:rPr>
+        <w:t> </w:t>
+      </w:r>
+    </w:p>
+    <w:p>
+      <w:pPr>
+        <w:pStyle w:val="paragraph"/>
+        <w:numPr>
+          <w:ilvl w:val="0"/>
+          <w:numId w:val="9"/>
+        </w:numPr>
+        <w:spacing w:before="0" w:beforeAutospacing="0" w:after="0" w:afterAutospacing="0" w:line="276" w:lineRule="auto"/>
+        <w:ind w:left="1350"/>
+        <w:textAlignment w:val="baseline"/>
+        <w:rPr>
+          <w:sz w:val="32"/>
+          <w:szCs w:val="32"/>
+          <w:lang w:val="vi-VN"/>
+        </w:rPr>
+      </w:pPr>
+      <w:r>
+        <w:rPr>
+          <w:rStyle w:val="spellingerror"/>
+          <w:sz w:val="32"/>
+          <w:szCs w:val="32"/>
+          <w:lang w:val="vi-VN"/>
+        </w:rPr>
+        <w:t>Tiếp</w:t>
+      </w:r>
+      <w:r>
+        <w:rPr>
+          <w:rStyle w:val="normaltextrun"/>
+          <w:sz w:val="32"/>
+          <w:szCs w:val="32"/>
+          <w:lang w:val="vi-VN"/>
+        </w:rPr>
+        <w:t> </w:t>
+      </w:r>
+      <w:r>
+        <w:rPr>
+          <w:rStyle w:val="spellingerror"/>
+          <w:sz w:val="32"/>
+          <w:szCs w:val="32"/>
+          <w:lang w:val="vi-VN"/>
+        </w:rPr>
+        <w:t>tục</w:t>
+      </w:r>
+      <w:r>
+        <w:rPr>
+          <w:rStyle w:val="normaltextrun"/>
+          <w:sz w:val="32"/>
+          <w:szCs w:val="32"/>
+          <w:lang w:val="vi-VN"/>
+        </w:rPr>
+        <w:t> </w:t>
+      </w:r>
+      <w:r>
+        <w:rPr>
+          <w:rStyle w:val="spellingerror"/>
+          <w:sz w:val="32"/>
+          <w:szCs w:val="32"/>
+          <w:lang w:val="vi-VN"/>
+        </w:rPr>
+        <w:t>lặp</w:t>
+      </w:r>
+      <w:r>
+        <w:rPr>
+          <w:rStyle w:val="normaltextrun"/>
+          <w:sz w:val="32"/>
+          <w:szCs w:val="32"/>
+          <w:lang w:val="vi-VN"/>
+        </w:rPr>
+        <w:t> </w:t>
+      </w:r>
+      <w:r>
+        <w:rPr>
+          <w:rStyle w:val="spellingerror"/>
+          <w:sz w:val="32"/>
+          <w:szCs w:val="32"/>
+          <w:lang w:val="vi-VN"/>
+        </w:rPr>
+        <w:t>lại</w:t>
+      </w:r>
+      <w:r>
+        <w:rPr>
+          <w:rStyle w:val="normaltextrun"/>
+          <w:sz w:val="32"/>
+          <w:szCs w:val="32"/>
+          <w:lang w:val="vi-VN"/>
+        </w:rPr>
+        <w:t> </w:t>
+      </w:r>
+      <w:r>
+        <w:rPr>
+          <w:rStyle w:val="spellingerror"/>
+          <w:sz w:val="32"/>
+          <w:szCs w:val="32"/>
+          <w:lang w:val="vi-VN"/>
+        </w:rPr>
+        <w:t>chiến</w:t>
+      </w:r>
+      <w:r>
+        <w:rPr>
+          <w:rStyle w:val="normaltextrun"/>
+          <w:sz w:val="32"/>
+          <w:szCs w:val="32"/>
+          <w:lang w:val="vi-VN"/>
+        </w:rPr>
+        <w:t> </w:t>
+      </w:r>
+      <w:r>
+        <w:rPr>
+          <w:rStyle w:val="spellingerror"/>
+          <w:sz w:val="32"/>
+          <w:szCs w:val="32"/>
+          <w:lang w:val="vi-VN"/>
+        </w:rPr>
+        <w:t>lược</w:t>
+      </w:r>
+      <w:r>
+        <w:rPr>
+          <w:rStyle w:val="normaltextrun"/>
+          <w:sz w:val="32"/>
+          <w:szCs w:val="32"/>
+          <w:lang w:val="vi-VN"/>
+        </w:rPr>
+        <w:t> </w:t>
+      </w:r>
+      <w:r>
+        <w:rPr>
+          <w:rStyle w:val="spellingerror"/>
+          <w:sz w:val="32"/>
+          <w:szCs w:val="32"/>
+          <w:lang w:val="vi-VN"/>
+        </w:rPr>
+        <w:t>cho</w:t>
+      </w:r>
+      <w:r>
+        <w:rPr>
+          <w:rStyle w:val="normaltextrun"/>
+          <w:sz w:val="32"/>
+          <w:szCs w:val="32"/>
+          <w:lang w:val="vi-VN"/>
+        </w:rPr>
+        <w:t> </w:t>
+      </w:r>
+      <w:r>
+        <w:rPr>
+          <w:rStyle w:val="spellingerror"/>
+          <w:sz w:val="32"/>
+          <w:szCs w:val="32"/>
+          <w:lang w:val="vi-VN"/>
+        </w:rPr>
+        <w:t>các</w:t>
+      </w:r>
+      <w:r>
+        <w:rPr>
+          <w:rStyle w:val="normaltextrun"/>
+          <w:sz w:val="32"/>
+          <w:szCs w:val="32"/>
+          <w:lang w:val="vi-VN"/>
+        </w:rPr>
+        <w:t> </w:t>
+      </w:r>
+      <w:r>
+        <w:rPr>
+          <w:rStyle w:val="spellingerror"/>
+          <w:sz w:val="32"/>
+          <w:szCs w:val="32"/>
+          <w:lang w:val="vi-VN"/>
+        </w:rPr>
+        <w:t>đỉnh</w:t>
+      </w:r>
+      <w:r>
+        <w:rPr>
+          <w:rStyle w:val="normaltextrun"/>
+          <w:sz w:val="32"/>
+          <w:szCs w:val="32"/>
+          <w:lang w:val="vi-VN"/>
+        </w:rPr>
+        <w:t> </w:t>
+      </w:r>
+      <w:r>
+        <w:rPr>
+          <w:rStyle w:val="spellingerror"/>
+          <w:sz w:val="32"/>
+          <w:szCs w:val="32"/>
+          <w:lang w:val="vi-VN"/>
+        </w:rPr>
+        <w:t>liền</w:t>
+      </w:r>
+      <w:r>
+        <w:rPr>
+          <w:rStyle w:val="normaltextrun"/>
+          <w:sz w:val="32"/>
+          <w:szCs w:val="32"/>
+          <w:lang w:val="vi-VN"/>
+        </w:rPr>
+        <w:t> </w:t>
+      </w:r>
+      <w:r>
+        <w:rPr>
+          <w:rStyle w:val="spellingerror"/>
+          <w:sz w:val="32"/>
+          <w:szCs w:val="32"/>
+          <w:lang w:val="vi-VN"/>
+        </w:rPr>
+        <w:t>kề</w:t>
+      </w:r>
+      <w:r>
+        <w:rPr>
+          <w:rStyle w:val="normaltextrun"/>
+          <w:sz w:val="32"/>
+          <w:szCs w:val="32"/>
+          <w:lang w:val="vi-VN"/>
+        </w:rPr>
+        <w:t> </w:t>
+      </w:r>
+      <w:r>
+        <w:rPr>
+          <w:rStyle w:val="spellingerror"/>
+          <w:sz w:val="32"/>
+          <w:szCs w:val="32"/>
+          <w:lang w:val="vi-VN"/>
+        </w:rPr>
+        <w:t>nó</w:t>
+      </w:r>
+      <w:r>
+        <w:rPr>
+          <w:rStyle w:val="eop"/>
+          <w:sz w:val="32"/>
+          <w:szCs w:val="32"/>
+          <w:lang w:val="vi-VN"/>
+        </w:rPr>
+        <w:t> </w:t>
+      </w:r>
+    </w:p>
+    <w:p>
+      <w:pPr>
         <w:rPr>
           <w:rFonts w:eastAsia="Times New Roman" w:cs="Times New Roman"/>
           <w:sz w:val="18"/>
@@ -2126,24 +2907,4723 @@
           <w:lang w:val="vi-VN"/>
         </w:rPr>
       </w:pPr>
-      <w:r>
-        <w:rPr>
-          <w:rFonts w:eastAsia="Times New Roman" w:cs="Times New Roman"/>
+    </w:p>
+    <w:p>
+      <w:pPr>
+        <w:ind w:left="720"/>
+        <w:rPr>
+          <w:rFonts w:ascii="Times New Roman" w:eastAsia="Times New Roman" w:hAnsi="Times New Roman" w:cs="Times New Roman"/>
+          <w:sz w:val="32"/>
+          <w:szCs w:val="32"/>
+          <w:lang w:val="vi-VN"/>
+        </w:rPr>
+      </w:pPr>
+      <w:r>
+        <w:rPr>
+          <w:rFonts w:ascii="Times New Roman" w:eastAsia="Times New Roman" w:hAnsi="Times New Roman" w:cs="Times New Roman"/>
+          <w:sz w:val="32"/>
+          <w:szCs w:val="32"/>
+          <w:lang w:val="vi-VN"/>
+        </w:rPr>
+        <w:lastRenderedPageBreak/>
+        <w:t>b. Mã giả</w:t>
+      </w:r>
+    </w:p>
+    <w:p>
+      <w:pPr>
+        <w:pStyle w:val="paragraph"/>
+        <w:spacing w:before="0" w:beforeAutospacing="0" w:after="0" w:afterAutospacing="0"/>
+        <w:textAlignment w:val="baseline"/>
+        <w:rPr>
+          <w:rStyle w:val="normaltextrun"/>
+          <w:rFonts w:ascii="Lucida Sans Unicode" w:hAnsi="Lucida Sans Unicode" w:cs="Lucida Sans Unicode"/>
+          <w:i/>
+          <w:iCs/>
+          <w:sz w:val="20"/>
+          <w:szCs w:val="20"/>
+        </w:rPr>
+      </w:pPr>
+      <w:r>
+        <w:rPr>
+          <w:noProof/>
+          <w:sz w:val="32"/>
+          <w:szCs w:val="32"/>
+          <w:lang w:val="vi-VN"/>
+        </w:rPr>
+        <mc:AlternateContent>
+          <mc:Choice Requires="wps">
+            <w:drawing>
+              <wp:anchor distT="0" distB="0" distL="114300" distR="114300" simplePos="0" relativeHeight="251660288" behindDoc="1" locked="0" layoutInCell="1" allowOverlap="1" wp14:anchorId="0D690602" wp14:editId="00DBF119">
+                <wp:simplePos x="0" y="0"/>
+                <wp:positionH relativeFrom="column">
+                  <wp:posOffset>-109057</wp:posOffset>
+                </wp:positionH>
+                <wp:positionV relativeFrom="paragraph">
+                  <wp:posOffset>48977</wp:posOffset>
+                </wp:positionV>
+                <wp:extent cx="6157519" cy="3137482"/>
+                <wp:effectExtent l="0" t="0" r="15240" b="25400"/>
+                <wp:wrapNone/>
+                <wp:docPr id="3" name="Rectangle 3"/>
+                <wp:cNvGraphicFramePr/>
+                <a:graphic xmlns:a="http://schemas.openxmlformats.org/drawingml/2006/main">
+                  <a:graphicData uri="http://schemas.microsoft.com/office/word/2010/wordprocessingShape">
+                    <wps:wsp>
+                      <wps:cNvSpPr/>
+                      <wps:spPr>
+                        <a:xfrm>
+                          <a:off x="0" y="0"/>
+                          <a:ext cx="6157519" cy="3137482"/>
+                        </a:xfrm>
+                        <a:prstGeom prst="rect">
+                          <a:avLst/>
+                        </a:prstGeom>
+                        <a:solidFill>
+                          <a:schemeClr val="bg1"/>
+                        </a:solidFill>
+                        <a:ln w="9525">
+                          <a:solidFill>
+                            <a:schemeClr val="tx1"/>
+                          </a:solidFill>
+                        </a:ln>
+                      </wps:spPr>
+                      <wps:style>
+                        <a:lnRef idx="2">
+                          <a:schemeClr val="accent1">
+                            <a:shade val="50000"/>
+                          </a:schemeClr>
+                        </a:lnRef>
+                        <a:fillRef idx="1">
+                          <a:schemeClr val="accent1"/>
+                        </a:fillRef>
+                        <a:effectRef idx="0">
+                          <a:schemeClr val="accent1"/>
+                        </a:effectRef>
+                        <a:fontRef idx="minor">
+                          <a:schemeClr val="lt1"/>
+                        </a:fontRef>
+                      </wps:style>
+                      <wps:bodyPr rot="0" spcFirstLastPara="0" vertOverflow="overflow" horzOverflow="overflow" vert="horz" wrap="square" lIns="91440" tIns="45720" rIns="91440" bIns="45720" numCol="1" spcCol="0" rtlCol="0" fromWordArt="0" anchor="ctr" anchorCtr="0" forceAA="0" compatLnSpc="1">
+                        <a:prstTxWarp prst="textNoShape">
+                          <a:avLst/>
+                        </a:prstTxWarp>
+                        <a:noAutofit/>
+                      </wps:bodyPr>
+                    </wps:wsp>
+                  </a:graphicData>
+                </a:graphic>
+                <wp14:sizeRelH relativeFrom="margin">
+                  <wp14:pctWidth>0</wp14:pctWidth>
+                </wp14:sizeRelH>
+                <wp14:sizeRelV relativeFrom="margin">
+                  <wp14:pctHeight>0</wp14:pctHeight>
+                </wp14:sizeRelV>
+              </wp:anchor>
+            </w:drawing>
+          </mc:Choice>
+          <mc:Fallback>
+            <w:pict>
+              <v:rect w14:anchorId="08F0089E" id="Rectangle 3" o:spid="_x0000_s1026" style="position:absolute;margin-left:-8.6pt;margin-top:3.85pt;width:484.85pt;height:247.05pt;z-index:-251656192;visibility:visible;mso-wrap-style:square;mso-width-percent:0;mso-height-percent:0;mso-wrap-distance-left:9pt;mso-wrap-distance-top:0;mso-wrap-distance-right:9pt;mso-wrap-distance-bottom:0;mso-position-horizontal:absolute;mso-position-horizontal-relative:text;mso-position-vertical:absolute;mso-position-vertical-relative:text;mso-width-percent:0;mso-height-percent:0;mso-width-relative:margin;mso-height-relative:margin;v-text-anchor:middle" o:gfxdata="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" fillcolor="white [3212]" strokecolor="black [3213]"/>
+            </w:pict>
+          </mc:Fallback>
+        </mc:AlternateContent>
+      </w:r>
+    </w:p>
+    <w:p>
+      <w:pPr>
+        <w:pStyle w:val="paragraph"/>
+        <w:spacing w:before="0" w:beforeAutospacing="0" w:after="0" w:afterAutospacing="0"/>
+        <w:textAlignment w:val="baseline"/>
+        <w:rPr>
+          <w:rFonts w:ascii="Segoe UI" w:hAnsi="Segoe UI" w:cs="Segoe UI"/>
           <w:sz w:val="18"/>
           <w:szCs w:val="18"/>
-          <w:lang w:val="vi-VN"/>
-        </w:rPr>
-        <w:tab/>
-      </w:r>
-      <w:r>
-        <w:rPr>
-          <w:rFonts w:eastAsia="Times New Roman" w:cs="Times New Roman"/>
+        </w:rPr>
+      </w:pPr>
+      <w:r>
+        <w:rPr>
+          <w:rStyle w:val="normaltextrun"/>
+          <w:rFonts w:ascii="Lucida Sans Unicode" w:hAnsi="Lucida Sans Unicode" w:cs="Lucida Sans Unicode"/>
+          <w:i/>
+          <w:iCs/>
+          <w:sz w:val="20"/>
+          <w:szCs w:val="20"/>
+        </w:rPr>
+        <w:t>// Traverses a graph beginning at vertex v by using a</w:t>
+      </w:r>
+      <w:r>
+        <w:rPr>
+          <w:rStyle w:val="eop"/>
+          <w:rFonts w:ascii="Lucida Sans Unicode" w:hAnsi="Lucida Sans Unicode" w:cs="Lucida Sans Unicode"/>
+          <w:sz w:val="20"/>
+          <w:szCs w:val="20"/>
+        </w:rPr>
+        <w:t> </w:t>
+      </w:r>
+    </w:p>
+    <w:p>
+      <w:pPr>
+        <w:pStyle w:val="paragraph"/>
+        <w:spacing w:before="0" w:beforeAutospacing="0" w:after="0" w:afterAutospacing="0"/>
+        <w:textAlignment w:val="baseline"/>
+        <w:rPr>
+          <w:rFonts w:ascii="Segoe UI" w:hAnsi="Segoe UI" w:cs="Segoe UI"/>
           <w:sz w:val="18"/>
           <w:szCs w:val="18"/>
+        </w:rPr>
+      </w:pPr>
+      <w:r>
+        <w:rPr>
+          <w:rStyle w:val="normaltextrun"/>
+          <w:rFonts w:ascii="Lucida Sans Unicode" w:hAnsi="Lucida Sans Unicode" w:cs="Lucida Sans Unicode"/>
+          <w:i/>
+          <w:iCs/>
+          <w:sz w:val="20"/>
+          <w:szCs w:val="20"/>
+        </w:rPr>
+        <w:t>// breadth-first search: Iterative version.</w:t>
+      </w:r>
+      <w:r>
+        <w:rPr>
+          <w:rStyle w:val="eop"/>
+          <w:rFonts w:ascii="Lucida Sans Unicode" w:hAnsi="Lucida Sans Unicode" w:cs="Lucida Sans Unicode"/>
+          <w:sz w:val="20"/>
+          <w:szCs w:val="20"/>
+        </w:rPr>
+        <w:t> </w:t>
+      </w:r>
+    </w:p>
+    <w:p>
+      <w:pPr>
+        <w:pStyle w:val="paragraph"/>
+        <w:spacing w:before="0" w:beforeAutospacing="0" w:after="0" w:afterAutospacing="0"/>
+        <w:textAlignment w:val="baseline"/>
+        <w:rPr>
+          <w:rFonts w:ascii="Segoe UI" w:hAnsi="Segoe UI" w:cs="Segoe UI"/>
+          <w:sz w:val="18"/>
+          <w:szCs w:val="18"/>
+        </w:rPr>
+      </w:pPr>
+      <w:r>
+        <w:rPr>
+          <w:rStyle w:val="spellingerror"/>
+          <w:rFonts w:ascii="Lucida Sans Unicode" w:hAnsi="Lucida Sans Unicode" w:cs="Lucida Sans Unicode"/>
+          <w:sz w:val="20"/>
+          <w:szCs w:val="20"/>
+        </w:rPr>
+        <w:t>bfs</w:t>
+      </w:r>
+      <w:r>
+        <w:rPr>
+          <w:rStyle w:val="normaltextrun"/>
+          <w:rFonts w:ascii="Lucida Sans Unicode" w:hAnsi="Lucida Sans Unicode" w:cs="Lucida Sans Unicode"/>
+          <w:sz w:val="20"/>
+          <w:szCs w:val="20"/>
+        </w:rPr>
+        <w:t>(v: Vertex)</w:t>
+      </w:r>
+      <w:r>
+        <w:rPr>
+          <w:rStyle w:val="eop"/>
+          <w:rFonts w:ascii="Lucida Sans Unicode" w:hAnsi="Lucida Sans Unicode" w:cs="Lucida Sans Unicode"/>
+          <w:sz w:val="20"/>
+          <w:szCs w:val="20"/>
+        </w:rPr>
+        <w:t> </w:t>
+      </w:r>
+    </w:p>
+    <w:p>
+      <w:pPr>
+        <w:pStyle w:val="paragraph"/>
+        <w:spacing w:before="0" w:beforeAutospacing="0" w:after="0" w:afterAutospacing="0"/>
+        <w:ind w:firstLine="720"/>
+        <w:textAlignment w:val="baseline"/>
+        <w:rPr>
+          <w:rFonts w:ascii="Segoe UI" w:hAnsi="Segoe UI" w:cs="Segoe UI"/>
+          <w:sz w:val="18"/>
+          <w:szCs w:val="18"/>
+        </w:rPr>
+      </w:pPr>
+      <w:r>
+        <w:rPr>
+          <w:rStyle w:val="normaltextrun"/>
+          <w:rFonts w:ascii="Lucida Sans Unicode" w:hAnsi="Lucida Sans Unicode" w:cs="Lucida Sans Unicode"/>
+          <w:sz w:val="20"/>
+          <w:szCs w:val="20"/>
+        </w:rPr>
+        <w:t>q = a new empty queue</w:t>
+      </w:r>
+      <w:r>
+        <w:rPr>
+          <w:rStyle w:val="eop"/>
+          <w:rFonts w:ascii="Lucida Sans Unicode" w:hAnsi="Lucida Sans Unicode" w:cs="Lucida Sans Unicode"/>
+          <w:sz w:val="20"/>
+          <w:szCs w:val="20"/>
+        </w:rPr>
+        <w:t> </w:t>
+      </w:r>
+    </w:p>
+    <w:p>
+      <w:pPr>
+        <w:pStyle w:val="paragraph"/>
+        <w:spacing w:before="0" w:beforeAutospacing="0" w:after="0" w:afterAutospacing="0"/>
+        <w:ind w:firstLine="720"/>
+        <w:textAlignment w:val="baseline"/>
+        <w:rPr>
+          <w:rFonts w:ascii="Segoe UI" w:hAnsi="Segoe UI" w:cs="Segoe UI"/>
+          <w:i/>
+          <w:iCs/>
+          <w:sz w:val="18"/>
+          <w:szCs w:val="18"/>
+        </w:rPr>
+      </w:pPr>
+      <w:r>
+        <w:rPr>
+          <w:rStyle w:val="normaltextrun"/>
+          <w:rFonts w:ascii="Lucida Sans Unicode" w:hAnsi="Lucida Sans Unicode" w:cs="Lucida Sans Unicode"/>
+          <w:i/>
+          <w:iCs/>
+          <w:sz w:val="20"/>
+          <w:szCs w:val="20"/>
+        </w:rPr>
+        <w:t>// Add v to queue and mark it</w:t>
+      </w:r>
+      <w:r>
+        <w:rPr>
+          <w:rStyle w:val="eop"/>
+          <w:rFonts w:ascii="Lucida Sans Unicode" w:hAnsi="Lucida Sans Unicode" w:cs="Lucida Sans Unicode"/>
+          <w:i/>
+          <w:iCs/>
+          <w:sz w:val="20"/>
+          <w:szCs w:val="20"/>
+        </w:rPr>
+        <w:t> </w:t>
+      </w:r>
+    </w:p>
+    <w:p>
+      <w:pPr>
+        <w:pStyle w:val="paragraph"/>
+        <w:spacing w:before="0" w:beforeAutospacing="0" w:after="0" w:afterAutospacing="0"/>
+        <w:ind w:firstLine="720"/>
+        <w:textAlignment w:val="baseline"/>
+        <w:rPr>
+          <w:rFonts w:ascii="Segoe UI" w:hAnsi="Segoe UI" w:cs="Segoe UI"/>
+          <w:sz w:val="18"/>
+          <w:szCs w:val="18"/>
+        </w:rPr>
+      </w:pPr>
+      <w:r>
+        <w:rPr>
+          <w:rStyle w:val="spellingerror"/>
+          <w:rFonts w:ascii="Lucida Sans Unicode" w:hAnsi="Lucida Sans Unicode" w:cs="Lucida Sans Unicode"/>
+          <w:sz w:val="20"/>
+          <w:szCs w:val="20"/>
+        </w:rPr>
+        <w:t>q.enqueue</w:t>
+      </w:r>
+      <w:r>
+        <w:rPr>
+          <w:rStyle w:val="normaltextrun"/>
+          <w:rFonts w:ascii="Lucida Sans Unicode" w:hAnsi="Lucida Sans Unicode" w:cs="Lucida Sans Unicode"/>
+          <w:sz w:val="20"/>
+          <w:szCs w:val="20"/>
+        </w:rPr>
+        <w:t>(v)</w:t>
+      </w:r>
+      <w:r>
+        <w:rPr>
+          <w:rStyle w:val="eop"/>
+          <w:rFonts w:ascii="Lucida Sans Unicode" w:hAnsi="Lucida Sans Unicode" w:cs="Lucida Sans Unicode"/>
+          <w:sz w:val="20"/>
+          <w:szCs w:val="20"/>
+        </w:rPr>
+        <w:t> </w:t>
+      </w:r>
+    </w:p>
+    <w:p>
+      <w:pPr>
+        <w:pStyle w:val="paragraph"/>
+        <w:spacing w:before="0" w:beforeAutospacing="0" w:after="0" w:afterAutospacing="0"/>
+        <w:ind w:firstLine="720"/>
+        <w:textAlignment w:val="baseline"/>
+        <w:rPr>
+          <w:rFonts w:ascii="Segoe UI" w:hAnsi="Segoe UI" w:cs="Segoe UI"/>
+          <w:sz w:val="18"/>
+          <w:szCs w:val="18"/>
+        </w:rPr>
+      </w:pPr>
+      <w:r>
+        <w:rPr>
+          <w:rStyle w:val="normaltextrun"/>
+          <w:rFonts w:ascii="Lucida Sans Unicode" w:hAnsi="Lucida Sans Unicode" w:cs="Lucida Sans Unicode"/>
+          <w:sz w:val="20"/>
+          <w:szCs w:val="20"/>
+        </w:rPr>
+        <w:t>Mark v as visited</w:t>
+      </w:r>
+      <w:r>
+        <w:rPr>
+          <w:rStyle w:val="eop"/>
+          <w:rFonts w:ascii="Lucida Sans Unicode" w:hAnsi="Lucida Sans Unicode" w:cs="Lucida Sans Unicode"/>
+          <w:sz w:val="20"/>
+          <w:szCs w:val="20"/>
+        </w:rPr>
+        <w:t> </w:t>
+      </w:r>
+    </w:p>
+    <w:p>
+      <w:pPr>
+        <w:pStyle w:val="paragraph"/>
+        <w:spacing w:before="0" w:beforeAutospacing="0" w:after="0" w:afterAutospacing="0"/>
+        <w:ind w:firstLine="720"/>
+        <w:textAlignment w:val="baseline"/>
+        <w:rPr>
+          <w:rFonts w:ascii="Segoe UI" w:hAnsi="Segoe UI" w:cs="Segoe UI"/>
+          <w:sz w:val="18"/>
+          <w:szCs w:val="18"/>
+        </w:rPr>
+      </w:pPr>
+      <w:r>
+        <w:rPr>
+          <w:rStyle w:val="normaltextrun"/>
+          <w:rFonts w:ascii="Lucida Sans Unicode" w:hAnsi="Lucida Sans Unicode" w:cs="Lucida Sans Unicode"/>
+          <w:sz w:val="20"/>
+          <w:szCs w:val="20"/>
+        </w:rPr>
+        <w:t>while (!</w:t>
+      </w:r>
+      <w:r>
+        <w:rPr>
+          <w:rStyle w:val="spellingerror"/>
+          <w:rFonts w:ascii="Lucida Sans Unicode" w:hAnsi="Lucida Sans Unicode" w:cs="Lucida Sans Unicode"/>
+          <w:sz w:val="20"/>
+          <w:szCs w:val="20"/>
+        </w:rPr>
+        <w:t>q.isEmpty</w:t>
+      </w:r>
+      <w:r>
+        <w:rPr>
+          <w:rStyle w:val="normaltextrun"/>
+          <w:rFonts w:ascii="Lucida Sans Unicode" w:hAnsi="Lucida Sans Unicode" w:cs="Lucida Sans Unicode"/>
+          <w:sz w:val="20"/>
+          <w:szCs w:val="20"/>
+        </w:rPr>
+        <w:t>()){</w:t>
+      </w:r>
+      <w:r>
+        <w:rPr>
+          <w:rStyle w:val="eop"/>
+          <w:rFonts w:ascii="Lucida Sans Unicode" w:hAnsi="Lucida Sans Unicode" w:cs="Lucida Sans Unicode"/>
+          <w:sz w:val="20"/>
+          <w:szCs w:val="20"/>
+        </w:rPr>
+        <w:t> </w:t>
+      </w:r>
+    </w:p>
+    <w:p>
+      <w:pPr>
+        <w:pStyle w:val="paragraph"/>
+        <w:spacing w:before="0" w:beforeAutospacing="0" w:after="0" w:afterAutospacing="0"/>
+        <w:ind w:left="720" w:firstLine="720"/>
+        <w:textAlignment w:val="baseline"/>
+        <w:rPr>
+          <w:rFonts w:ascii="Segoe UI" w:hAnsi="Segoe UI" w:cs="Segoe UI"/>
+          <w:sz w:val="18"/>
+          <w:szCs w:val="18"/>
+        </w:rPr>
+      </w:pPr>
+      <w:r>
+        <w:rPr>
+          <w:rStyle w:val="spellingerror"/>
+          <w:rFonts w:ascii="Lucida Sans Unicode" w:hAnsi="Lucida Sans Unicode" w:cs="Lucida Sans Unicode"/>
+          <w:sz w:val="20"/>
+          <w:szCs w:val="20"/>
+        </w:rPr>
+        <w:t>q.dequeue</w:t>
+      </w:r>
+      <w:r>
+        <w:rPr>
+          <w:rStyle w:val="normaltextrun"/>
+          <w:rFonts w:ascii="Lucida Sans Unicode" w:hAnsi="Lucida Sans Unicode" w:cs="Lucida Sans Unicode"/>
+          <w:sz w:val="20"/>
+          <w:szCs w:val="20"/>
+        </w:rPr>
+        <w:t>(w)</w:t>
+      </w:r>
+      <w:r>
+        <w:rPr>
+          <w:rStyle w:val="eop"/>
+          <w:rFonts w:ascii="Lucida Sans Unicode" w:hAnsi="Lucida Sans Unicode" w:cs="Lucida Sans Unicode"/>
+          <w:sz w:val="20"/>
+          <w:szCs w:val="20"/>
+        </w:rPr>
+        <w:t> </w:t>
+      </w:r>
+    </w:p>
+    <w:p>
+      <w:pPr>
+        <w:pStyle w:val="paragraph"/>
+        <w:spacing w:before="0" w:beforeAutospacing="0" w:after="0" w:afterAutospacing="0"/>
+        <w:ind w:left="720" w:firstLine="720"/>
+        <w:textAlignment w:val="baseline"/>
+        <w:rPr>
+          <w:rFonts w:ascii="Segoe UI" w:hAnsi="Segoe UI" w:cs="Segoe UI"/>
+          <w:sz w:val="18"/>
+          <w:szCs w:val="18"/>
+        </w:rPr>
+      </w:pPr>
+      <w:r>
+        <w:rPr>
+          <w:rStyle w:val="normaltextrun"/>
+          <w:rFonts w:ascii="Lucida Sans Unicode" w:hAnsi="Lucida Sans Unicode" w:cs="Lucida Sans Unicode"/>
+          <w:i/>
+          <w:iCs/>
+          <w:sz w:val="20"/>
+          <w:szCs w:val="20"/>
+        </w:rPr>
+        <w:t>// Loop invariant: there is a path from vertex w to every vertex in the queue q</w:t>
+      </w:r>
+      <w:r>
+        <w:rPr>
+          <w:rStyle w:val="eop"/>
+          <w:rFonts w:ascii="Lucida Sans Unicode" w:hAnsi="Lucida Sans Unicode" w:cs="Lucida Sans Unicode"/>
+          <w:sz w:val="20"/>
+          <w:szCs w:val="20"/>
+        </w:rPr>
+        <w:t> </w:t>
+      </w:r>
+    </w:p>
+    <w:p>
+      <w:pPr>
+        <w:pStyle w:val="paragraph"/>
+        <w:spacing w:before="0" w:beforeAutospacing="0" w:after="0" w:afterAutospacing="0"/>
+        <w:ind w:left="720" w:firstLine="720"/>
+        <w:textAlignment w:val="baseline"/>
+        <w:rPr>
+          <w:rFonts w:ascii="Segoe UI" w:hAnsi="Segoe UI" w:cs="Segoe UI"/>
+          <w:sz w:val="18"/>
+          <w:szCs w:val="18"/>
+        </w:rPr>
+      </w:pPr>
+      <w:r>
+        <w:rPr>
+          <w:rStyle w:val="normaltextrun"/>
+          <w:rFonts w:ascii="Lucida Sans Unicode" w:hAnsi="Lucida Sans Unicode" w:cs="Lucida Sans Unicode"/>
+          <w:sz w:val="20"/>
+          <w:szCs w:val="20"/>
+        </w:rPr>
+        <w:t>for (each unvisited vertex u adjacent to w){</w:t>
+      </w:r>
+      <w:r>
+        <w:rPr>
+          <w:rStyle w:val="eop"/>
+          <w:rFonts w:ascii="Lucida Sans Unicode" w:hAnsi="Lucida Sans Unicode" w:cs="Lucida Sans Unicode"/>
+          <w:sz w:val="20"/>
+          <w:szCs w:val="20"/>
+        </w:rPr>
+        <w:t> </w:t>
+      </w:r>
+    </w:p>
+    <w:p>
+      <w:pPr>
+        <w:pStyle w:val="paragraph"/>
+        <w:spacing w:before="0" w:beforeAutospacing="0" w:after="0" w:afterAutospacing="0"/>
+        <w:ind w:left="1440" w:firstLine="720"/>
+        <w:textAlignment w:val="baseline"/>
+        <w:rPr>
+          <w:rFonts w:ascii="Segoe UI" w:hAnsi="Segoe UI" w:cs="Segoe UI"/>
+          <w:sz w:val="18"/>
+          <w:szCs w:val="18"/>
+        </w:rPr>
+      </w:pPr>
+      <w:r>
+        <w:rPr>
+          <w:rStyle w:val="normaltextrun"/>
+          <w:rFonts w:ascii="Lucida Sans Unicode" w:hAnsi="Lucida Sans Unicode" w:cs="Lucida Sans Unicode"/>
+          <w:sz w:val="20"/>
+          <w:szCs w:val="20"/>
+        </w:rPr>
+        <w:t>Mark u as visited</w:t>
+      </w:r>
+      <w:r>
+        <w:rPr>
+          <w:rStyle w:val="eop"/>
+          <w:rFonts w:ascii="Lucida Sans Unicode" w:hAnsi="Lucida Sans Unicode" w:cs="Lucida Sans Unicode"/>
+          <w:sz w:val="20"/>
+          <w:szCs w:val="20"/>
+        </w:rPr>
+        <w:t> </w:t>
+      </w:r>
+    </w:p>
+    <w:p>
+      <w:pPr>
+        <w:pStyle w:val="paragraph"/>
+        <w:spacing w:before="0" w:beforeAutospacing="0" w:after="0" w:afterAutospacing="0"/>
+        <w:ind w:left="1440" w:firstLine="720"/>
+        <w:textAlignment w:val="baseline"/>
+        <w:rPr>
+          <w:rFonts w:ascii="Segoe UI" w:hAnsi="Segoe UI" w:cs="Segoe UI"/>
+          <w:sz w:val="18"/>
+          <w:szCs w:val="18"/>
+        </w:rPr>
+      </w:pPr>
+      <w:r>
+        <w:rPr>
+          <w:rStyle w:val="spellingerror"/>
+          <w:rFonts w:ascii="Lucida Sans Unicode" w:hAnsi="Lucida Sans Unicode" w:cs="Lucida Sans Unicode"/>
+          <w:sz w:val="20"/>
+          <w:szCs w:val="20"/>
+        </w:rPr>
+        <w:t>q.enqueue</w:t>
+      </w:r>
+      <w:r>
+        <w:rPr>
+          <w:rStyle w:val="normaltextrun"/>
+          <w:rFonts w:ascii="Lucida Sans Unicode" w:hAnsi="Lucida Sans Unicode" w:cs="Lucida Sans Unicode"/>
+          <w:sz w:val="20"/>
+          <w:szCs w:val="20"/>
+        </w:rPr>
+        <w:t>(u)</w:t>
+      </w:r>
+      <w:r>
+        <w:rPr>
+          <w:rStyle w:val="eop"/>
+          <w:rFonts w:ascii="Lucida Sans Unicode" w:hAnsi="Lucida Sans Unicode" w:cs="Lucida Sans Unicode"/>
+          <w:sz w:val="20"/>
+          <w:szCs w:val="20"/>
+        </w:rPr>
+        <w:t> </w:t>
+      </w:r>
+    </w:p>
+    <w:p>
+      <w:pPr>
+        <w:pStyle w:val="paragraph"/>
+        <w:spacing w:before="0" w:beforeAutospacing="0" w:after="0" w:afterAutospacing="0"/>
+        <w:ind w:left="720" w:firstLine="720"/>
+        <w:textAlignment w:val="baseline"/>
+        <w:rPr>
+          <w:rFonts w:ascii="Segoe UI" w:hAnsi="Segoe UI" w:cs="Segoe UI"/>
+          <w:sz w:val="18"/>
+          <w:szCs w:val="18"/>
+        </w:rPr>
+      </w:pPr>
+      <w:r>
+        <w:rPr>
+          <w:rStyle w:val="normaltextrun"/>
+          <w:rFonts w:ascii="Lucida Sans Unicode" w:hAnsi="Lucida Sans Unicode" w:cs="Lucida Sans Unicode"/>
+          <w:sz w:val="20"/>
+          <w:szCs w:val="20"/>
+        </w:rPr>
+        <w:t>}</w:t>
+      </w:r>
+      <w:r>
+        <w:rPr>
+          <w:rStyle w:val="eop"/>
+          <w:rFonts w:ascii="Lucida Sans Unicode" w:hAnsi="Lucida Sans Unicode" w:cs="Lucida Sans Unicode"/>
+          <w:sz w:val="20"/>
+          <w:szCs w:val="20"/>
+        </w:rPr>
+        <w:t> </w:t>
+      </w:r>
+    </w:p>
+    <w:p>
+      <w:pPr>
+        <w:pStyle w:val="paragraph"/>
+        <w:spacing w:before="0" w:beforeAutospacing="0" w:after="0" w:afterAutospacing="0"/>
+        <w:ind w:firstLine="720"/>
+        <w:textAlignment w:val="baseline"/>
+        <w:rPr>
+          <w:rFonts w:ascii="Segoe UI" w:hAnsi="Segoe UI" w:cs="Segoe UI"/>
+          <w:sz w:val="18"/>
+          <w:szCs w:val="18"/>
+        </w:rPr>
+      </w:pPr>
+      <w:r>
+        <w:rPr>
+          <w:rStyle w:val="normaltextrun"/>
+          <w:rFonts w:ascii="Lucida Sans Unicode" w:hAnsi="Lucida Sans Unicode" w:cs="Lucida Sans Unicode"/>
+          <w:sz w:val="20"/>
+          <w:szCs w:val="20"/>
+        </w:rPr>
+        <w:t>}</w:t>
+      </w:r>
+      <w:r>
+        <w:rPr>
+          <w:rStyle w:val="eop"/>
+          <w:rFonts w:ascii="Lucida Sans Unicode" w:hAnsi="Lucida Sans Unicode" w:cs="Lucida Sans Unicode"/>
+          <w:sz w:val="20"/>
+          <w:szCs w:val="20"/>
+        </w:rPr>
+        <w:t> </w:t>
+      </w:r>
+    </w:p>
+    <w:p>
+      <w:pPr>
+        <w:ind w:left="720"/>
+        <w:rPr>
+          <w:rFonts w:ascii="Times New Roman" w:eastAsia="Times New Roman" w:hAnsi="Times New Roman" w:cs="Times New Roman"/>
+          <w:sz w:val="32"/>
+          <w:szCs w:val="32"/>
+          <w:lang w:val="vi-VN"/>
+        </w:rPr>
+      </w:pPr>
+    </w:p>
+    <w:p>
+      <w:pPr>
+        <w:rPr>
+          <w:rFonts w:ascii="Times New Roman" w:eastAsia="Times New Roman" w:hAnsi="Times New Roman" w:cs="Times New Roman"/>
+          <w:sz w:val="32"/>
+          <w:szCs w:val="32"/>
+          <w:lang w:val="vi-VN"/>
+        </w:rPr>
+      </w:pPr>
+    </w:p>
+    <w:p>
+      <w:pPr>
+        <w:rPr>
+          <w:rFonts w:ascii="Times New Roman" w:eastAsia="Times New Roman" w:hAnsi="Times New Roman" w:cs="Times New Roman"/>
+          <w:sz w:val="32"/>
+          <w:szCs w:val="32"/>
+          <w:lang w:val="vi-VN"/>
+        </w:rPr>
+      </w:pPr>
+    </w:p>
+    <w:p>
+      <w:pPr>
+        <w:rPr>
+          <w:rFonts w:ascii="Times New Roman" w:eastAsia="Times New Roman" w:hAnsi="Times New Roman" w:cs="Times New Roman"/>
+          <w:sz w:val="32"/>
+          <w:szCs w:val="32"/>
+          <w:lang w:val="vi-VN"/>
+        </w:rPr>
+      </w:pPr>
+    </w:p>
+    <w:p>
+      <w:pPr>
+        <w:rPr>
+          <w:rFonts w:ascii="Times New Roman" w:eastAsia="Times New Roman" w:hAnsi="Times New Roman" w:cs="Times New Roman"/>
+          <w:sz w:val="32"/>
+          <w:szCs w:val="32"/>
+          <w:lang w:val="vi-VN"/>
+        </w:rPr>
+      </w:pPr>
+    </w:p>
+    <w:p>
+      <w:pPr>
+        <w:rPr>
+          <w:rFonts w:ascii="Times New Roman" w:eastAsia="Times New Roman" w:hAnsi="Times New Roman" w:cs="Times New Roman"/>
+          <w:sz w:val="32"/>
+          <w:szCs w:val="32"/>
+          <w:lang w:val="vi-VN"/>
+        </w:rPr>
+      </w:pPr>
+    </w:p>
+    <w:p>
+      <w:pPr>
+        <w:rPr>
+          <w:rFonts w:ascii="Times New Roman" w:eastAsia="Times New Roman" w:hAnsi="Times New Roman" w:cs="Times New Roman"/>
+          <w:sz w:val="32"/>
+          <w:szCs w:val="32"/>
+          <w:lang w:val="vi-VN"/>
+        </w:rPr>
+      </w:pPr>
+    </w:p>
+    <w:p>
+      <w:pPr>
+        <w:rPr>
+          <w:rFonts w:ascii="Times New Roman" w:eastAsia="Times New Roman" w:hAnsi="Times New Roman" w:cs="Times New Roman"/>
+          <w:sz w:val="32"/>
+          <w:szCs w:val="32"/>
+          <w:lang w:val="vi-VN"/>
+        </w:rPr>
+      </w:pPr>
+    </w:p>
+    <w:p>
+      <w:pPr>
+        <w:rPr>
+          <w:rFonts w:ascii="Times New Roman" w:eastAsia="Times New Roman" w:hAnsi="Times New Roman" w:cs="Times New Roman"/>
+          <w:sz w:val="32"/>
+          <w:szCs w:val="32"/>
+          <w:lang w:val="vi-VN"/>
+        </w:rPr>
+      </w:pPr>
+    </w:p>
+    <w:p>
+      <w:pPr>
+        <w:rPr>
+          <w:rFonts w:ascii="Times New Roman" w:eastAsia="Times New Roman" w:hAnsi="Times New Roman" w:cs="Times New Roman"/>
+          <w:sz w:val="32"/>
+          <w:szCs w:val="32"/>
+          <w:lang w:val="vi-VN"/>
+        </w:rPr>
+      </w:pPr>
+    </w:p>
+    <w:p>
+      <w:pPr>
+        <w:rPr>
+          <w:rFonts w:ascii="Times New Roman" w:eastAsia="Times New Roman" w:hAnsi="Times New Roman" w:cs="Times New Roman"/>
+          <w:sz w:val="32"/>
+          <w:szCs w:val="32"/>
+          <w:lang w:val="vi-VN"/>
+        </w:rPr>
+      </w:pPr>
+    </w:p>
+    <w:p>
+      <w:pPr>
+        <w:rPr>
+          <w:rFonts w:ascii="Times New Roman" w:eastAsia="Times New Roman" w:hAnsi="Times New Roman" w:cs="Times New Roman"/>
+          <w:sz w:val="32"/>
+          <w:szCs w:val="32"/>
+          <w:lang w:val="vi-VN"/>
+        </w:rPr>
+      </w:pPr>
+    </w:p>
+    <w:p>
+      <w:pPr>
+        <w:rPr>
+          <w:rFonts w:ascii="Times New Roman" w:eastAsia="Times New Roman" w:hAnsi="Times New Roman" w:cs="Times New Roman"/>
+          <w:sz w:val="32"/>
+          <w:szCs w:val="32"/>
+          <w:lang w:val="vi-VN"/>
+        </w:rPr>
+      </w:pPr>
+    </w:p>
+    <w:p>
+      <w:pPr>
+        <w:pStyle w:val="Heading1"/>
+        <w:rPr>
+          <w:rFonts w:ascii="Times New Roman" w:hAnsi="Times New Roman" w:cs="Times New Roman"/>
+          <w:color w:val="000000" w:themeColor="text1"/>
+          <w:sz w:val="44"/>
+          <w:szCs w:val="44"/>
+          <w:lang w:val="vi-VN"/>
+        </w:rPr>
+      </w:pPr>
+      <w:r>
+        <w:rPr>
+          <w:rFonts w:ascii="Times New Roman" w:hAnsi="Times New Roman" w:cs="Times New Roman"/>
+          <w:color w:val="000000" w:themeColor="text1"/>
+          <w:sz w:val="44"/>
+          <w:szCs w:val="44"/>
+          <w:lang w:val="vi-VN"/>
+        </w:rPr>
+        <w:lastRenderedPageBreak/>
+        <w:t>2. So sánh giữa các thuật toán</w:t>
+      </w:r>
+      <w:r>
+        <w:rPr>
+          <w:rFonts w:ascii="Times New Roman" w:hAnsi="Times New Roman" w:cs="Times New Roman"/>
+          <w:color w:val="000000" w:themeColor="text1"/>
+          <w:sz w:val="44"/>
+          <w:szCs w:val="44"/>
+          <w:lang w:val="vi-VN"/>
+        </w:rPr>
+        <w:t>:</w:t>
+      </w:r>
+    </w:p>
+    <w:p>
+      <w:pPr>
+        <w:rPr>
+          <w:lang w:val="vi-VN"/>
+        </w:rPr>
+      </w:pPr>
+    </w:p>
+    <w:p>
+      <w:pPr>
+        <w:rPr>
+          <w:rFonts w:ascii="Times New Roman" w:hAnsi="Times New Roman" w:cs="Times New Roman"/>
+          <w:sz w:val="32"/>
+          <w:szCs w:val="32"/>
+          <w:lang w:val="vi-VN"/>
+        </w:rPr>
+      </w:pPr>
+      <w:r>
+        <w:rPr>
           <w:lang w:val="vi-VN"/>
         </w:rPr>
         <w:tab/>
       </w:r>
+      <w:r>
+        <w:rPr>
+          <w:rFonts w:ascii="Times New Roman" w:hAnsi="Times New Roman" w:cs="Times New Roman"/>
+          <w:sz w:val="32"/>
+          <w:szCs w:val="32"/>
+          <w:lang w:val="vi-VN"/>
+        </w:rPr>
+        <w:t>a. Giữa DFS và BFS</w:t>
+      </w:r>
+    </w:p>
+    <w:tbl>
+      <w:tblPr>
+        <w:tblW w:w="9532" w:type="dxa"/>
+        <w:tblBorders>
+          <w:top w:val="outset" w:sz="6" w:space="0" w:color="auto"/>
+          <w:left w:val="outset" w:sz="6" w:space="0" w:color="auto"/>
+          <w:bottom w:val="outset" w:sz="6" w:space="0" w:color="auto"/>
+          <w:right w:val="outset" w:sz="6" w:space="0" w:color="auto"/>
+        </w:tblBorders>
+        <w:tblLayout w:type="fixed"/>
+        <w:tblCellMar>
+          <w:left w:w="0" w:type="dxa"/>
+          <w:right w:w="0" w:type="dxa"/>
+        </w:tblCellMar>
+        <w:tblLook w:val="04A0" w:firstRow="1" w:lastRow="0" w:firstColumn="1" w:lastColumn="0" w:noHBand="0" w:noVBand="1"/>
+      </w:tblPr>
+      <w:tblGrid>
+        <w:gridCol w:w="2512"/>
+        <w:gridCol w:w="3510"/>
+        <w:gridCol w:w="3510"/>
+      </w:tblGrid>
+      <w:tr>
+        <w:tc>
+          <w:tcPr>
+            <w:tcW w:w="2512" w:type="dxa"/>
+            <w:tcBorders>
+              <w:top w:val="single" w:sz="6" w:space="0" w:color="909090"/>
+              <w:left w:val="single" w:sz="6" w:space="0" w:color="909090"/>
+              <w:bottom w:val="single" w:sz="6" w:space="0" w:color="909090"/>
+              <w:right w:val="single" w:sz="6" w:space="0" w:color="909090"/>
+            </w:tcBorders>
+            <w:shd w:val="clear" w:color="auto" w:fill="auto"/>
+            <w:tcMar>
+              <w:top w:w="45" w:type="dxa"/>
+              <w:left w:w="0" w:type="dxa"/>
+              <w:bottom w:w="45" w:type="dxa"/>
+              <w:right w:w="0" w:type="dxa"/>
+            </w:tcMar>
+          </w:tcPr>
+          <w:p>
+            <w:pPr>
+              <w:spacing w:after="0" w:line="240" w:lineRule="auto"/>
+              <w:jc w:val="both"/>
+              <w:textAlignment w:val="baseline"/>
+              <w:rPr>
+                <w:rFonts w:ascii="Times New Roman" w:eastAsia="Times New Roman" w:hAnsi="Times New Roman" w:cs="Times New Roman"/>
+                <w:sz w:val="28"/>
+                <w:szCs w:val="28"/>
+              </w:rPr>
+            </w:pPr>
+            <w:r>
+              <w:rPr>
+                <w:rStyle w:val="normaltextrun"/>
+                <w:rFonts w:ascii="Times New Roman" w:hAnsi="Times New Roman" w:cs="Times New Roman"/>
+                <w:sz w:val="28"/>
+                <w:szCs w:val="28"/>
+                <w:shd w:val="clear" w:color="auto" w:fill="FFFFFF"/>
+              </w:rPr>
+              <w:t>Tiêu </w:t>
+            </w:r>
+            <w:r>
+              <w:rPr>
+                <w:rStyle w:val="spellingerror"/>
+                <w:rFonts w:ascii="Times New Roman" w:hAnsi="Times New Roman" w:cs="Times New Roman"/>
+                <w:sz w:val="28"/>
+                <w:szCs w:val="28"/>
+                <w:shd w:val="clear" w:color="auto" w:fill="FFFFFF"/>
+              </w:rPr>
+              <w:t>chí</w:t>
+            </w:r>
+            <w:r>
+              <w:rPr>
+                <w:rStyle w:val="eop"/>
+                <w:rFonts w:ascii="Times New Roman" w:hAnsi="Times New Roman" w:cs="Times New Roman"/>
+                <w:sz w:val="28"/>
+                <w:szCs w:val="28"/>
+                <w:shd w:val="clear" w:color="auto" w:fill="FFFFFF"/>
+              </w:rPr>
+              <w:t> </w:t>
+            </w:r>
+          </w:p>
+        </w:tc>
+        <w:tc>
+          <w:tcPr>
+            <w:tcW w:w="3510" w:type="dxa"/>
+            <w:tcBorders>
+              <w:top w:val="single" w:sz="6" w:space="0" w:color="909090"/>
+              <w:left w:val="single" w:sz="6" w:space="0" w:color="909090"/>
+              <w:bottom w:val="single" w:sz="6" w:space="0" w:color="909090"/>
+              <w:right w:val="single" w:sz="6" w:space="0" w:color="909090"/>
+            </w:tcBorders>
+            <w:shd w:val="clear" w:color="auto" w:fill="auto"/>
+            <w:tcMar>
+              <w:top w:w="45" w:type="dxa"/>
+              <w:left w:w="0" w:type="dxa"/>
+              <w:bottom w:w="45" w:type="dxa"/>
+              <w:right w:w="0" w:type="dxa"/>
+            </w:tcMar>
+          </w:tcPr>
+          <w:p>
+            <w:pPr>
+              <w:spacing w:after="0" w:line="240" w:lineRule="auto"/>
+              <w:jc w:val="both"/>
+              <w:textAlignment w:val="baseline"/>
+              <w:rPr>
+                <w:rFonts w:ascii="Times New Roman" w:eastAsia="Times New Roman" w:hAnsi="Times New Roman" w:cs="Times New Roman"/>
+                <w:sz w:val="28"/>
+                <w:szCs w:val="28"/>
+              </w:rPr>
+            </w:pPr>
+            <w:r>
+              <w:rPr>
+                <w:rStyle w:val="normaltextrun"/>
+                <w:rFonts w:ascii="Times New Roman" w:hAnsi="Times New Roman" w:cs="Times New Roman"/>
+                <w:sz w:val="28"/>
+                <w:szCs w:val="28"/>
+                <w:shd w:val="clear" w:color="auto" w:fill="FFFFFF"/>
+              </w:rPr>
+              <w:t>DFS</w:t>
+            </w:r>
+            <w:r>
+              <w:rPr>
+                <w:rStyle w:val="eop"/>
+                <w:rFonts w:ascii="Times New Roman" w:hAnsi="Times New Roman" w:cs="Times New Roman"/>
+                <w:sz w:val="28"/>
+                <w:szCs w:val="28"/>
+                <w:shd w:val="clear" w:color="auto" w:fill="FFFFFF"/>
+              </w:rPr>
+              <w:t> </w:t>
+            </w:r>
+          </w:p>
+        </w:tc>
+        <w:tc>
+          <w:tcPr>
+            <w:tcW w:w="3510" w:type="dxa"/>
+            <w:tcBorders>
+              <w:top w:val="single" w:sz="6" w:space="0" w:color="909090"/>
+              <w:left w:val="single" w:sz="6" w:space="0" w:color="909090"/>
+              <w:bottom w:val="single" w:sz="6" w:space="0" w:color="909090"/>
+              <w:right w:val="single" w:sz="6" w:space="0" w:color="909090"/>
+            </w:tcBorders>
+            <w:shd w:val="clear" w:color="auto" w:fill="auto"/>
+            <w:tcMar>
+              <w:top w:w="45" w:type="dxa"/>
+              <w:left w:w="0" w:type="dxa"/>
+              <w:bottom w:w="45" w:type="dxa"/>
+              <w:right w:w="0" w:type="dxa"/>
+            </w:tcMar>
+          </w:tcPr>
+          <w:p>
+            <w:pPr>
+              <w:spacing w:after="0" w:line="240" w:lineRule="auto"/>
+              <w:jc w:val="both"/>
+              <w:textAlignment w:val="baseline"/>
+              <w:rPr>
+                <w:rFonts w:ascii="Times New Roman" w:eastAsia="Times New Roman" w:hAnsi="Times New Roman" w:cs="Times New Roman"/>
+                <w:sz w:val="28"/>
+                <w:szCs w:val="28"/>
+              </w:rPr>
+            </w:pPr>
+            <w:r>
+              <w:rPr>
+                <w:rFonts w:ascii="Times New Roman" w:eastAsia="Times New Roman" w:hAnsi="Times New Roman" w:cs="Times New Roman"/>
+                <w:sz w:val="28"/>
+                <w:szCs w:val="28"/>
+              </w:rPr>
+              <w:t>BFS</w:t>
+            </w:r>
+          </w:p>
+        </w:tc>
+      </w:tr>
+      <w:tr>
+        <w:tc>
+          <w:tcPr>
+            <w:tcW w:w="2512" w:type="dxa"/>
+            <w:tcBorders>
+              <w:top w:val="single" w:sz="6" w:space="0" w:color="909090"/>
+              <w:left w:val="single" w:sz="6" w:space="0" w:color="909090"/>
+              <w:bottom w:val="single" w:sz="6" w:space="0" w:color="909090"/>
+              <w:right w:val="single" w:sz="6" w:space="0" w:color="909090"/>
+            </w:tcBorders>
+            <w:shd w:val="clear" w:color="auto" w:fill="auto"/>
+            <w:tcMar>
+              <w:top w:w="45" w:type="dxa"/>
+              <w:left w:w="0" w:type="dxa"/>
+              <w:bottom w:w="45" w:type="dxa"/>
+              <w:right w:w="0" w:type="dxa"/>
+            </w:tcMar>
+          </w:tcPr>
+          <w:p>
+            <w:pPr>
+              <w:spacing w:after="0" w:line="240" w:lineRule="auto"/>
+              <w:jc w:val="both"/>
+              <w:textAlignment w:val="baseline"/>
+              <w:rPr>
+                <w:rFonts w:ascii="Times New Roman" w:eastAsia="Times New Roman" w:hAnsi="Times New Roman" w:cs="Times New Roman"/>
+                <w:sz w:val="28"/>
+                <w:szCs w:val="28"/>
+              </w:rPr>
+            </w:pPr>
+            <w:r>
+              <w:rPr>
+                <w:rStyle w:val="normaltextrun"/>
+                <w:rFonts w:ascii="Times New Roman" w:hAnsi="Times New Roman" w:cs="Times New Roman"/>
+                <w:sz w:val="28"/>
+                <w:szCs w:val="28"/>
+                <w:shd w:val="clear" w:color="auto" w:fill="FFFFFF"/>
+              </w:rPr>
+              <w:t>CTDL </w:t>
+            </w:r>
+            <w:r>
+              <w:rPr>
+                <w:rStyle w:val="spellingerror"/>
+                <w:rFonts w:ascii="Times New Roman" w:hAnsi="Times New Roman" w:cs="Times New Roman"/>
+                <w:sz w:val="28"/>
+                <w:szCs w:val="28"/>
+                <w:shd w:val="clear" w:color="auto" w:fill="FFFFFF"/>
+              </w:rPr>
+              <w:t>được</w:t>
+            </w:r>
+            <w:r>
+              <w:rPr>
+                <w:rStyle w:val="normaltextrun"/>
+                <w:rFonts w:ascii="Times New Roman" w:hAnsi="Times New Roman" w:cs="Times New Roman"/>
+                <w:sz w:val="28"/>
+                <w:szCs w:val="28"/>
+                <w:shd w:val="clear" w:color="auto" w:fill="FFFFFF"/>
+              </w:rPr>
+              <w:t> </w:t>
+            </w:r>
+            <w:r>
+              <w:rPr>
+                <w:rStyle w:val="spellingerror"/>
+                <w:rFonts w:ascii="Times New Roman" w:hAnsi="Times New Roman" w:cs="Times New Roman"/>
+                <w:sz w:val="28"/>
+                <w:szCs w:val="28"/>
+                <w:shd w:val="clear" w:color="auto" w:fill="FFFFFF"/>
+              </w:rPr>
+              <w:t>sử</w:t>
+            </w:r>
+            <w:r>
+              <w:rPr>
+                <w:rStyle w:val="normaltextrun"/>
+                <w:rFonts w:ascii="Times New Roman" w:hAnsi="Times New Roman" w:cs="Times New Roman"/>
+                <w:sz w:val="28"/>
+                <w:szCs w:val="28"/>
+                <w:shd w:val="clear" w:color="auto" w:fill="FFFFFF"/>
+              </w:rPr>
+              <w:t> </w:t>
+            </w:r>
+            <w:r>
+              <w:rPr>
+                <w:rStyle w:val="spellingerror"/>
+                <w:rFonts w:ascii="Times New Roman" w:hAnsi="Times New Roman" w:cs="Times New Roman"/>
+                <w:sz w:val="28"/>
+                <w:szCs w:val="28"/>
+                <w:shd w:val="clear" w:color="auto" w:fill="FFFFFF"/>
+              </w:rPr>
+              <w:t>dụng</w:t>
+            </w:r>
+            <w:r>
+              <w:rPr>
+                <w:rStyle w:val="eop"/>
+                <w:rFonts w:ascii="Times New Roman" w:hAnsi="Times New Roman" w:cs="Times New Roman"/>
+                <w:sz w:val="28"/>
+                <w:szCs w:val="28"/>
+                <w:shd w:val="clear" w:color="auto" w:fill="FFFFFF"/>
+              </w:rPr>
+              <w:t> </w:t>
+            </w:r>
+          </w:p>
+        </w:tc>
+        <w:tc>
+          <w:tcPr>
+            <w:tcW w:w="3510" w:type="dxa"/>
+            <w:tcBorders>
+              <w:top w:val="single" w:sz="6" w:space="0" w:color="909090"/>
+              <w:left w:val="single" w:sz="6" w:space="0" w:color="909090"/>
+              <w:bottom w:val="single" w:sz="6" w:space="0" w:color="909090"/>
+              <w:right w:val="single" w:sz="6" w:space="0" w:color="909090"/>
+            </w:tcBorders>
+            <w:shd w:val="clear" w:color="auto" w:fill="auto"/>
+            <w:tcMar>
+              <w:top w:w="45" w:type="dxa"/>
+              <w:left w:w="0" w:type="dxa"/>
+              <w:bottom w:w="45" w:type="dxa"/>
+              <w:right w:w="0" w:type="dxa"/>
+            </w:tcMar>
+          </w:tcPr>
+          <w:p>
+            <w:pPr>
+              <w:spacing w:after="0" w:line="240" w:lineRule="auto"/>
+              <w:ind w:left="178" w:right="174"/>
+              <w:jc w:val="both"/>
+              <w:textAlignment w:val="baseline"/>
+              <w:rPr>
+                <w:rFonts w:ascii="Times New Roman" w:eastAsia="Times New Roman" w:hAnsi="Times New Roman" w:cs="Times New Roman"/>
+                <w:sz w:val="28"/>
+                <w:szCs w:val="28"/>
+              </w:rPr>
+            </w:pPr>
+            <w:r>
+              <w:rPr>
+                <w:rStyle w:val="normaltextrun"/>
+                <w:rFonts w:ascii="Times New Roman" w:hAnsi="Times New Roman" w:cs="Times New Roman"/>
+                <w:sz w:val="28"/>
+                <w:szCs w:val="28"/>
+                <w:shd w:val="clear" w:color="auto" w:fill="FFFFFF"/>
+              </w:rPr>
+              <w:t>Stack</w:t>
+            </w:r>
+            <w:r>
+              <w:rPr>
+                <w:rStyle w:val="eop"/>
+                <w:rFonts w:ascii="Times New Roman" w:hAnsi="Times New Roman" w:cs="Times New Roman"/>
+                <w:sz w:val="28"/>
+                <w:szCs w:val="28"/>
+                <w:shd w:val="clear" w:color="auto" w:fill="FFFFFF"/>
+              </w:rPr>
+              <w:t> </w:t>
+            </w:r>
+          </w:p>
+        </w:tc>
+        <w:tc>
+          <w:tcPr>
+            <w:tcW w:w="3510" w:type="dxa"/>
+            <w:tcBorders>
+              <w:top w:val="single" w:sz="6" w:space="0" w:color="909090"/>
+              <w:left w:val="single" w:sz="6" w:space="0" w:color="909090"/>
+              <w:bottom w:val="single" w:sz="6" w:space="0" w:color="909090"/>
+              <w:right w:val="single" w:sz="6" w:space="0" w:color="909090"/>
+            </w:tcBorders>
+            <w:shd w:val="clear" w:color="auto" w:fill="auto"/>
+            <w:tcMar>
+              <w:top w:w="45" w:type="dxa"/>
+              <w:left w:w="0" w:type="dxa"/>
+              <w:bottom w:w="45" w:type="dxa"/>
+              <w:right w:w="0" w:type="dxa"/>
+            </w:tcMar>
+          </w:tcPr>
+          <w:p>
+            <w:pPr>
+              <w:spacing w:after="0" w:line="240" w:lineRule="auto"/>
+              <w:ind w:left="186"/>
+              <w:jc w:val="both"/>
+              <w:textAlignment w:val="baseline"/>
+              <w:rPr>
+                <w:rFonts w:ascii="Times New Roman" w:eastAsia="Times New Roman" w:hAnsi="Times New Roman" w:cs="Times New Roman"/>
+                <w:sz w:val="28"/>
+                <w:szCs w:val="28"/>
+              </w:rPr>
+            </w:pPr>
+            <w:r>
+              <w:rPr>
+                <w:rFonts w:ascii="Times New Roman" w:eastAsia="Times New Roman" w:hAnsi="Times New Roman" w:cs="Times New Roman"/>
+                <w:sz w:val="28"/>
+                <w:szCs w:val="28"/>
+              </w:rPr>
+              <w:t>Queue</w:t>
+            </w:r>
+          </w:p>
+        </w:tc>
+      </w:tr>
+      <w:tr>
+        <w:tc>
+          <w:tcPr>
+            <w:tcW w:w="2512" w:type="dxa"/>
+            <w:tcBorders>
+              <w:top w:val="single" w:sz="6" w:space="0" w:color="909090"/>
+              <w:left w:val="single" w:sz="6" w:space="0" w:color="909090"/>
+              <w:bottom w:val="single" w:sz="6" w:space="0" w:color="909090"/>
+              <w:right w:val="single" w:sz="6" w:space="0" w:color="909090"/>
+            </w:tcBorders>
+            <w:shd w:val="clear" w:color="auto" w:fill="auto"/>
+            <w:tcMar>
+              <w:top w:w="45" w:type="dxa"/>
+              <w:left w:w="0" w:type="dxa"/>
+              <w:bottom w:w="45" w:type="dxa"/>
+              <w:right w:w="0" w:type="dxa"/>
+            </w:tcMar>
+          </w:tcPr>
+          <w:p>
+            <w:pPr>
+              <w:spacing w:after="0" w:line="240" w:lineRule="auto"/>
+              <w:jc w:val="both"/>
+              <w:textAlignment w:val="baseline"/>
+              <w:rPr>
+                <w:rFonts w:ascii="Times New Roman" w:eastAsia="Times New Roman" w:hAnsi="Times New Roman" w:cs="Times New Roman"/>
+                <w:sz w:val="28"/>
+                <w:szCs w:val="28"/>
+              </w:rPr>
+            </w:pPr>
+            <w:r>
+              <w:rPr>
+                <w:rStyle w:val="normaltextrun"/>
+                <w:rFonts w:ascii="Times New Roman" w:hAnsi="Times New Roman" w:cs="Times New Roman"/>
+                <w:sz w:val="28"/>
+                <w:szCs w:val="28"/>
+                <w:shd w:val="clear" w:color="auto" w:fill="FFFFFF"/>
+              </w:rPr>
+              <w:t>Định </w:t>
+            </w:r>
+            <w:r>
+              <w:rPr>
+                <w:rStyle w:val="spellingerror"/>
+                <w:rFonts w:ascii="Times New Roman" w:hAnsi="Times New Roman" w:cs="Times New Roman"/>
+                <w:sz w:val="28"/>
+                <w:szCs w:val="28"/>
+                <w:shd w:val="clear" w:color="auto" w:fill="FFFFFF"/>
+              </w:rPr>
+              <w:t>nghĩa</w:t>
+            </w:r>
+            <w:r>
+              <w:rPr>
+                <w:rStyle w:val="eop"/>
+                <w:rFonts w:ascii="Times New Roman" w:hAnsi="Times New Roman" w:cs="Times New Roman"/>
+                <w:sz w:val="28"/>
+                <w:szCs w:val="28"/>
+                <w:shd w:val="clear" w:color="auto" w:fill="FFFFFF"/>
+              </w:rPr>
+              <w:t> </w:t>
+            </w:r>
+          </w:p>
+        </w:tc>
+        <w:tc>
+          <w:tcPr>
+            <w:tcW w:w="3510" w:type="dxa"/>
+            <w:tcBorders>
+              <w:top w:val="single" w:sz="6" w:space="0" w:color="909090"/>
+              <w:left w:val="single" w:sz="6" w:space="0" w:color="909090"/>
+              <w:bottom w:val="single" w:sz="6" w:space="0" w:color="909090"/>
+              <w:right w:val="single" w:sz="6" w:space="0" w:color="909090"/>
+            </w:tcBorders>
+            <w:shd w:val="clear" w:color="auto" w:fill="auto"/>
+            <w:tcMar>
+              <w:top w:w="45" w:type="dxa"/>
+              <w:left w:w="0" w:type="dxa"/>
+              <w:bottom w:w="45" w:type="dxa"/>
+              <w:right w:w="0" w:type="dxa"/>
+            </w:tcMar>
+          </w:tcPr>
+          <w:p>
+            <w:pPr>
+              <w:spacing w:after="0" w:line="240" w:lineRule="auto"/>
+              <w:ind w:left="178" w:right="174"/>
+              <w:textAlignment w:val="baseline"/>
+              <w:rPr>
+                <w:rStyle w:val="normaltextrun"/>
+                <w:rFonts w:ascii="Times New Roman" w:hAnsi="Times New Roman" w:cs="Times New Roman"/>
+                <w:sz w:val="24"/>
+                <w:szCs w:val="24"/>
+                <w:shd w:val="clear" w:color="auto" w:fill="FFFFFF"/>
+              </w:rPr>
+            </w:pPr>
+            <w:r>
+              <w:rPr>
+                <w:rStyle w:val="normaltextrun"/>
+                <w:rFonts w:ascii="Times New Roman" w:hAnsi="Times New Roman" w:cs="Times New Roman"/>
+                <w:sz w:val="24"/>
+                <w:szCs w:val="24"/>
+                <w:shd w:val="clear" w:color="auto" w:fill="FFFFFF"/>
+              </w:rPr>
+              <w:t>Tiến </w:t>
+            </w:r>
+            <w:r>
+              <w:rPr>
+                <w:rStyle w:val="spellingerror"/>
+                <w:rFonts w:ascii="Times New Roman" w:hAnsi="Times New Roman" w:cs="Times New Roman"/>
+                <w:sz w:val="24"/>
+                <w:szCs w:val="24"/>
+                <w:shd w:val="clear" w:color="auto" w:fill="FFFFFF"/>
+              </w:rPr>
+              <w:t>hành</w:t>
+            </w:r>
+            <w:r>
+              <w:rPr>
+                <w:rStyle w:val="normaltextrun"/>
+                <w:rFonts w:ascii="Times New Roman" w:hAnsi="Times New Roman" w:cs="Times New Roman"/>
+                <w:sz w:val="24"/>
+                <w:szCs w:val="24"/>
+                <w:shd w:val="clear" w:color="auto" w:fill="FFFFFF"/>
+              </w:rPr>
+              <w:t> </w:t>
+            </w:r>
+            <w:r>
+              <w:rPr>
+                <w:rStyle w:val="spellingerror"/>
+                <w:rFonts w:ascii="Times New Roman" w:hAnsi="Times New Roman" w:cs="Times New Roman"/>
+                <w:sz w:val="24"/>
+                <w:szCs w:val="24"/>
+                <w:shd w:val="clear" w:color="auto" w:fill="FFFFFF"/>
+              </w:rPr>
+              <w:t>duyệt</w:t>
+            </w:r>
+            <w:r>
+              <w:rPr>
+                <w:rStyle w:val="normaltextrun"/>
+                <w:rFonts w:ascii="Times New Roman" w:hAnsi="Times New Roman" w:cs="Times New Roman"/>
+                <w:sz w:val="24"/>
+                <w:szCs w:val="24"/>
+                <w:shd w:val="clear" w:color="auto" w:fill="FFFFFF"/>
+              </w:rPr>
+              <w:t> </w:t>
+            </w:r>
+            <w:r>
+              <w:rPr>
+                <w:rStyle w:val="spellingerror"/>
+                <w:rFonts w:ascii="Times New Roman" w:hAnsi="Times New Roman" w:cs="Times New Roman"/>
+                <w:sz w:val="24"/>
+                <w:szCs w:val="24"/>
+                <w:shd w:val="clear" w:color="auto" w:fill="FFFFFF"/>
+              </w:rPr>
+              <w:t>các</w:t>
+            </w:r>
+            <w:r>
+              <w:rPr>
+                <w:rStyle w:val="normaltextrun"/>
+                <w:rFonts w:ascii="Times New Roman" w:hAnsi="Times New Roman" w:cs="Times New Roman"/>
+                <w:sz w:val="24"/>
+                <w:szCs w:val="24"/>
+                <w:shd w:val="clear" w:color="auto" w:fill="FFFFFF"/>
+              </w:rPr>
+              <w:t> nodes </w:t>
+            </w:r>
+            <w:r>
+              <w:rPr>
+                <w:rStyle w:val="spellingerror"/>
+                <w:rFonts w:ascii="Times New Roman" w:hAnsi="Times New Roman" w:cs="Times New Roman"/>
+                <w:sz w:val="24"/>
+                <w:szCs w:val="24"/>
+                <w:shd w:val="clear" w:color="auto" w:fill="FFFFFF"/>
+              </w:rPr>
+              <w:t>xa</w:t>
+            </w:r>
+            <w:r>
+              <w:rPr>
+                <w:rStyle w:val="normaltextrun"/>
+                <w:rFonts w:ascii="Times New Roman" w:hAnsi="Times New Roman" w:cs="Times New Roman"/>
+                <w:sz w:val="24"/>
+                <w:szCs w:val="24"/>
+                <w:shd w:val="clear" w:color="auto" w:fill="FFFFFF"/>
+              </w:rPr>
+              <w:t> </w:t>
+            </w:r>
+          </w:p>
+          <w:p>
+            <w:pPr>
+              <w:spacing w:after="0" w:line="240" w:lineRule="auto"/>
+              <w:ind w:left="178" w:right="174"/>
+              <w:textAlignment w:val="baseline"/>
+              <w:rPr>
+                <w:rStyle w:val="normaltextrun"/>
+                <w:rFonts w:ascii="Times New Roman" w:hAnsi="Times New Roman" w:cs="Times New Roman"/>
+                <w:sz w:val="24"/>
+                <w:szCs w:val="24"/>
+                <w:shd w:val="clear" w:color="auto" w:fill="FFFFFF"/>
+              </w:rPr>
+            </w:pPr>
+            <w:r>
+              <w:rPr>
+                <w:rStyle w:val="spellingerror"/>
+                <w:rFonts w:ascii="Times New Roman" w:hAnsi="Times New Roman" w:cs="Times New Roman"/>
+                <w:sz w:val="24"/>
+                <w:szCs w:val="24"/>
+                <w:shd w:val="clear" w:color="auto" w:fill="FFFFFF"/>
+              </w:rPr>
+              <w:t>nhất</w:t>
+            </w:r>
+            <w:r>
+              <w:rPr>
+                <w:rStyle w:val="normaltextrun"/>
+                <w:rFonts w:ascii="Times New Roman" w:hAnsi="Times New Roman" w:cs="Times New Roman"/>
+                <w:sz w:val="24"/>
+                <w:szCs w:val="24"/>
+                <w:shd w:val="clear" w:color="auto" w:fill="FFFFFF"/>
+              </w:rPr>
+              <w:t> </w:t>
+            </w:r>
+            <w:r>
+              <w:rPr>
+                <w:rStyle w:val="spellingerror"/>
+                <w:rFonts w:ascii="Times New Roman" w:hAnsi="Times New Roman" w:cs="Times New Roman"/>
+                <w:sz w:val="24"/>
+                <w:szCs w:val="24"/>
+                <w:shd w:val="clear" w:color="auto" w:fill="FFFFFF"/>
+              </w:rPr>
+              <w:t>có</w:t>
+            </w:r>
+            <w:r>
+              <w:rPr>
+                <w:rStyle w:val="normaltextrun"/>
+                <w:rFonts w:ascii="Times New Roman" w:hAnsi="Times New Roman" w:cs="Times New Roman"/>
+                <w:sz w:val="24"/>
+                <w:szCs w:val="24"/>
+                <w:shd w:val="clear" w:color="auto" w:fill="FFFFFF"/>
+              </w:rPr>
+              <w:t> </w:t>
+            </w:r>
+            <w:r>
+              <w:rPr>
+                <w:rStyle w:val="spellingerror"/>
+                <w:rFonts w:ascii="Times New Roman" w:hAnsi="Times New Roman" w:cs="Times New Roman"/>
+                <w:sz w:val="24"/>
+                <w:szCs w:val="24"/>
+                <w:shd w:val="clear" w:color="auto" w:fill="FFFFFF"/>
+              </w:rPr>
+              <w:t>thể</w:t>
+            </w:r>
+            <w:r>
+              <w:rPr>
+                <w:rStyle w:val="normaltextrun"/>
+                <w:rFonts w:ascii="Times New Roman" w:hAnsi="Times New Roman" w:cs="Times New Roman"/>
+                <w:sz w:val="24"/>
+                <w:szCs w:val="24"/>
+                <w:shd w:val="clear" w:color="auto" w:fill="FFFFFF"/>
+              </w:rPr>
+              <w:t> </w:t>
+            </w:r>
+            <w:r>
+              <w:rPr>
+                <w:rStyle w:val="spellingerror"/>
+                <w:rFonts w:ascii="Times New Roman" w:hAnsi="Times New Roman" w:cs="Times New Roman"/>
+                <w:sz w:val="24"/>
+                <w:szCs w:val="24"/>
+                <w:shd w:val="clear" w:color="auto" w:fill="FFFFFF"/>
+              </w:rPr>
+              <w:t>cho</w:t>
+            </w:r>
+            <w:r>
+              <w:rPr>
+                <w:rStyle w:val="normaltextrun"/>
+                <w:rFonts w:ascii="Times New Roman" w:hAnsi="Times New Roman" w:cs="Times New Roman"/>
+                <w:sz w:val="24"/>
+                <w:szCs w:val="24"/>
+                <w:shd w:val="clear" w:color="auto" w:fill="FFFFFF"/>
+              </w:rPr>
+              <w:t> </w:t>
+            </w:r>
+            <w:r>
+              <w:rPr>
+                <w:rStyle w:val="spellingerror"/>
+                <w:rFonts w:ascii="Times New Roman" w:hAnsi="Times New Roman" w:cs="Times New Roman"/>
+                <w:sz w:val="24"/>
+                <w:szCs w:val="24"/>
+                <w:shd w:val="clear" w:color="auto" w:fill="FFFFFF"/>
+              </w:rPr>
+              <w:t>đến</w:t>
+            </w:r>
+            <w:r>
+              <w:rPr>
+                <w:rStyle w:val="normaltextrun"/>
+                <w:rFonts w:ascii="Times New Roman" w:hAnsi="Times New Roman" w:cs="Times New Roman"/>
+                <w:sz w:val="24"/>
+                <w:szCs w:val="24"/>
+                <w:shd w:val="clear" w:color="auto" w:fill="FFFFFF"/>
+              </w:rPr>
+              <w:t> </w:t>
+            </w:r>
+            <w:r>
+              <w:rPr>
+                <w:rStyle w:val="spellingerror"/>
+                <w:rFonts w:ascii="Times New Roman" w:hAnsi="Times New Roman" w:cs="Times New Roman"/>
+                <w:sz w:val="24"/>
+                <w:szCs w:val="24"/>
+                <w:shd w:val="clear" w:color="auto" w:fill="FFFFFF"/>
+              </w:rPr>
+              <w:t>khi</w:t>
+            </w:r>
+            <w:r>
+              <w:rPr>
+                <w:rStyle w:val="normaltextrun"/>
+                <w:rFonts w:ascii="Times New Roman" w:hAnsi="Times New Roman" w:cs="Times New Roman"/>
+                <w:sz w:val="24"/>
+                <w:szCs w:val="24"/>
+                <w:shd w:val="clear" w:color="auto" w:fill="FFFFFF"/>
+              </w:rPr>
+              <w:t> </w:t>
+            </w:r>
+            <w:r>
+              <w:rPr>
+                <w:rStyle w:val="spellingerror"/>
+                <w:rFonts w:ascii="Times New Roman" w:hAnsi="Times New Roman" w:cs="Times New Roman"/>
+                <w:sz w:val="24"/>
+                <w:szCs w:val="24"/>
+                <w:shd w:val="clear" w:color="auto" w:fill="FFFFFF"/>
+              </w:rPr>
+              <w:t>không</w:t>
+            </w:r>
+            <w:r>
+              <w:rPr>
+                <w:rStyle w:val="normaltextrun"/>
+                <w:rFonts w:ascii="Times New Roman" w:hAnsi="Times New Roman" w:cs="Times New Roman"/>
+                <w:sz w:val="24"/>
+                <w:szCs w:val="24"/>
+                <w:shd w:val="clear" w:color="auto" w:fill="FFFFFF"/>
+              </w:rPr>
+              <w:t> </w:t>
+            </w:r>
+          </w:p>
+          <w:p>
+            <w:pPr>
+              <w:spacing w:after="0" w:line="240" w:lineRule="auto"/>
+              <w:ind w:left="178" w:right="174"/>
+              <w:textAlignment w:val="baseline"/>
+              <w:rPr>
+                <w:rFonts w:ascii="Times New Roman" w:eastAsia="Times New Roman" w:hAnsi="Times New Roman" w:cs="Times New Roman"/>
+                <w:sz w:val="24"/>
+                <w:szCs w:val="24"/>
+              </w:rPr>
+            </w:pPr>
+            <w:r>
+              <w:rPr>
+                <w:rStyle w:val="spellingerror"/>
+                <w:rFonts w:ascii="Times New Roman" w:hAnsi="Times New Roman" w:cs="Times New Roman"/>
+                <w:sz w:val="24"/>
+                <w:szCs w:val="24"/>
+                <w:shd w:val="clear" w:color="auto" w:fill="FFFFFF"/>
+              </w:rPr>
+              <w:t>còn</w:t>
+            </w:r>
+            <w:r>
+              <w:rPr>
+                <w:rStyle w:val="normaltextrun"/>
+                <w:rFonts w:ascii="Times New Roman" w:hAnsi="Times New Roman" w:cs="Times New Roman"/>
+                <w:sz w:val="24"/>
+                <w:szCs w:val="24"/>
+                <w:shd w:val="clear" w:color="auto" w:fill="FFFFFF"/>
+              </w:rPr>
+              <w:t> node</w:t>
+            </w:r>
+            <w:r>
+              <w:rPr>
+                <w:rStyle w:val="normaltextrun"/>
+                <w:rFonts w:ascii="Times New Roman" w:hAnsi="Times New Roman" w:cs="Times New Roman"/>
+                <w:sz w:val="24"/>
+                <w:szCs w:val="24"/>
+                <w:shd w:val="clear" w:color="auto" w:fill="FFFFFF"/>
+                <w:lang w:val="vi-VN"/>
+              </w:rPr>
+              <w:t xml:space="preserve"> </w:t>
+            </w:r>
+            <w:r>
+              <w:rPr>
+                <w:rStyle w:val="spellingerror"/>
+                <w:lang w:val="vi-VN"/>
+              </w:rPr>
+              <w:t>xung</w:t>
+            </w:r>
+            <w:r>
+              <w:rPr>
+                <w:rStyle w:val="normaltextrun"/>
+                <w:rFonts w:ascii="Times New Roman" w:hAnsi="Times New Roman" w:cs="Times New Roman"/>
+                <w:sz w:val="24"/>
+                <w:szCs w:val="24"/>
+                <w:shd w:val="clear" w:color="auto" w:fill="FFFFFF"/>
+              </w:rPr>
+              <w:t> </w:t>
+            </w:r>
+            <w:r>
+              <w:rPr>
+                <w:rStyle w:val="spellingerror"/>
+                <w:rFonts w:ascii="Times New Roman" w:hAnsi="Times New Roman" w:cs="Times New Roman"/>
+                <w:sz w:val="24"/>
+                <w:szCs w:val="24"/>
+                <w:shd w:val="clear" w:color="auto" w:fill="FFFFFF"/>
+              </w:rPr>
+              <w:t>quanh</w:t>
+            </w:r>
+            <w:r>
+              <w:rPr>
+                <w:rStyle w:val="normaltextrun"/>
+                <w:rFonts w:ascii="Times New Roman" w:hAnsi="Times New Roman" w:cs="Times New Roman"/>
+                <w:sz w:val="24"/>
+                <w:szCs w:val="24"/>
+                <w:shd w:val="clear" w:color="auto" w:fill="FFFFFF"/>
+              </w:rPr>
+              <w:t> </w:t>
+            </w:r>
+            <w:r>
+              <w:rPr>
+                <w:rStyle w:val="spellingerror"/>
+                <w:rFonts w:ascii="Times New Roman" w:hAnsi="Times New Roman" w:cs="Times New Roman"/>
+                <w:sz w:val="24"/>
+                <w:szCs w:val="24"/>
+                <w:shd w:val="clear" w:color="auto" w:fill="FFFFFF"/>
+              </w:rPr>
+              <w:t>chưa</w:t>
+            </w:r>
+            <w:r>
+              <w:rPr>
+                <w:rStyle w:val="normaltextrun"/>
+                <w:rFonts w:ascii="Times New Roman" w:hAnsi="Times New Roman" w:cs="Times New Roman"/>
+                <w:sz w:val="24"/>
+                <w:szCs w:val="24"/>
+                <w:shd w:val="clear" w:color="auto" w:fill="FFFFFF"/>
+              </w:rPr>
+              <w:t> </w:t>
+            </w:r>
+            <w:r>
+              <w:rPr>
+                <w:rStyle w:val="spellingerror"/>
+                <w:rFonts w:ascii="Times New Roman" w:hAnsi="Times New Roman" w:cs="Times New Roman"/>
+                <w:sz w:val="24"/>
+                <w:szCs w:val="24"/>
+                <w:shd w:val="clear" w:color="auto" w:fill="FFFFFF"/>
+              </w:rPr>
+              <w:t>được</w:t>
+            </w:r>
+            <w:r>
+              <w:rPr>
+                <w:rStyle w:val="normaltextrun"/>
+                <w:rFonts w:ascii="Times New Roman" w:hAnsi="Times New Roman" w:cs="Times New Roman"/>
+                <w:sz w:val="24"/>
+                <w:szCs w:val="24"/>
+                <w:shd w:val="clear" w:color="auto" w:fill="FFFFFF"/>
+              </w:rPr>
+              <w:t> </w:t>
+            </w:r>
+            <w:r>
+              <w:rPr>
+                <w:rStyle w:val="spellingerror"/>
+                <w:rFonts w:ascii="Times New Roman" w:hAnsi="Times New Roman" w:cs="Times New Roman"/>
+                <w:sz w:val="24"/>
+                <w:szCs w:val="24"/>
+                <w:shd w:val="clear" w:color="auto" w:fill="FFFFFF"/>
+              </w:rPr>
+              <w:t>duyệt</w:t>
+            </w:r>
+            <w:r>
+              <w:rPr>
+                <w:rStyle w:val="eop"/>
+                <w:rFonts w:ascii="Times New Roman" w:hAnsi="Times New Roman" w:cs="Times New Roman"/>
+                <w:sz w:val="24"/>
+                <w:szCs w:val="24"/>
+                <w:shd w:val="clear" w:color="auto" w:fill="FFFFFF"/>
+              </w:rPr>
+              <w:t> </w:t>
+            </w:r>
+          </w:p>
+        </w:tc>
+        <w:tc>
+          <w:tcPr>
+            <w:tcW w:w="3510" w:type="dxa"/>
+            <w:tcBorders>
+              <w:top w:val="single" w:sz="6" w:space="0" w:color="909090"/>
+              <w:left w:val="single" w:sz="6" w:space="0" w:color="909090"/>
+              <w:bottom w:val="single" w:sz="6" w:space="0" w:color="909090"/>
+              <w:right w:val="single" w:sz="6" w:space="0" w:color="909090"/>
+            </w:tcBorders>
+            <w:shd w:val="clear" w:color="auto" w:fill="auto"/>
+            <w:tcMar>
+              <w:top w:w="45" w:type="dxa"/>
+              <w:left w:w="0" w:type="dxa"/>
+              <w:bottom w:w="45" w:type="dxa"/>
+              <w:right w:w="0" w:type="dxa"/>
+            </w:tcMar>
+          </w:tcPr>
+          <w:p>
+            <w:pPr>
+              <w:spacing w:after="0" w:line="240" w:lineRule="auto"/>
+              <w:ind w:left="186" w:right="268"/>
+              <w:textAlignment w:val="baseline"/>
+              <w:rPr>
+                <w:rStyle w:val="spellingerror"/>
+                <w:rFonts w:ascii="Times New Roman" w:hAnsi="Times New Roman" w:cs="Times New Roman"/>
+                <w:sz w:val="24"/>
+                <w:szCs w:val="24"/>
+                <w:shd w:val="clear" w:color="auto" w:fill="FFFFFF"/>
+              </w:rPr>
+            </w:pPr>
+            <w:r>
+              <w:rPr>
+                <w:rStyle w:val="spellingerror"/>
+                <w:rFonts w:ascii="Times New Roman" w:hAnsi="Times New Roman" w:cs="Times New Roman"/>
+                <w:sz w:val="24"/>
+                <w:szCs w:val="24"/>
+                <w:shd w:val="clear" w:color="auto" w:fill="FFFFFF"/>
+              </w:rPr>
+              <w:t>Duyệt</w:t>
+            </w:r>
+            <w:r>
+              <w:rPr>
+                <w:rStyle w:val="normaltextrun"/>
+                <w:rFonts w:ascii="Times New Roman" w:hAnsi="Times New Roman" w:cs="Times New Roman"/>
+                <w:sz w:val="24"/>
+                <w:szCs w:val="24"/>
+                <w:shd w:val="clear" w:color="auto" w:fill="FFFFFF"/>
+              </w:rPr>
+              <w:t> </w:t>
+            </w:r>
+            <w:r>
+              <w:rPr>
+                <w:rStyle w:val="spellingerror"/>
+                <w:rFonts w:ascii="Times New Roman" w:hAnsi="Times New Roman" w:cs="Times New Roman"/>
+                <w:sz w:val="24"/>
+                <w:szCs w:val="24"/>
+                <w:shd w:val="clear" w:color="auto" w:fill="FFFFFF"/>
+              </w:rPr>
+              <w:t>toàn</w:t>
+            </w:r>
+            <w:r>
+              <w:rPr>
+                <w:rStyle w:val="normaltextrun"/>
+                <w:rFonts w:ascii="Times New Roman" w:hAnsi="Times New Roman" w:cs="Times New Roman"/>
+                <w:sz w:val="24"/>
+                <w:szCs w:val="24"/>
+                <w:shd w:val="clear" w:color="auto" w:fill="FFFFFF"/>
+              </w:rPr>
+              <w:t> </w:t>
+            </w:r>
+            <w:r>
+              <w:rPr>
+                <w:rStyle w:val="spellingerror"/>
+                <w:rFonts w:ascii="Times New Roman" w:hAnsi="Times New Roman" w:cs="Times New Roman"/>
+                <w:sz w:val="24"/>
+                <w:szCs w:val="24"/>
+                <w:shd w:val="clear" w:color="auto" w:fill="FFFFFF"/>
+              </w:rPr>
+              <w:t>bộ</w:t>
+            </w:r>
+            <w:r>
+              <w:rPr>
+                <w:rStyle w:val="normaltextrun"/>
+                <w:rFonts w:ascii="Times New Roman" w:hAnsi="Times New Roman" w:cs="Times New Roman"/>
+                <w:sz w:val="24"/>
+                <w:szCs w:val="24"/>
+                <w:shd w:val="clear" w:color="auto" w:fill="FFFFFF"/>
+              </w:rPr>
+              <w:t> nodes </w:t>
+            </w:r>
+            <w:r>
+              <w:rPr>
+                <w:rStyle w:val="spellingerror"/>
+                <w:rFonts w:ascii="Times New Roman" w:hAnsi="Times New Roman" w:cs="Times New Roman"/>
+                <w:sz w:val="24"/>
+                <w:szCs w:val="24"/>
+                <w:shd w:val="clear" w:color="auto" w:fill="FFFFFF"/>
+              </w:rPr>
+              <w:t>trên</w:t>
+            </w:r>
+            <w:r>
+              <w:rPr>
+                <w:rStyle w:val="normaltextrun"/>
+                <w:rFonts w:ascii="Times New Roman" w:hAnsi="Times New Roman" w:cs="Times New Roman"/>
+                <w:sz w:val="24"/>
+                <w:szCs w:val="24"/>
+                <w:shd w:val="clear" w:color="auto" w:fill="FFFFFF"/>
+              </w:rPr>
+              <w:t> </w:t>
+            </w:r>
+            <w:r>
+              <w:rPr>
+                <w:rStyle w:val="spellingerror"/>
+                <w:rFonts w:ascii="Times New Roman" w:hAnsi="Times New Roman" w:cs="Times New Roman"/>
+                <w:sz w:val="24"/>
+                <w:szCs w:val="24"/>
+                <w:shd w:val="clear" w:color="auto" w:fill="FFFFFF"/>
+              </w:rPr>
+              <w:t>cùng</w:t>
+            </w:r>
+            <w:r>
+              <w:rPr>
+                <w:rStyle w:val="normaltextrun"/>
+                <w:rFonts w:ascii="Times New Roman" w:hAnsi="Times New Roman" w:cs="Times New Roman"/>
+                <w:sz w:val="24"/>
+                <w:szCs w:val="24"/>
+                <w:shd w:val="clear" w:color="auto" w:fill="FFFFFF"/>
+              </w:rPr>
+              <w:t> </w:t>
+            </w:r>
+            <w:r>
+              <w:rPr>
+                <w:rStyle w:val="spellingerror"/>
+                <w:rFonts w:ascii="Times New Roman" w:hAnsi="Times New Roman" w:cs="Times New Roman"/>
+                <w:sz w:val="24"/>
+                <w:szCs w:val="24"/>
+                <w:shd w:val="clear" w:color="auto" w:fill="FFFFFF"/>
+              </w:rPr>
+              <w:t>một</w:t>
+            </w:r>
+            <w:r>
+              <w:rPr>
+                <w:rStyle w:val="normaltextrun"/>
+                <w:rFonts w:ascii="Times New Roman" w:hAnsi="Times New Roman" w:cs="Times New Roman"/>
+                <w:sz w:val="24"/>
+                <w:szCs w:val="24"/>
+                <w:shd w:val="clear" w:color="auto" w:fill="FFFFFF"/>
+              </w:rPr>
+              <w:t> </w:t>
+            </w:r>
+            <w:r>
+              <w:rPr>
+                <w:rStyle w:val="spellingerror"/>
+                <w:rFonts w:ascii="Times New Roman" w:hAnsi="Times New Roman" w:cs="Times New Roman"/>
+                <w:sz w:val="24"/>
+                <w:szCs w:val="24"/>
+                <w:shd w:val="clear" w:color="auto" w:fill="FFFFFF"/>
+              </w:rPr>
+              <w:t>mức</w:t>
+            </w:r>
+            <w:r>
+              <w:rPr>
+                <w:rStyle w:val="normaltextrun"/>
+                <w:rFonts w:ascii="Times New Roman" w:hAnsi="Times New Roman" w:cs="Times New Roman"/>
+                <w:sz w:val="24"/>
+                <w:szCs w:val="24"/>
+                <w:shd w:val="clear" w:color="auto" w:fill="FFFFFF"/>
+              </w:rPr>
+              <w:t> </w:t>
+            </w:r>
+            <w:r>
+              <w:rPr>
+                <w:rStyle w:val="spellingerror"/>
+                <w:rFonts w:ascii="Times New Roman" w:hAnsi="Times New Roman" w:cs="Times New Roman"/>
+                <w:sz w:val="24"/>
+                <w:szCs w:val="24"/>
+                <w:shd w:val="clear" w:color="auto" w:fill="FFFFFF"/>
+              </w:rPr>
+              <w:t>trước</w:t>
+            </w:r>
+            <w:r>
+              <w:rPr>
+                <w:rStyle w:val="normaltextrun"/>
+                <w:rFonts w:ascii="Times New Roman" w:hAnsi="Times New Roman" w:cs="Times New Roman"/>
+                <w:sz w:val="24"/>
+                <w:szCs w:val="24"/>
+                <w:shd w:val="clear" w:color="auto" w:fill="FFFFFF"/>
+              </w:rPr>
+              <w:t> </w:t>
+            </w:r>
+            <w:r>
+              <w:rPr>
+                <w:rStyle w:val="spellingerror"/>
+                <w:rFonts w:ascii="Times New Roman" w:hAnsi="Times New Roman" w:cs="Times New Roman"/>
+                <w:sz w:val="24"/>
+                <w:szCs w:val="24"/>
+                <w:shd w:val="clear" w:color="auto" w:fill="FFFFFF"/>
+              </w:rPr>
+              <w:t>khi</w:t>
+            </w:r>
+            <w:r>
+              <w:rPr>
+                <w:rStyle w:val="normaltextrun"/>
+                <w:rFonts w:ascii="Times New Roman" w:hAnsi="Times New Roman" w:cs="Times New Roman"/>
+                <w:sz w:val="24"/>
+                <w:szCs w:val="24"/>
+                <w:shd w:val="clear" w:color="auto" w:fill="FFFFFF"/>
+              </w:rPr>
+              <w:t> di </w:t>
+            </w:r>
+            <w:r>
+              <w:rPr>
+                <w:rStyle w:val="spellingerror"/>
+                <w:rFonts w:ascii="Times New Roman" w:hAnsi="Times New Roman" w:cs="Times New Roman"/>
+                <w:sz w:val="24"/>
+                <w:szCs w:val="24"/>
+                <w:shd w:val="clear" w:color="auto" w:fill="FFFFFF"/>
+              </w:rPr>
+              <w:t>chuyển</w:t>
+            </w:r>
+          </w:p>
+          <w:p>
+            <w:pPr>
+              <w:spacing w:after="0" w:line="240" w:lineRule="auto"/>
+              <w:ind w:right="268"/>
+              <w:textAlignment w:val="baseline"/>
+              <w:rPr>
+                <w:rFonts w:ascii="Times New Roman" w:eastAsia="Times New Roman" w:hAnsi="Times New Roman" w:cs="Times New Roman"/>
+                <w:sz w:val="24"/>
+                <w:szCs w:val="24"/>
+              </w:rPr>
+            </w:pPr>
+            <w:r>
+              <w:rPr>
+                <w:rStyle w:val="normaltextrun"/>
+                <w:rFonts w:ascii="Times New Roman" w:hAnsi="Times New Roman" w:cs="Times New Roman"/>
+                <w:sz w:val="24"/>
+                <w:szCs w:val="24"/>
+                <w:shd w:val="clear" w:color="auto" w:fill="FFFFFF"/>
+                <w:lang w:val="vi-VN"/>
+              </w:rPr>
+              <w:t xml:space="preserve">  </w:t>
+            </w:r>
+            <w:r>
+              <w:rPr>
+                <w:rStyle w:val="normaltextrun"/>
+                <w:rFonts w:ascii="Times New Roman" w:hAnsi="Times New Roman" w:cs="Times New Roman"/>
+                <w:sz w:val="24"/>
+                <w:szCs w:val="24"/>
+                <w:shd w:val="clear" w:color="auto" w:fill="FFFFFF"/>
+              </w:rPr>
+              <w:t> </w:t>
+            </w:r>
+            <w:r>
+              <w:rPr>
+                <w:rStyle w:val="spellingerror"/>
+                <w:rFonts w:ascii="Times New Roman" w:hAnsi="Times New Roman" w:cs="Times New Roman"/>
+                <w:sz w:val="24"/>
+                <w:szCs w:val="24"/>
+                <w:shd w:val="clear" w:color="auto" w:fill="FFFFFF"/>
+              </w:rPr>
+              <w:t>tới</w:t>
+            </w:r>
+            <w:r>
+              <w:rPr>
+                <w:rStyle w:val="normaltextrun"/>
+                <w:rFonts w:ascii="Times New Roman" w:hAnsi="Times New Roman" w:cs="Times New Roman"/>
+                <w:sz w:val="24"/>
+                <w:szCs w:val="24"/>
+                <w:shd w:val="clear" w:color="auto" w:fill="FFFFFF"/>
+              </w:rPr>
+              <w:t> </w:t>
+            </w:r>
+            <w:r>
+              <w:rPr>
+                <w:rStyle w:val="spellingerror"/>
+                <w:rFonts w:ascii="Times New Roman" w:hAnsi="Times New Roman" w:cs="Times New Roman"/>
+                <w:sz w:val="24"/>
+                <w:szCs w:val="24"/>
+                <w:shd w:val="clear" w:color="auto" w:fill="FFFFFF"/>
+              </w:rPr>
+              <w:t>mức</w:t>
+            </w:r>
+            <w:r>
+              <w:rPr>
+                <w:rStyle w:val="normaltextrun"/>
+                <w:rFonts w:ascii="Times New Roman" w:hAnsi="Times New Roman" w:cs="Times New Roman"/>
+                <w:sz w:val="24"/>
+                <w:szCs w:val="24"/>
+                <w:shd w:val="clear" w:color="auto" w:fill="FFFFFF"/>
+              </w:rPr>
+              <w:t> </w:t>
+            </w:r>
+            <w:r>
+              <w:rPr>
+                <w:rStyle w:val="spellingerror"/>
+                <w:rFonts w:ascii="Times New Roman" w:hAnsi="Times New Roman" w:cs="Times New Roman"/>
+                <w:sz w:val="24"/>
+                <w:szCs w:val="24"/>
+                <w:shd w:val="clear" w:color="auto" w:fill="FFFFFF"/>
+              </w:rPr>
+              <w:t>tiếp</w:t>
+            </w:r>
+            <w:r>
+              <w:rPr>
+                <w:rStyle w:val="normaltextrun"/>
+                <w:rFonts w:ascii="Times New Roman" w:hAnsi="Times New Roman" w:cs="Times New Roman"/>
+                <w:sz w:val="24"/>
+                <w:szCs w:val="24"/>
+                <w:shd w:val="clear" w:color="auto" w:fill="FFFFFF"/>
+              </w:rPr>
+              <w:t> </w:t>
+            </w:r>
+            <w:r>
+              <w:rPr>
+                <w:rStyle w:val="spellingerror"/>
+                <w:rFonts w:ascii="Times New Roman" w:hAnsi="Times New Roman" w:cs="Times New Roman"/>
+                <w:sz w:val="24"/>
+                <w:szCs w:val="24"/>
+                <w:shd w:val="clear" w:color="auto" w:fill="FFFFFF"/>
+              </w:rPr>
+              <w:t>theo</w:t>
+            </w:r>
+            <w:r>
+              <w:rPr>
+                <w:rStyle w:val="eop"/>
+                <w:rFonts w:ascii="Times New Roman" w:hAnsi="Times New Roman" w:cs="Times New Roman"/>
+                <w:sz w:val="24"/>
+                <w:szCs w:val="24"/>
+                <w:shd w:val="clear" w:color="auto" w:fill="FFFFFF"/>
+              </w:rPr>
+              <w:t> </w:t>
+            </w:r>
+          </w:p>
+        </w:tc>
+      </w:tr>
+      <w:tr>
+        <w:tc>
+          <w:tcPr>
+            <w:tcW w:w="2512" w:type="dxa"/>
+            <w:tcBorders>
+              <w:top w:val="single" w:sz="6" w:space="0" w:color="909090"/>
+              <w:left w:val="single" w:sz="6" w:space="0" w:color="909090"/>
+              <w:bottom w:val="single" w:sz="6" w:space="0" w:color="909090"/>
+              <w:right w:val="single" w:sz="6" w:space="0" w:color="909090"/>
+            </w:tcBorders>
+            <w:shd w:val="clear" w:color="auto" w:fill="auto"/>
+            <w:tcMar>
+              <w:top w:w="45" w:type="dxa"/>
+              <w:left w:w="0" w:type="dxa"/>
+              <w:bottom w:w="45" w:type="dxa"/>
+              <w:right w:w="0" w:type="dxa"/>
+            </w:tcMar>
+          </w:tcPr>
+          <w:p>
+            <w:pPr>
+              <w:spacing w:after="0" w:line="240" w:lineRule="auto"/>
+              <w:jc w:val="both"/>
+              <w:textAlignment w:val="baseline"/>
+              <w:rPr>
+                <w:rFonts w:ascii="Times New Roman" w:eastAsia="Times New Roman" w:hAnsi="Times New Roman" w:cs="Times New Roman"/>
+                <w:sz w:val="28"/>
+                <w:szCs w:val="28"/>
+              </w:rPr>
+            </w:pPr>
+            <w:r>
+              <w:rPr>
+                <w:rStyle w:val="spellingerror"/>
+                <w:rFonts w:ascii="Times New Roman" w:hAnsi="Times New Roman" w:cs="Times New Roman"/>
+                <w:sz w:val="28"/>
+                <w:szCs w:val="28"/>
+                <w:shd w:val="clear" w:color="auto" w:fill="FFFFFF"/>
+              </w:rPr>
+              <w:t>Kỹ</w:t>
+            </w:r>
+            <w:r>
+              <w:rPr>
+                <w:rStyle w:val="normaltextrun"/>
+                <w:rFonts w:ascii="Times New Roman" w:hAnsi="Times New Roman" w:cs="Times New Roman"/>
+                <w:sz w:val="28"/>
+                <w:szCs w:val="28"/>
+                <w:shd w:val="clear" w:color="auto" w:fill="FFFFFF"/>
+              </w:rPr>
+              <w:t> </w:t>
+            </w:r>
+            <w:r>
+              <w:rPr>
+                <w:rStyle w:val="spellingerror"/>
+                <w:rFonts w:ascii="Times New Roman" w:hAnsi="Times New Roman" w:cs="Times New Roman"/>
+                <w:sz w:val="28"/>
+                <w:szCs w:val="28"/>
+                <w:shd w:val="clear" w:color="auto" w:fill="FFFFFF"/>
+              </w:rPr>
+              <w:t>thuật</w:t>
+            </w:r>
+            <w:r>
+              <w:rPr>
+                <w:rStyle w:val="eop"/>
+                <w:rFonts w:ascii="Times New Roman" w:hAnsi="Times New Roman" w:cs="Times New Roman"/>
+                <w:sz w:val="28"/>
+                <w:szCs w:val="28"/>
+                <w:shd w:val="clear" w:color="auto" w:fill="FFFFFF"/>
+              </w:rPr>
+              <w:t> </w:t>
+            </w:r>
+          </w:p>
+        </w:tc>
+        <w:tc>
+          <w:tcPr>
+            <w:tcW w:w="3510" w:type="dxa"/>
+            <w:tcBorders>
+              <w:top w:val="single" w:sz="6" w:space="0" w:color="909090"/>
+              <w:left w:val="single" w:sz="6" w:space="0" w:color="909090"/>
+              <w:bottom w:val="single" w:sz="6" w:space="0" w:color="909090"/>
+              <w:right w:val="single" w:sz="6" w:space="0" w:color="909090"/>
+            </w:tcBorders>
+            <w:shd w:val="clear" w:color="auto" w:fill="auto"/>
+            <w:tcMar>
+              <w:top w:w="45" w:type="dxa"/>
+              <w:left w:w="0" w:type="dxa"/>
+              <w:bottom w:w="45" w:type="dxa"/>
+              <w:right w:w="0" w:type="dxa"/>
+            </w:tcMar>
+          </w:tcPr>
+          <w:p>
+            <w:pPr>
+              <w:spacing w:after="0" w:line="240" w:lineRule="auto"/>
+              <w:ind w:left="178" w:right="174"/>
+              <w:textAlignment w:val="baseline"/>
+              <w:rPr>
+                <w:rStyle w:val="normaltextrun"/>
+                <w:rFonts w:ascii="Times New Roman" w:hAnsi="Times New Roman" w:cs="Times New Roman"/>
+                <w:sz w:val="24"/>
+                <w:szCs w:val="24"/>
+                <w:shd w:val="clear" w:color="auto" w:fill="FFFFFF"/>
+              </w:rPr>
+            </w:pPr>
+            <w:r>
+              <w:rPr>
+                <w:rStyle w:val="spellingerror"/>
+                <w:rFonts w:ascii="Times New Roman" w:hAnsi="Times New Roman" w:cs="Times New Roman"/>
+                <w:sz w:val="24"/>
+                <w:szCs w:val="24"/>
+                <w:shd w:val="clear" w:color="auto" w:fill="FFFFFF"/>
+              </w:rPr>
+              <w:t>Phải</w:t>
+            </w:r>
+            <w:r>
+              <w:rPr>
+                <w:rStyle w:val="normaltextrun"/>
+                <w:rFonts w:ascii="Times New Roman" w:hAnsi="Times New Roman" w:cs="Times New Roman"/>
+                <w:sz w:val="24"/>
+                <w:szCs w:val="24"/>
+                <w:shd w:val="clear" w:color="auto" w:fill="FFFFFF"/>
+              </w:rPr>
+              <w:t> </w:t>
+            </w:r>
+            <w:r>
+              <w:rPr>
+                <w:rStyle w:val="spellingerror"/>
+                <w:rFonts w:ascii="Times New Roman" w:hAnsi="Times New Roman" w:cs="Times New Roman"/>
+                <w:sz w:val="24"/>
+                <w:szCs w:val="24"/>
+                <w:shd w:val="clear" w:color="auto" w:fill="FFFFFF"/>
+              </w:rPr>
+              <w:t>duyệt</w:t>
+            </w:r>
+            <w:r>
+              <w:rPr>
+                <w:rStyle w:val="normaltextrun"/>
+                <w:rFonts w:ascii="Times New Roman" w:hAnsi="Times New Roman" w:cs="Times New Roman"/>
+                <w:sz w:val="24"/>
+                <w:szCs w:val="24"/>
+                <w:shd w:val="clear" w:color="auto" w:fill="FFFFFF"/>
+              </w:rPr>
+              <w:t> qua </w:t>
+            </w:r>
+            <w:r>
+              <w:rPr>
+                <w:rStyle w:val="spellingerror"/>
+                <w:rFonts w:ascii="Times New Roman" w:hAnsi="Times New Roman" w:cs="Times New Roman"/>
+                <w:sz w:val="24"/>
+                <w:szCs w:val="24"/>
+                <w:shd w:val="clear" w:color="auto" w:fill="FFFFFF"/>
+              </w:rPr>
+              <w:t>nhiều</w:t>
+            </w:r>
+            <w:r>
+              <w:rPr>
+                <w:rStyle w:val="normaltextrun"/>
+                <w:rFonts w:ascii="Times New Roman" w:hAnsi="Times New Roman" w:cs="Times New Roman"/>
+                <w:sz w:val="24"/>
+                <w:szCs w:val="24"/>
+                <w:shd w:val="clear" w:color="auto" w:fill="FFFFFF"/>
+              </w:rPr>
+              <w:t> </w:t>
+            </w:r>
+            <w:r>
+              <w:rPr>
+                <w:rStyle w:val="spellingerror"/>
+                <w:rFonts w:ascii="Times New Roman" w:hAnsi="Times New Roman" w:cs="Times New Roman"/>
+                <w:sz w:val="24"/>
+                <w:szCs w:val="24"/>
+                <w:shd w:val="clear" w:color="auto" w:fill="FFFFFF"/>
+              </w:rPr>
+              <w:t>cạnh</w:t>
+            </w:r>
+            <w:r>
+              <w:rPr>
+                <w:rStyle w:val="normaltextrun"/>
+                <w:rFonts w:ascii="Times New Roman" w:hAnsi="Times New Roman" w:cs="Times New Roman"/>
+                <w:sz w:val="24"/>
+                <w:szCs w:val="24"/>
+                <w:shd w:val="clear" w:color="auto" w:fill="FFFFFF"/>
+              </w:rPr>
+              <w:t> </w:t>
+            </w:r>
+            <w:r>
+              <w:rPr>
+                <w:rStyle w:val="spellingerror"/>
+                <w:rFonts w:ascii="Times New Roman" w:hAnsi="Times New Roman" w:cs="Times New Roman"/>
+                <w:sz w:val="24"/>
+                <w:szCs w:val="24"/>
+                <w:shd w:val="clear" w:color="auto" w:fill="FFFFFF"/>
+              </w:rPr>
+              <w:t>để</w:t>
+            </w:r>
+            <w:r>
+              <w:rPr>
+                <w:rStyle w:val="normaltextrun"/>
+                <w:rFonts w:ascii="Times New Roman" w:hAnsi="Times New Roman" w:cs="Times New Roman"/>
+                <w:sz w:val="24"/>
+                <w:szCs w:val="24"/>
+                <w:shd w:val="clear" w:color="auto" w:fill="FFFFFF"/>
+              </w:rPr>
+              <w:t> </w:t>
+            </w:r>
+          </w:p>
+          <w:p>
+            <w:pPr>
+              <w:spacing w:after="0" w:line="240" w:lineRule="auto"/>
+              <w:ind w:left="178" w:right="174"/>
+              <w:textAlignment w:val="baseline"/>
+              <w:rPr>
+                <w:rStyle w:val="normaltextrun"/>
+                <w:rFonts w:ascii="Times New Roman" w:hAnsi="Times New Roman" w:cs="Times New Roman"/>
+                <w:sz w:val="24"/>
+                <w:szCs w:val="24"/>
+                <w:shd w:val="clear" w:color="auto" w:fill="FFFFFF"/>
+              </w:rPr>
+            </w:pPr>
+            <w:r>
+              <w:rPr>
+                <w:rStyle w:val="spellingerror"/>
+                <w:rFonts w:ascii="Times New Roman" w:hAnsi="Times New Roman" w:cs="Times New Roman"/>
+                <w:sz w:val="24"/>
+                <w:szCs w:val="24"/>
+                <w:shd w:val="clear" w:color="auto" w:fill="FFFFFF"/>
+              </w:rPr>
+              <w:t>duyệt</w:t>
+            </w:r>
+            <w:r>
+              <w:rPr>
+                <w:rStyle w:val="normaltextrun"/>
+                <w:rFonts w:ascii="Times New Roman" w:hAnsi="Times New Roman" w:cs="Times New Roman"/>
+                <w:sz w:val="24"/>
+                <w:szCs w:val="24"/>
+                <w:shd w:val="clear" w:color="auto" w:fill="FFFFFF"/>
+              </w:rPr>
+              <w:t> </w:t>
+            </w:r>
+            <w:r>
+              <w:rPr>
+                <w:rStyle w:val="spellingerror"/>
+                <w:rFonts w:ascii="Times New Roman" w:hAnsi="Times New Roman" w:cs="Times New Roman"/>
+                <w:sz w:val="24"/>
+                <w:szCs w:val="24"/>
+                <w:shd w:val="clear" w:color="auto" w:fill="FFFFFF"/>
+              </w:rPr>
+              <w:t>đến</w:t>
+            </w:r>
+            <w:r>
+              <w:rPr>
+                <w:rStyle w:val="normaltextrun"/>
+                <w:rFonts w:ascii="Times New Roman" w:hAnsi="Times New Roman" w:cs="Times New Roman"/>
+                <w:sz w:val="24"/>
+                <w:szCs w:val="24"/>
+                <w:shd w:val="clear" w:color="auto" w:fill="FFFFFF"/>
+              </w:rPr>
+              <w:t> </w:t>
+            </w:r>
+            <w:r>
+              <w:rPr>
+                <w:rStyle w:val="spellingerror"/>
+                <w:rFonts w:ascii="Times New Roman" w:hAnsi="Times New Roman" w:cs="Times New Roman"/>
+                <w:sz w:val="24"/>
+                <w:szCs w:val="24"/>
+                <w:shd w:val="clear" w:color="auto" w:fill="FFFFFF"/>
+              </w:rPr>
+              <w:t>đỉnh</w:t>
+            </w:r>
+            <w:r>
+              <w:rPr>
+                <w:rStyle w:val="normaltextrun"/>
+                <w:rFonts w:ascii="Times New Roman" w:hAnsi="Times New Roman" w:cs="Times New Roman"/>
+                <w:sz w:val="24"/>
+                <w:szCs w:val="24"/>
+                <w:shd w:val="clear" w:color="auto" w:fill="FFFFFF"/>
+              </w:rPr>
+              <w:t> </w:t>
+            </w:r>
+            <w:r>
+              <w:rPr>
+                <w:rStyle w:val="spellingerror"/>
+                <w:rFonts w:ascii="Times New Roman" w:hAnsi="Times New Roman" w:cs="Times New Roman"/>
+                <w:sz w:val="24"/>
+                <w:szCs w:val="24"/>
+                <w:shd w:val="clear" w:color="auto" w:fill="FFFFFF"/>
+              </w:rPr>
+              <w:t>cần</w:t>
+            </w:r>
+            <w:r>
+              <w:rPr>
+                <w:rStyle w:val="normaltextrun"/>
+                <w:rFonts w:ascii="Times New Roman" w:hAnsi="Times New Roman" w:cs="Times New Roman"/>
+                <w:sz w:val="24"/>
+                <w:szCs w:val="24"/>
+                <w:shd w:val="clear" w:color="auto" w:fill="FFFFFF"/>
+              </w:rPr>
+              <w:t> </w:t>
+            </w:r>
+            <w:r>
+              <w:rPr>
+                <w:rStyle w:val="spellingerror"/>
+                <w:rFonts w:ascii="Times New Roman" w:hAnsi="Times New Roman" w:cs="Times New Roman"/>
+                <w:sz w:val="24"/>
+                <w:szCs w:val="24"/>
+                <w:shd w:val="clear" w:color="auto" w:fill="FFFFFF"/>
+              </w:rPr>
+              <w:t>tìm</w:t>
+            </w:r>
+            <w:r>
+              <w:rPr>
+                <w:rStyle w:val="normaltextrun"/>
+                <w:rFonts w:ascii="Times New Roman" w:hAnsi="Times New Roman" w:cs="Times New Roman"/>
+                <w:sz w:val="24"/>
+                <w:szCs w:val="24"/>
+                <w:shd w:val="clear" w:color="auto" w:fill="FFFFFF"/>
+              </w:rPr>
+              <w:t> </w:t>
+            </w:r>
+            <w:r>
+              <w:rPr>
+                <w:rStyle w:val="spellingerror"/>
+                <w:rFonts w:ascii="Times New Roman" w:hAnsi="Times New Roman" w:cs="Times New Roman"/>
+                <w:sz w:val="24"/>
+                <w:szCs w:val="24"/>
+                <w:shd w:val="clear" w:color="auto" w:fill="FFFFFF"/>
+              </w:rPr>
+              <w:t>từ</w:t>
+            </w:r>
+            <w:r>
+              <w:rPr>
+                <w:rStyle w:val="normaltextrun"/>
+                <w:rFonts w:ascii="Times New Roman" w:hAnsi="Times New Roman" w:cs="Times New Roman"/>
+                <w:sz w:val="24"/>
+                <w:szCs w:val="24"/>
+                <w:shd w:val="clear" w:color="auto" w:fill="FFFFFF"/>
+              </w:rPr>
+              <w:t> </w:t>
+            </w:r>
+            <w:r>
+              <w:rPr>
+                <w:rStyle w:val="spellingerror"/>
+                <w:rFonts w:ascii="Times New Roman" w:hAnsi="Times New Roman" w:cs="Times New Roman"/>
+                <w:sz w:val="24"/>
+                <w:szCs w:val="24"/>
+                <w:shd w:val="clear" w:color="auto" w:fill="FFFFFF"/>
+              </w:rPr>
+              <w:t>một</w:t>
+            </w:r>
+            <w:r>
+              <w:rPr>
+                <w:rStyle w:val="normaltextrun"/>
+                <w:rFonts w:ascii="Times New Roman" w:hAnsi="Times New Roman" w:cs="Times New Roman"/>
+                <w:sz w:val="24"/>
+                <w:szCs w:val="24"/>
+                <w:shd w:val="clear" w:color="auto" w:fill="FFFFFF"/>
+              </w:rPr>
+              <w:t> </w:t>
+            </w:r>
+          </w:p>
+          <w:p>
+            <w:pPr>
+              <w:spacing w:after="0" w:line="240" w:lineRule="auto"/>
+              <w:ind w:left="178" w:right="174"/>
+              <w:textAlignment w:val="baseline"/>
+              <w:rPr>
+                <w:rFonts w:ascii="Times New Roman" w:eastAsia="Times New Roman" w:hAnsi="Times New Roman" w:cs="Times New Roman"/>
+                <w:sz w:val="24"/>
+                <w:szCs w:val="24"/>
+              </w:rPr>
+            </w:pPr>
+            <w:r>
+              <w:rPr>
+                <w:rStyle w:val="spellingerror"/>
+                <w:rFonts w:ascii="Times New Roman" w:hAnsi="Times New Roman" w:cs="Times New Roman"/>
+                <w:sz w:val="24"/>
+                <w:szCs w:val="24"/>
+                <w:shd w:val="clear" w:color="auto" w:fill="FFFFFF"/>
+              </w:rPr>
+              <w:t>đỉnh</w:t>
+            </w:r>
+            <w:r>
+              <w:rPr>
+                <w:rStyle w:val="normaltextrun"/>
+                <w:rFonts w:ascii="Times New Roman" w:hAnsi="Times New Roman" w:cs="Times New Roman"/>
+                <w:sz w:val="24"/>
+                <w:szCs w:val="24"/>
+                <w:shd w:val="clear" w:color="auto" w:fill="FFFFFF"/>
+              </w:rPr>
+              <w:t> </w:t>
+            </w:r>
+            <w:r>
+              <w:rPr>
+                <w:rStyle w:val="spellingerror"/>
+                <w:rFonts w:ascii="Times New Roman" w:hAnsi="Times New Roman" w:cs="Times New Roman"/>
+                <w:sz w:val="24"/>
+                <w:szCs w:val="24"/>
+                <w:shd w:val="clear" w:color="auto" w:fill="FFFFFF"/>
+              </w:rPr>
+              <w:t>nguồn</w:t>
+            </w:r>
+            <w:r>
+              <w:rPr>
+                <w:rStyle w:val="eop"/>
+                <w:rFonts w:ascii="Times New Roman" w:hAnsi="Times New Roman" w:cs="Times New Roman"/>
+                <w:sz w:val="24"/>
+                <w:szCs w:val="24"/>
+                <w:shd w:val="clear" w:color="auto" w:fill="FFFFFF"/>
+              </w:rPr>
+              <w:t> </w:t>
+            </w:r>
+          </w:p>
+        </w:tc>
+        <w:tc>
+          <w:tcPr>
+            <w:tcW w:w="3510" w:type="dxa"/>
+            <w:tcBorders>
+              <w:top w:val="single" w:sz="6" w:space="0" w:color="909090"/>
+              <w:left w:val="single" w:sz="6" w:space="0" w:color="909090"/>
+              <w:bottom w:val="single" w:sz="6" w:space="0" w:color="909090"/>
+              <w:right w:val="single" w:sz="6" w:space="0" w:color="909090"/>
+            </w:tcBorders>
+            <w:shd w:val="clear" w:color="auto" w:fill="auto"/>
+            <w:tcMar>
+              <w:top w:w="45" w:type="dxa"/>
+              <w:left w:w="0" w:type="dxa"/>
+              <w:bottom w:w="45" w:type="dxa"/>
+              <w:right w:w="0" w:type="dxa"/>
+            </w:tcMar>
+          </w:tcPr>
+          <w:p>
+            <w:pPr>
+              <w:pStyle w:val="paragraph"/>
+              <w:spacing w:before="0" w:beforeAutospacing="0" w:after="0" w:afterAutospacing="0"/>
+              <w:ind w:left="186" w:right="178"/>
+              <w:textAlignment w:val="baseline"/>
+              <w:rPr>
+                <w:rStyle w:val="normaltextrun"/>
+              </w:rPr>
+            </w:pPr>
+            <w:r>
+              <w:rPr>
+                <w:rStyle w:val="spellingerror"/>
+              </w:rPr>
+              <w:t>Có</w:t>
+            </w:r>
+            <w:r>
+              <w:rPr>
+                <w:rStyle w:val="normaltextrun"/>
+              </w:rPr>
+              <w:t> </w:t>
+            </w:r>
+            <w:r>
+              <w:rPr>
+                <w:rStyle w:val="spellingerror"/>
+              </w:rPr>
+              <w:t>thể</w:t>
+            </w:r>
+            <w:r>
+              <w:rPr>
+                <w:rStyle w:val="normaltextrun"/>
+              </w:rPr>
+              <w:t> </w:t>
+            </w:r>
+            <w:r>
+              <w:rPr>
+                <w:rStyle w:val="spellingerror"/>
+              </w:rPr>
+              <w:t>sử</w:t>
+            </w:r>
+            <w:r>
+              <w:rPr>
+                <w:rStyle w:val="normaltextrun"/>
+              </w:rPr>
+              <w:t> </w:t>
+            </w:r>
+            <w:r>
+              <w:rPr>
+                <w:rStyle w:val="spellingerror"/>
+              </w:rPr>
+              <w:t>dụng</w:t>
+            </w:r>
+            <w:r>
+              <w:rPr>
+                <w:rStyle w:val="normaltextrun"/>
+              </w:rPr>
+              <w:t> </w:t>
+            </w:r>
+            <w:r>
+              <w:rPr>
+                <w:rStyle w:val="spellingerror"/>
+              </w:rPr>
+              <w:t>để</w:t>
+            </w:r>
+            <w:r>
+              <w:rPr>
+                <w:rStyle w:val="normaltextrun"/>
+              </w:rPr>
+              <w:t> </w:t>
+            </w:r>
+            <w:r>
+              <w:rPr>
+                <w:rStyle w:val="spellingerror"/>
+              </w:rPr>
+              <w:t>tìm</w:t>
+            </w:r>
+            <w:r>
+              <w:rPr>
+                <w:rStyle w:val="normaltextrun"/>
+              </w:rPr>
+              <w:t> </w:t>
+            </w:r>
+            <w:r>
+              <w:rPr>
+                <w:rStyle w:val="spellingerror"/>
+              </w:rPr>
+              <w:t>kiếm</w:t>
+            </w:r>
+            <w:r>
+              <w:rPr>
+                <w:rStyle w:val="normaltextrun"/>
+              </w:rPr>
+              <w:t> </w:t>
+            </w:r>
+            <w:r>
+              <w:rPr>
+                <w:rStyle w:val="spellingerror"/>
+              </w:rPr>
+              <w:t>đường</w:t>
+            </w:r>
+            <w:r>
+              <w:rPr>
+                <w:rStyle w:val="normaltextrun"/>
+              </w:rPr>
+              <w:t> </w:t>
+            </w:r>
+            <w:r>
+              <w:rPr>
+                <w:rStyle w:val="spellingerror"/>
+              </w:rPr>
+              <w:t>đi</w:t>
+            </w:r>
+            <w:r>
+              <w:rPr>
+                <w:rStyle w:val="normaltextrun"/>
+              </w:rPr>
+              <w:t> </w:t>
+            </w:r>
+            <w:r>
+              <w:rPr>
+                <w:rStyle w:val="spellingerror"/>
+              </w:rPr>
+              <w:t>ngắn</w:t>
+            </w:r>
+            <w:r>
+              <w:rPr>
+                <w:rStyle w:val="normaltextrun"/>
+              </w:rPr>
+              <w:t> </w:t>
+            </w:r>
+            <w:r>
+              <w:rPr>
+                <w:rStyle w:val="spellingerror"/>
+              </w:rPr>
+              <w:t>nhất</w:t>
+            </w:r>
+            <w:r>
+              <w:rPr>
+                <w:rStyle w:val="normaltextrun"/>
+              </w:rPr>
+              <w:t> </w:t>
+            </w:r>
+            <w:r>
+              <w:rPr>
+                <w:rStyle w:val="spellingerror"/>
+              </w:rPr>
+              <w:t>trong</w:t>
+            </w:r>
+            <w:r>
+              <w:rPr>
+                <w:rStyle w:val="normaltextrun"/>
+              </w:rPr>
+              <w:t> </w:t>
+            </w:r>
+            <w:r>
+              <w:rPr>
+                <w:rStyle w:val="spellingerror"/>
+              </w:rPr>
+              <w:t>đồ</w:t>
+            </w:r>
+            <w:r>
+              <w:rPr>
+                <w:rStyle w:val="normaltextrun"/>
+              </w:rPr>
+              <w:t> </w:t>
+            </w:r>
+            <w:r>
+              <w:rPr>
+                <w:rStyle w:val="spellingerror"/>
+              </w:rPr>
+              <w:t>thị</w:t>
+            </w:r>
+            <w:r>
+              <w:rPr>
+                <w:rStyle w:val="normaltextrun"/>
+              </w:rPr>
+              <w:t> </w:t>
+            </w:r>
+          </w:p>
+          <w:p>
+            <w:pPr>
+              <w:pStyle w:val="paragraph"/>
+              <w:spacing w:before="0" w:beforeAutospacing="0" w:after="0" w:afterAutospacing="0"/>
+              <w:ind w:left="186" w:right="178"/>
+              <w:textAlignment w:val="baseline"/>
+              <w:rPr>
+                <w:rStyle w:val="normaltextrun"/>
+              </w:rPr>
+            </w:pPr>
+            <w:r>
+              <w:rPr>
+                <w:rStyle w:val="spellingerror"/>
+              </w:rPr>
+              <w:t>không</w:t>
+            </w:r>
+            <w:r>
+              <w:rPr>
+                <w:rStyle w:val="normaltextrun"/>
+              </w:rPr>
+              <w:t> </w:t>
+            </w:r>
+            <w:r>
+              <w:rPr>
+                <w:rStyle w:val="spellingerror"/>
+              </w:rPr>
+              <w:t>trọng</w:t>
+            </w:r>
+            <w:r>
+              <w:rPr>
+                <w:rStyle w:val="normaltextrun"/>
+              </w:rPr>
+              <w:t> </w:t>
+            </w:r>
+            <w:r>
+              <w:rPr>
+                <w:rStyle w:val="spellingerror"/>
+              </w:rPr>
+              <w:t>số</w:t>
+            </w:r>
+            <w:r>
+              <w:rPr>
+                <w:rStyle w:val="normaltextrun"/>
+              </w:rPr>
+              <w:t>. </w:t>
+            </w:r>
+            <w:r>
+              <w:rPr>
+                <w:rStyle w:val="spellingerror"/>
+              </w:rPr>
+              <w:t>Vì</w:t>
+            </w:r>
+            <w:r>
+              <w:rPr>
+                <w:rStyle w:val="normaltextrun"/>
+              </w:rPr>
+              <w:t> </w:t>
+            </w:r>
+            <w:r>
+              <w:rPr>
+                <w:rStyle w:val="spellingerror"/>
+              </w:rPr>
+              <w:t>trong</w:t>
+            </w:r>
+            <w:r>
+              <w:rPr>
+                <w:rStyle w:val="normaltextrun"/>
+              </w:rPr>
+              <w:t> BFS,  </w:t>
+            </w:r>
+            <w:r>
+              <w:rPr>
+                <w:rStyle w:val="spellingerror"/>
+              </w:rPr>
+              <w:t>có</w:t>
+            </w:r>
+            <w:r>
+              <w:rPr>
+                <w:rStyle w:val="normaltextrun"/>
+              </w:rPr>
+              <w:t> </w:t>
+            </w:r>
+            <w:r>
+              <w:rPr>
+                <w:rStyle w:val="spellingerror"/>
+              </w:rPr>
+              <w:t>thể</w:t>
+            </w:r>
+            <w:r>
+              <w:rPr>
+                <w:rStyle w:val="normaltextrun"/>
+              </w:rPr>
+              <w:t> </w:t>
+            </w:r>
+            <w:r>
+              <w:rPr>
+                <w:rStyle w:val="spellingerror"/>
+              </w:rPr>
+              <w:t>duyệt</w:t>
+            </w:r>
+            <w:r>
+              <w:rPr>
+                <w:rStyle w:val="normaltextrun"/>
+              </w:rPr>
+              <w:t> </w:t>
+            </w:r>
+            <w:r>
+              <w:rPr>
+                <w:rStyle w:val="spellingerror"/>
+              </w:rPr>
+              <w:t>đến</w:t>
+            </w:r>
+            <w:r>
+              <w:rPr>
+                <w:rStyle w:val="normaltextrun"/>
+              </w:rPr>
+              <w:t> </w:t>
+            </w:r>
+            <w:r>
+              <w:rPr>
+                <w:rStyle w:val="spellingerror"/>
+              </w:rPr>
+              <w:t>một</w:t>
+            </w:r>
+            <w:r>
+              <w:rPr>
+                <w:rStyle w:val="normaltextrun"/>
+              </w:rPr>
+              <w:t> </w:t>
+            </w:r>
+            <w:r>
+              <w:rPr>
+                <w:rStyle w:val="spellingerror"/>
+              </w:rPr>
+              <w:t>đỉnh</w:t>
+            </w:r>
+            <w:r>
+              <w:rPr>
+                <w:rStyle w:val="normaltextrun"/>
+              </w:rPr>
+              <w:t> </w:t>
+            </w:r>
+            <w:r>
+              <w:rPr>
+                <w:rStyle w:val="spellingerror"/>
+              </w:rPr>
+              <w:t>với</w:t>
+            </w:r>
+            <w:r>
+              <w:rPr>
+                <w:rStyle w:val="normaltextrun"/>
+              </w:rPr>
+              <w:t> </w:t>
+            </w:r>
+          </w:p>
+          <w:p>
+            <w:pPr>
+              <w:pStyle w:val="paragraph"/>
+              <w:spacing w:before="0" w:beforeAutospacing="0" w:after="0" w:afterAutospacing="0"/>
+              <w:ind w:left="186" w:right="178"/>
+              <w:textAlignment w:val="baseline"/>
+            </w:pPr>
+            <w:r>
+              <w:rPr>
+                <w:rStyle w:val="spellingerror"/>
+              </w:rPr>
+              <w:t>số</w:t>
+            </w:r>
+            <w:r>
+              <w:rPr>
+                <w:rStyle w:val="normaltextrun"/>
+              </w:rPr>
+              <w:t> </w:t>
+            </w:r>
+            <w:r>
+              <w:rPr>
+                <w:rStyle w:val="spellingerror"/>
+              </w:rPr>
+              <w:t>cạnh</w:t>
+            </w:r>
+            <w:r>
+              <w:rPr>
+                <w:rStyle w:val="normaltextrun"/>
+              </w:rPr>
+              <w:t> </w:t>
+            </w:r>
+            <w:r>
+              <w:rPr>
+                <w:rStyle w:val="spellingerror"/>
+              </w:rPr>
+              <w:t>nhỏ</w:t>
+            </w:r>
+            <w:r>
+              <w:rPr>
+                <w:rStyle w:val="normaltextrun"/>
+              </w:rPr>
+              <w:t> </w:t>
+            </w:r>
+            <w:r>
+              <w:rPr>
+                <w:rStyle w:val="spellingerror"/>
+              </w:rPr>
+              <w:t>nhất</w:t>
+            </w:r>
+            <w:r>
+              <w:rPr>
+                <w:rStyle w:val="normaltextrun"/>
+              </w:rPr>
+              <w:t> </w:t>
+            </w:r>
+            <w:r>
+              <w:rPr>
+                <w:rStyle w:val="spellingerror"/>
+              </w:rPr>
+              <w:t>từ</w:t>
+            </w:r>
+            <w:r>
+              <w:rPr>
+                <w:rStyle w:val="normaltextrun"/>
+              </w:rPr>
+              <w:t> </w:t>
+            </w:r>
+            <w:r>
+              <w:rPr>
+                <w:rStyle w:val="spellingerror"/>
+              </w:rPr>
+              <w:t>một</w:t>
+            </w:r>
+            <w:r>
+              <w:rPr>
+                <w:rStyle w:val="normaltextrun"/>
+              </w:rPr>
+              <w:t> </w:t>
+            </w:r>
+            <w:r>
+              <w:rPr>
+                <w:rStyle w:val="spellingerror"/>
+              </w:rPr>
+              <w:t>đỉnh</w:t>
+            </w:r>
+            <w:r>
+              <w:rPr>
+                <w:rStyle w:val="eop"/>
+              </w:rPr>
+              <w:t> </w:t>
+            </w:r>
+          </w:p>
+          <w:p>
+            <w:pPr>
+              <w:pStyle w:val="paragraph"/>
+              <w:spacing w:before="0" w:beforeAutospacing="0" w:after="0" w:afterAutospacing="0"/>
+              <w:textAlignment w:val="baseline"/>
+            </w:pPr>
+            <w:r>
+              <w:rPr>
+                <w:rStyle w:val="eop"/>
+              </w:rPr>
+              <w:t> </w:t>
+            </w:r>
+          </w:p>
+          <w:p>
+            <w:pPr>
+              <w:spacing w:after="0" w:line="240" w:lineRule="auto"/>
+              <w:ind w:left="186" w:right="268"/>
+              <w:textAlignment w:val="baseline"/>
+              <w:rPr>
+                <w:rFonts w:ascii="Times New Roman" w:eastAsia="Times New Roman" w:hAnsi="Times New Roman" w:cs="Times New Roman"/>
+                <w:sz w:val="24"/>
+                <w:szCs w:val="24"/>
+              </w:rPr>
+            </w:pPr>
+          </w:p>
+        </w:tc>
+      </w:tr>
+      <w:tr>
+        <w:tc>
+          <w:tcPr>
+            <w:tcW w:w="2512" w:type="dxa"/>
+            <w:tcBorders>
+              <w:top w:val="single" w:sz="6" w:space="0" w:color="909090"/>
+              <w:left w:val="single" w:sz="6" w:space="0" w:color="909090"/>
+              <w:bottom w:val="single" w:sz="6" w:space="0" w:color="909090"/>
+              <w:right w:val="single" w:sz="6" w:space="0" w:color="909090"/>
+            </w:tcBorders>
+            <w:shd w:val="clear" w:color="auto" w:fill="auto"/>
+            <w:tcMar>
+              <w:top w:w="45" w:type="dxa"/>
+              <w:left w:w="0" w:type="dxa"/>
+              <w:bottom w:w="45" w:type="dxa"/>
+              <w:right w:w="0" w:type="dxa"/>
+            </w:tcMar>
+          </w:tcPr>
+          <w:p>
+            <w:pPr>
+              <w:spacing w:after="0" w:line="240" w:lineRule="auto"/>
+              <w:jc w:val="both"/>
+              <w:textAlignment w:val="baseline"/>
+              <w:rPr>
+                <w:rFonts w:ascii="Times New Roman" w:eastAsia="Times New Roman" w:hAnsi="Times New Roman" w:cs="Times New Roman"/>
+                <w:sz w:val="28"/>
+                <w:szCs w:val="28"/>
+              </w:rPr>
+            </w:pPr>
+            <w:r>
+              <w:rPr>
+                <w:rStyle w:val="spellingerror"/>
+                <w:rFonts w:ascii="Times New Roman" w:hAnsi="Times New Roman" w:cs="Times New Roman"/>
+                <w:sz w:val="28"/>
+                <w:szCs w:val="28"/>
+                <w:shd w:val="clear" w:color="auto" w:fill="FFFFFF"/>
+              </w:rPr>
+              <w:t>Thời</w:t>
+            </w:r>
+            <w:r>
+              <w:rPr>
+                <w:rStyle w:val="normaltextrun"/>
+                <w:rFonts w:ascii="Times New Roman" w:hAnsi="Times New Roman" w:cs="Times New Roman"/>
+                <w:sz w:val="28"/>
+                <w:szCs w:val="28"/>
+                <w:shd w:val="clear" w:color="auto" w:fill="FFFFFF"/>
+              </w:rPr>
+              <w:t> </w:t>
+            </w:r>
+            <w:r>
+              <w:rPr>
+                <w:rStyle w:val="spellingerror"/>
+                <w:rFonts w:ascii="Times New Roman" w:hAnsi="Times New Roman" w:cs="Times New Roman"/>
+                <w:sz w:val="28"/>
+                <w:szCs w:val="28"/>
+                <w:shd w:val="clear" w:color="auto" w:fill="FFFFFF"/>
+              </w:rPr>
+              <w:t>gian</w:t>
+            </w:r>
+            <w:r>
+              <w:rPr>
+                <w:rStyle w:val="eop"/>
+                <w:rFonts w:ascii="Times New Roman" w:hAnsi="Times New Roman" w:cs="Times New Roman"/>
+                <w:sz w:val="28"/>
+                <w:szCs w:val="28"/>
+                <w:shd w:val="clear" w:color="auto" w:fill="FFFFFF"/>
+              </w:rPr>
+              <w:t> </w:t>
+            </w:r>
+          </w:p>
+        </w:tc>
+        <w:tc>
+          <w:tcPr>
+            <w:tcW w:w="3510" w:type="dxa"/>
+            <w:tcBorders>
+              <w:top w:val="single" w:sz="6" w:space="0" w:color="909090"/>
+              <w:left w:val="single" w:sz="6" w:space="0" w:color="909090"/>
+              <w:bottom w:val="single" w:sz="6" w:space="0" w:color="909090"/>
+              <w:right w:val="single" w:sz="6" w:space="0" w:color="909090"/>
+            </w:tcBorders>
+            <w:shd w:val="clear" w:color="auto" w:fill="auto"/>
+            <w:tcMar>
+              <w:top w:w="45" w:type="dxa"/>
+              <w:left w:w="0" w:type="dxa"/>
+              <w:bottom w:w="45" w:type="dxa"/>
+              <w:right w:w="0" w:type="dxa"/>
+            </w:tcMar>
+          </w:tcPr>
+          <w:p>
+            <w:pPr>
+              <w:pStyle w:val="paragraph"/>
+              <w:spacing w:before="0" w:beforeAutospacing="0" w:after="0" w:afterAutospacing="0"/>
+              <w:ind w:left="178"/>
+              <w:textAlignment w:val="baseline"/>
+            </w:pPr>
+            <w:r>
+              <w:rPr>
+                <w:rStyle w:val="normaltextrun"/>
+              </w:rPr>
+              <w:t>O(V+E) :Khi </w:t>
+            </w:r>
+            <w:r>
+              <w:rPr>
+                <w:rStyle w:val="spellingerror"/>
+              </w:rPr>
+              <w:t>là</w:t>
+            </w:r>
+            <w:r>
+              <w:rPr>
+                <w:rStyle w:val="normaltextrun"/>
+              </w:rPr>
+              <w:t> </w:t>
+            </w:r>
+            <w:r>
+              <w:rPr>
+                <w:rStyle w:val="spellingerror"/>
+              </w:rPr>
+              <w:t>một</w:t>
+            </w:r>
+            <w:r>
+              <w:rPr>
+                <w:rStyle w:val="normaltextrun"/>
+              </w:rPr>
+              <w:t> </w:t>
+            </w:r>
+            <w:r>
+              <w:rPr>
+                <w:rStyle w:val="spellingerror"/>
+              </w:rPr>
+              <w:t>danh</w:t>
+            </w:r>
+            <w:r>
+              <w:rPr>
+                <w:rStyle w:val="normaltextrun"/>
+              </w:rPr>
+              <w:t> </w:t>
+            </w:r>
+            <w:r>
+              <w:rPr>
+                <w:rStyle w:val="spellingerror"/>
+              </w:rPr>
+              <w:t>sách</w:t>
+            </w:r>
+            <w:r>
+              <w:rPr>
+                <w:rStyle w:val="normaltextrun"/>
+              </w:rPr>
+              <w:t> </w:t>
+            </w:r>
+            <w:r>
+              <w:rPr>
+                <w:rStyle w:val="spellingerror"/>
+              </w:rPr>
+              <w:t>kề</w:t>
+            </w:r>
+            <w:r>
+              <w:rPr>
+                <w:rStyle w:val="eop"/>
+              </w:rPr>
+              <w:t> </w:t>
+            </w:r>
+          </w:p>
+          <w:p>
+            <w:pPr>
+              <w:pStyle w:val="paragraph"/>
+              <w:spacing w:before="0" w:beforeAutospacing="0" w:after="0" w:afterAutospacing="0"/>
+              <w:ind w:left="178"/>
+              <w:textAlignment w:val="baseline"/>
+            </w:pPr>
+            <w:r>
+              <w:rPr>
+                <w:rStyle w:val="normaltextrun"/>
+              </w:rPr>
+              <w:t>O(V^2): Khi </w:t>
+            </w:r>
+            <w:r>
+              <w:rPr>
+                <w:rStyle w:val="spellingerror"/>
+              </w:rPr>
+              <w:t>là</w:t>
+            </w:r>
+            <w:r>
+              <w:rPr>
+                <w:rStyle w:val="normaltextrun"/>
+              </w:rPr>
+              <w:t> ma </w:t>
+            </w:r>
+            <w:r>
+              <w:rPr>
+                <w:rStyle w:val="spellingerror"/>
+              </w:rPr>
+              <w:t>trận</w:t>
+            </w:r>
+            <w:r>
+              <w:rPr>
+                <w:rStyle w:val="normaltextrun"/>
+              </w:rPr>
+              <w:t> </w:t>
+            </w:r>
+            <w:r>
+              <w:rPr>
+                <w:rStyle w:val="spellingerror"/>
+              </w:rPr>
+              <w:t>kề</w:t>
+            </w:r>
+            <w:r>
+              <w:rPr>
+                <w:rStyle w:val="normaltextrun"/>
+              </w:rPr>
+              <w:t> </w:t>
+            </w:r>
+            <w:r>
+              <w:rPr>
+                <w:rStyle w:val="eop"/>
+              </w:rPr>
+              <w:t> </w:t>
+            </w:r>
+          </w:p>
+          <w:p>
+            <w:pPr>
+              <w:pStyle w:val="paragraph"/>
+              <w:spacing w:before="0" w:beforeAutospacing="0" w:after="0" w:afterAutospacing="0"/>
+              <w:ind w:left="178"/>
+              <w:textAlignment w:val="baseline"/>
+            </w:pPr>
+            <w:r>
+              <w:rPr>
+                <w:rStyle w:val="spellingerror"/>
+              </w:rPr>
+              <w:t>Với</w:t>
+            </w:r>
+            <w:r>
+              <w:rPr>
+                <w:rStyle w:val="normaltextrun"/>
+              </w:rPr>
+              <w:t> V </w:t>
+            </w:r>
+            <w:r>
+              <w:rPr>
+                <w:rStyle w:val="spellingerror"/>
+              </w:rPr>
+              <w:t>cạnh</w:t>
+            </w:r>
+            <w:r>
+              <w:rPr>
+                <w:rStyle w:val="normaltextrun"/>
+              </w:rPr>
+              <w:t> </w:t>
+            </w:r>
+            <w:r>
+              <w:rPr>
+                <w:rStyle w:val="spellingerror"/>
+              </w:rPr>
+              <w:t>và</w:t>
+            </w:r>
+            <w:r>
+              <w:rPr>
+                <w:rStyle w:val="normaltextrun"/>
+              </w:rPr>
+              <w:t> E </w:t>
+            </w:r>
+            <w:r>
+              <w:rPr>
+                <w:rStyle w:val="spellingerror"/>
+              </w:rPr>
+              <w:t>đỉnh</w:t>
+            </w:r>
+            <w:r>
+              <w:rPr>
+                <w:rStyle w:val="eop"/>
+              </w:rPr>
+              <w:t> </w:t>
+            </w:r>
+          </w:p>
+          <w:p>
+            <w:pPr>
+              <w:spacing w:after="0" w:line="240" w:lineRule="auto"/>
+              <w:ind w:left="178" w:right="174"/>
+              <w:textAlignment w:val="baseline"/>
+              <w:rPr>
+                <w:rFonts w:ascii="Times New Roman" w:eastAsia="Times New Roman" w:hAnsi="Times New Roman" w:cs="Times New Roman"/>
+                <w:sz w:val="24"/>
+                <w:szCs w:val="24"/>
+              </w:rPr>
+            </w:pPr>
+          </w:p>
+        </w:tc>
+        <w:tc>
+          <w:tcPr>
+            <w:tcW w:w="3510" w:type="dxa"/>
+            <w:tcBorders>
+              <w:top w:val="single" w:sz="6" w:space="0" w:color="909090"/>
+              <w:left w:val="single" w:sz="6" w:space="0" w:color="909090"/>
+              <w:bottom w:val="single" w:sz="6" w:space="0" w:color="909090"/>
+              <w:right w:val="single" w:sz="6" w:space="0" w:color="909090"/>
+            </w:tcBorders>
+            <w:shd w:val="clear" w:color="auto" w:fill="auto"/>
+            <w:tcMar>
+              <w:top w:w="45" w:type="dxa"/>
+              <w:left w:w="0" w:type="dxa"/>
+              <w:bottom w:w="45" w:type="dxa"/>
+              <w:right w:w="0" w:type="dxa"/>
+            </w:tcMar>
+          </w:tcPr>
+          <w:p>
+            <w:pPr>
+              <w:pStyle w:val="paragraph"/>
+              <w:spacing w:before="0" w:beforeAutospacing="0" w:after="0" w:afterAutospacing="0"/>
+              <w:ind w:left="186"/>
+              <w:textAlignment w:val="baseline"/>
+            </w:pPr>
+            <w:r>
+              <w:rPr>
+                <w:rStyle w:val="normaltextrun"/>
+              </w:rPr>
+              <w:t>O(V+E) :Khi </w:t>
+            </w:r>
+            <w:r>
+              <w:rPr>
+                <w:rStyle w:val="spellingerror"/>
+              </w:rPr>
+              <w:t>là</w:t>
+            </w:r>
+            <w:r>
+              <w:rPr>
+                <w:rStyle w:val="normaltextrun"/>
+              </w:rPr>
+              <w:t> </w:t>
+            </w:r>
+            <w:r>
+              <w:rPr>
+                <w:rStyle w:val="spellingerror"/>
+              </w:rPr>
+              <w:t>một</w:t>
+            </w:r>
+            <w:r>
+              <w:rPr>
+                <w:rStyle w:val="normaltextrun"/>
+              </w:rPr>
+              <w:t> </w:t>
+            </w:r>
+            <w:r>
+              <w:rPr>
+                <w:rStyle w:val="spellingerror"/>
+              </w:rPr>
+              <w:t>danh</w:t>
+            </w:r>
+            <w:r>
+              <w:rPr>
+                <w:rStyle w:val="normaltextrun"/>
+              </w:rPr>
+              <w:t> </w:t>
+            </w:r>
+            <w:r>
+              <w:rPr>
+                <w:rStyle w:val="spellingerror"/>
+              </w:rPr>
+              <w:t>sách</w:t>
+            </w:r>
+            <w:r>
+              <w:rPr>
+                <w:rStyle w:val="normaltextrun"/>
+              </w:rPr>
+              <w:t> </w:t>
+            </w:r>
+            <w:r>
+              <w:rPr>
+                <w:rStyle w:val="spellingerror"/>
+              </w:rPr>
+              <w:t>kề</w:t>
+            </w:r>
+            <w:r>
+              <w:rPr>
+                <w:rStyle w:val="eop"/>
+              </w:rPr>
+              <w:t> </w:t>
+            </w:r>
+          </w:p>
+          <w:p>
+            <w:pPr>
+              <w:pStyle w:val="paragraph"/>
+              <w:spacing w:before="0" w:beforeAutospacing="0" w:after="0" w:afterAutospacing="0"/>
+              <w:ind w:left="186"/>
+              <w:textAlignment w:val="baseline"/>
+            </w:pPr>
+            <w:r>
+              <w:rPr>
+                <w:rStyle w:val="normaltextrun"/>
+              </w:rPr>
+              <w:t>O(V^2): Khi </w:t>
+            </w:r>
+            <w:r>
+              <w:rPr>
+                <w:rStyle w:val="spellingerror"/>
+              </w:rPr>
+              <w:t>là</w:t>
+            </w:r>
+            <w:r>
+              <w:rPr>
+                <w:rStyle w:val="normaltextrun"/>
+              </w:rPr>
+              <w:t> ma </w:t>
+            </w:r>
+            <w:r>
+              <w:rPr>
+                <w:rStyle w:val="spellingerror"/>
+              </w:rPr>
+              <w:t>trận</w:t>
+            </w:r>
+            <w:r>
+              <w:rPr>
+                <w:rStyle w:val="normaltextrun"/>
+              </w:rPr>
+              <w:t> </w:t>
+            </w:r>
+            <w:r>
+              <w:rPr>
+                <w:rStyle w:val="spellingerror"/>
+              </w:rPr>
+              <w:t>kề</w:t>
+            </w:r>
+            <w:r>
+              <w:rPr>
+                <w:rStyle w:val="normaltextrun"/>
+              </w:rPr>
+              <w:t> </w:t>
+            </w:r>
+            <w:r>
+              <w:rPr>
+                <w:rStyle w:val="eop"/>
+              </w:rPr>
+              <w:t> </w:t>
+            </w:r>
+          </w:p>
+          <w:p>
+            <w:pPr>
+              <w:pStyle w:val="paragraph"/>
+              <w:spacing w:before="0" w:beforeAutospacing="0" w:after="0" w:afterAutospacing="0"/>
+              <w:ind w:left="186"/>
+              <w:textAlignment w:val="baseline"/>
+            </w:pPr>
+            <w:r>
+              <w:rPr>
+                <w:rStyle w:val="spellingerror"/>
+              </w:rPr>
+              <w:t>Với</w:t>
+            </w:r>
+            <w:r>
+              <w:rPr>
+                <w:rStyle w:val="normaltextrun"/>
+              </w:rPr>
+              <w:t> V </w:t>
+            </w:r>
+            <w:r>
+              <w:rPr>
+                <w:rStyle w:val="spellingerror"/>
+              </w:rPr>
+              <w:t>cạnh</w:t>
+            </w:r>
+            <w:r>
+              <w:rPr>
+                <w:rStyle w:val="normaltextrun"/>
+              </w:rPr>
+              <w:t> </w:t>
+            </w:r>
+            <w:r>
+              <w:rPr>
+                <w:rStyle w:val="spellingerror"/>
+              </w:rPr>
+              <w:t>và</w:t>
+            </w:r>
+            <w:r>
+              <w:rPr>
+                <w:rStyle w:val="normaltextrun"/>
+              </w:rPr>
+              <w:t> E </w:t>
+            </w:r>
+            <w:r>
+              <w:rPr>
+                <w:rStyle w:val="spellingerror"/>
+              </w:rPr>
+              <w:t>đỉnh</w:t>
+            </w:r>
+            <w:r>
+              <w:rPr>
+                <w:rStyle w:val="eop"/>
+              </w:rPr>
+              <w:t> </w:t>
+            </w:r>
+          </w:p>
+          <w:p>
+            <w:pPr>
+              <w:spacing w:after="0" w:line="240" w:lineRule="auto"/>
+              <w:ind w:left="186" w:right="268"/>
+              <w:textAlignment w:val="baseline"/>
+              <w:rPr>
+                <w:rFonts w:ascii="Times New Roman" w:eastAsia="Times New Roman" w:hAnsi="Times New Roman" w:cs="Times New Roman"/>
+                <w:sz w:val="24"/>
+                <w:szCs w:val="24"/>
+              </w:rPr>
+            </w:pPr>
+          </w:p>
+        </w:tc>
+      </w:tr>
+      <w:tr>
+        <w:tc>
+          <w:tcPr>
+            <w:tcW w:w="2512" w:type="dxa"/>
+            <w:tcBorders>
+              <w:top w:val="single" w:sz="6" w:space="0" w:color="909090"/>
+              <w:left w:val="single" w:sz="6" w:space="0" w:color="909090"/>
+              <w:bottom w:val="single" w:sz="6" w:space="0" w:color="909090"/>
+              <w:right w:val="single" w:sz="6" w:space="0" w:color="909090"/>
+            </w:tcBorders>
+            <w:shd w:val="clear" w:color="auto" w:fill="auto"/>
+            <w:tcMar>
+              <w:top w:w="45" w:type="dxa"/>
+              <w:left w:w="0" w:type="dxa"/>
+              <w:bottom w:w="45" w:type="dxa"/>
+              <w:right w:w="0" w:type="dxa"/>
+            </w:tcMar>
+          </w:tcPr>
+          <w:p>
+            <w:pPr>
+              <w:spacing w:after="0" w:line="240" w:lineRule="auto"/>
+              <w:jc w:val="both"/>
+              <w:textAlignment w:val="baseline"/>
+              <w:rPr>
+                <w:rFonts w:ascii="Times New Roman" w:eastAsia="Times New Roman" w:hAnsi="Times New Roman" w:cs="Times New Roman"/>
+                <w:sz w:val="28"/>
+                <w:szCs w:val="28"/>
+              </w:rPr>
+            </w:pPr>
+            <w:r>
+              <w:rPr>
+                <w:rStyle w:val="spellingerror"/>
+                <w:rFonts w:ascii="Times New Roman" w:hAnsi="Times New Roman" w:cs="Times New Roman"/>
+                <w:sz w:val="28"/>
+                <w:szCs w:val="28"/>
+                <w:shd w:val="clear" w:color="auto" w:fill="FFFFFF"/>
+              </w:rPr>
+              <w:t>Bộ</w:t>
+            </w:r>
+            <w:r>
+              <w:rPr>
+                <w:rStyle w:val="normaltextrun"/>
+                <w:rFonts w:ascii="Times New Roman" w:hAnsi="Times New Roman" w:cs="Times New Roman"/>
+                <w:sz w:val="28"/>
+                <w:szCs w:val="28"/>
+                <w:shd w:val="clear" w:color="auto" w:fill="FFFFFF"/>
+              </w:rPr>
+              <w:t> </w:t>
+            </w:r>
+            <w:r>
+              <w:rPr>
+                <w:rStyle w:val="spellingerror"/>
+                <w:rFonts w:ascii="Times New Roman" w:hAnsi="Times New Roman" w:cs="Times New Roman"/>
+                <w:sz w:val="28"/>
+                <w:szCs w:val="28"/>
+                <w:shd w:val="clear" w:color="auto" w:fill="FFFFFF"/>
+              </w:rPr>
+              <w:t>nhớ</w:t>
+            </w:r>
+            <w:r>
+              <w:rPr>
+                <w:rStyle w:val="eop"/>
+                <w:rFonts w:ascii="Times New Roman" w:hAnsi="Times New Roman" w:cs="Times New Roman"/>
+                <w:sz w:val="28"/>
+                <w:szCs w:val="28"/>
+                <w:shd w:val="clear" w:color="auto" w:fill="FFFFFF"/>
+              </w:rPr>
+              <w:t> </w:t>
+            </w:r>
+          </w:p>
+        </w:tc>
+        <w:tc>
+          <w:tcPr>
+            <w:tcW w:w="3510" w:type="dxa"/>
+            <w:tcBorders>
+              <w:top w:val="single" w:sz="6" w:space="0" w:color="909090"/>
+              <w:left w:val="single" w:sz="6" w:space="0" w:color="909090"/>
+              <w:bottom w:val="single" w:sz="6" w:space="0" w:color="909090"/>
+              <w:right w:val="single" w:sz="6" w:space="0" w:color="909090"/>
+            </w:tcBorders>
+            <w:shd w:val="clear" w:color="auto" w:fill="auto"/>
+            <w:tcMar>
+              <w:top w:w="45" w:type="dxa"/>
+              <w:left w:w="0" w:type="dxa"/>
+              <w:bottom w:w="45" w:type="dxa"/>
+              <w:right w:w="0" w:type="dxa"/>
+            </w:tcMar>
+          </w:tcPr>
+          <w:p>
+            <w:pPr>
+              <w:spacing w:after="0" w:line="240" w:lineRule="auto"/>
+              <w:ind w:left="178"/>
+              <w:jc w:val="both"/>
+              <w:textAlignment w:val="baseline"/>
+              <w:rPr>
+                <w:rFonts w:ascii="Times New Roman" w:eastAsia="Times New Roman" w:hAnsi="Times New Roman" w:cs="Times New Roman"/>
+                <w:sz w:val="24"/>
+                <w:szCs w:val="24"/>
+              </w:rPr>
+            </w:pPr>
+            <w:r>
+              <w:rPr>
+                <w:rStyle w:val="normaltextrun"/>
+                <w:rFonts w:ascii="Times New Roman" w:hAnsi="Times New Roman" w:cs="Times New Roman"/>
+                <w:sz w:val="24"/>
+                <w:szCs w:val="24"/>
+                <w:shd w:val="clear" w:color="auto" w:fill="FFFFFF"/>
+              </w:rPr>
+              <w:t>DFS </w:t>
+            </w:r>
+            <w:r>
+              <w:rPr>
+                <w:rStyle w:val="spellingerror"/>
+                <w:rFonts w:ascii="Times New Roman" w:hAnsi="Times New Roman" w:cs="Times New Roman"/>
+                <w:sz w:val="24"/>
+                <w:szCs w:val="24"/>
+                <w:shd w:val="clear" w:color="auto" w:fill="FFFFFF"/>
+              </w:rPr>
+              <w:t>sử</w:t>
+            </w:r>
+            <w:r>
+              <w:rPr>
+                <w:rStyle w:val="normaltextrun"/>
+                <w:rFonts w:ascii="Times New Roman" w:hAnsi="Times New Roman" w:cs="Times New Roman"/>
+                <w:sz w:val="24"/>
+                <w:szCs w:val="24"/>
+                <w:shd w:val="clear" w:color="auto" w:fill="FFFFFF"/>
+              </w:rPr>
+              <w:t> </w:t>
+            </w:r>
+            <w:r>
+              <w:rPr>
+                <w:rStyle w:val="spellingerror"/>
+                <w:rFonts w:ascii="Times New Roman" w:hAnsi="Times New Roman" w:cs="Times New Roman"/>
+                <w:sz w:val="24"/>
+                <w:szCs w:val="24"/>
+                <w:shd w:val="clear" w:color="auto" w:fill="FFFFFF"/>
+              </w:rPr>
+              <w:t>dụng</w:t>
+            </w:r>
+            <w:r>
+              <w:rPr>
+                <w:rStyle w:val="normaltextrun"/>
+                <w:rFonts w:ascii="Times New Roman" w:hAnsi="Times New Roman" w:cs="Times New Roman"/>
+                <w:sz w:val="24"/>
+                <w:szCs w:val="24"/>
+                <w:shd w:val="clear" w:color="auto" w:fill="FFFFFF"/>
+              </w:rPr>
+              <w:t> </w:t>
+            </w:r>
+            <w:r>
+              <w:rPr>
+                <w:rStyle w:val="spellingerror"/>
+                <w:rFonts w:ascii="Times New Roman" w:hAnsi="Times New Roman" w:cs="Times New Roman"/>
+                <w:sz w:val="24"/>
+                <w:szCs w:val="24"/>
+                <w:shd w:val="clear" w:color="auto" w:fill="FFFFFF"/>
+              </w:rPr>
+              <w:t>ít</w:t>
+            </w:r>
+            <w:r>
+              <w:rPr>
+                <w:rStyle w:val="normaltextrun"/>
+                <w:rFonts w:ascii="Times New Roman" w:hAnsi="Times New Roman" w:cs="Times New Roman"/>
+                <w:sz w:val="24"/>
+                <w:szCs w:val="24"/>
+                <w:shd w:val="clear" w:color="auto" w:fill="FFFFFF"/>
+              </w:rPr>
+              <w:t> </w:t>
+            </w:r>
+            <w:r>
+              <w:rPr>
+                <w:rStyle w:val="spellingerror"/>
+                <w:rFonts w:ascii="Times New Roman" w:hAnsi="Times New Roman" w:cs="Times New Roman"/>
+                <w:sz w:val="24"/>
+                <w:szCs w:val="24"/>
+                <w:shd w:val="clear" w:color="auto" w:fill="FFFFFF"/>
+              </w:rPr>
+              <w:t>bộ</w:t>
+            </w:r>
+            <w:r>
+              <w:rPr>
+                <w:rStyle w:val="normaltextrun"/>
+                <w:rFonts w:ascii="Times New Roman" w:hAnsi="Times New Roman" w:cs="Times New Roman"/>
+                <w:sz w:val="24"/>
+                <w:szCs w:val="24"/>
+                <w:shd w:val="clear" w:color="auto" w:fill="FFFFFF"/>
+              </w:rPr>
+              <w:t> </w:t>
+            </w:r>
+            <w:r>
+              <w:rPr>
+                <w:rStyle w:val="spellingerror"/>
+                <w:rFonts w:ascii="Times New Roman" w:hAnsi="Times New Roman" w:cs="Times New Roman"/>
+                <w:sz w:val="24"/>
+                <w:szCs w:val="24"/>
+                <w:shd w:val="clear" w:color="auto" w:fill="FFFFFF"/>
+              </w:rPr>
+              <w:t>nhớ</w:t>
+            </w:r>
+            <w:r>
+              <w:rPr>
+                <w:rStyle w:val="normaltextrun"/>
+                <w:rFonts w:ascii="Times New Roman" w:hAnsi="Times New Roman" w:cs="Times New Roman"/>
+                <w:sz w:val="24"/>
+                <w:szCs w:val="24"/>
+                <w:shd w:val="clear" w:color="auto" w:fill="FFFFFF"/>
+              </w:rPr>
+              <w:t> </w:t>
+            </w:r>
+            <w:r>
+              <w:rPr>
+                <w:rStyle w:val="spellingerror"/>
+                <w:rFonts w:ascii="Times New Roman" w:hAnsi="Times New Roman" w:cs="Times New Roman"/>
+                <w:sz w:val="24"/>
+                <w:szCs w:val="24"/>
+                <w:shd w:val="clear" w:color="auto" w:fill="FFFFFF"/>
+              </w:rPr>
+              <w:t>hơn</w:t>
+            </w:r>
+            <w:r>
+              <w:rPr>
+                <w:rStyle w:val="eop"/>
+                <w:rFonts w:ascii="Times New Roman" w:hAnsi="Times New Roman" w:cs="Times New Roman"/>
+                <w:sz w:val="24"/>
+                <w:szCs w:val="24"/>
+                <w:shd w:val="clear" w:color="auto" w:fill="FFFFFF"/>
+              </w:rPr>
+              <w:t> </w:t>
+            </w:r>
+          </w:p>
+        </w:tc>
+        <w:tc>
+          <w:tcPr>
+            <w:tcW w:w="3510" w:type="dxa"/>
+            <w:tcBorders>
+              <w:top w:val="single" w:sz="6" w:space="0" w:color="909090"/>
+              <w:left w:val="single" w:sz="6" w:space="0" w:color="909090"/>
+              <w:bottom w:val="single" w:sz="6" w:space="0" w:color="909090"/>
+              <w:right w:val="single" w:sz="6" w:space="0" w:color="909090"/>
+            </w:tcBorders>
+            <w:shd w:val="clear" w:color="auto" w:fill="auto"/>
+            <w:tcMar>
+              <w:top w:w="45" w:type="dxa"/>
+              <w:left w:w="0" w:type="dxa"/>
+              <w:bottom w:w="45" w:type="dxa"/>
+              <w:right w:w="0" w:type="dxa"/>
+            </w:tcMar>
+          </w:tcPr>
+          <w:p>
+            <w:pPr>
+              <w:spacing w:after="0" w:line="240" w:lineRule="auto"/>
+              <w:ind w:left="186"/>
+              <w:jc w:val="both"/>
+              <w:textAlignment w:val="baseline"/>
+              <w:rPr>
+                <w:rFonts w:ascii="Times New Roman" w:eastAsia="Times New Roman" w:hAnsi="Times New Roman" w:cs="Times New Roman"/>
+                <w:sz w:val="24"/>
+                <w:szCs w:val="24"/>
+              </w:rPr>
+            </w:pPr>
+            <w:r>
+              <w:rPr>
+                <w:rStyle w:val="normaltextrun"/>
+                <w:rFonts w:ascii="Times New Roman" w:hAnsi="Times New Roman" w:cs="Times New Roman"/>
+                <w:sz w:val="24"/>
+                <w:szCs w:val="24"/>
+                <w:shd w:val="clear" w:color="auto" w:fill="FFFFFF"/>
+              </w:rPr>
+              <w:t>BFS </w:t>
+            </w:r>
+            <w:r>
+              <w:rPr>
+                <w:rStyle w:val="spellingerror"/>
+                <w:rFonts w:ascii="Times New Roman" w:hAnsi="Times New Roman" w:cs="Times New Roman"/>
+                <w:sz w:val="24"/>
+                <w:szCs w:val="24"/>
+                <w:shd w:val="clear" w:color="auto" w:fill="FFFFFF"/>
+              </w:rPr>
+              <w:t>sử</w:t>
+            </w:r>
+            <w:r>
+              <w:rPr>
+                <w:rStyle w:val="normaltextrun"/>
+                <w:rFonts w:ascii="Times New Roman" w:hAnsi="Times New Roman" w:cs="Times New Roman"/>
+                <w:sz w:val="24"/>
+                <w:szCs w:val="24"/>
+                <w:shd w:val="clear" w:color="auto" w:fill="FFFFFF"/>
+              </w:rPr>
+              <w:t> </w:t>
+            </w:r>
+            <w:r>
+              <w:rPr>
+                <w:rStyle w:val="spellingerror"/>
+                <w:rFonts w:ascii="Times New Roman" w:hAnsi="Times New Roman" w:cs="Times New Roman"/>
+                <w:sz w:val="24"/>
+                <w:szCs w:val="24"/>
+                <w:shd w:val="clear" w:color="auto" w:fill="FFFFFF"/>
+              </w:rPr>
+              <w:t>dụng</w:t>
+            </w:r>
+            <w:r>
+              <w:rPr>
+                <w:rStyle w:val="normaltextrun"/>
+                <w:rFonts w:ascii="Times New Roman" w:hAnsi="Times New Roman" w:cs="Times New Roman"/>
+                <w:sz w:val="24"/>
+                <w:szCs w:val="24"/>
+                <w:shd w:val="clear" w:color="auto" w:fill="FFFFFF"/>
+              </w:rPr>
+              <w:t> </w:t>
+            </w:r>
+            <w:r>
+              <w:rPr>
+                <w:rStyle w:val="spellingerror"/>
+                <w:rFonts w:ascii="Times New Roman" w:hAnsi="Times New Roman" w:cs="Times New Roman"/>
+                <w:sz w:val="24"/>
+                <w:szCs w:val="24"/>
+                <w:shd w:val="clear" w:color="auto" w:fill="FFFFFF"/>
+              </w:rPr>
+              <w:t>nhiều</w:t>
+            </w:r>
+            <w:r>
+              <w:rPr>
+                <w:rStyle w:val="normaltextrun"/>
+                <w:rFonts w:ascii="Times New Roman" w:hAnsi="Times New Roman" w:cs="Times New Roman"/>
+                <w:sz w:val="24"/>
+                <w:szCs w:val="24"/>
+                <w:shd w:val="clear" w:color="auto" w:fill="FFFFFF"/>
+              </w:rPr>
+              <w:t> </w:t>
+            </w:r>
+            <w:r>
+              <w:rPr>
+                <w:rStyle w:val="spellingerror"/>
+                <w:rFonts w:ascii="Times New Roman" w:hAnsi="Times New Roman" w:cs="Times New Roman"/>
+                <w:sz w:val="24"/>
+                <w:szCs w:val="24"/>
+                <w:shd w:val="clear" w:color="auto" w:fill="FFFFFF"/>
+              </w:rPr>
+              <w:t>bộ</w:t>
+            </w:r>
+            <w:r>
+              <w:rPr>
+                <w:rStyle w:val="normaltextrun"/>
+                <w:rFonts w:ascii="Times New Roman" w:hAnsi="Times New Roman" w:cs="Times New Roman"/>
+                <w:sz w:val="24"/>
+                <w:szCs w:val="24"/>
+                <w:shd w:val="clear" w:color="auto" w:fill="FFFFFF"/>
+              </w:rPr>
+              <w:t> </w:t>
+            </w:r>
+            <w:r>
+              <w:rPr>
+                <w:rStyle w:val="spellingerror"/>
+                <w:rFonts w:ascii="Times New Roman" w:hAnsi="Times New Roman" w:cs="Times New Roman"/>
+                <w:sz w:val="24"/>
+                <w:szCs w:val="24"/>
+                <w:shd w:val="clear" w:color="auto" w:fill="FFFFFF"/>
+              </w:rPr>
+              <w:t>nhớ</w:t>
+            </w:r>
+            <w:r>
+              <w:rPr>
+                <w:rStyle w:val="normaltextrun"/>
+                <w:rFonts w:ascii="Times New Roman" w:hAnsi="Times New Roman" w:cs="Times New Roman"/>
+                <w:sz w:val="24"/>
+                <w:szCs w:val="24"/>
+                <w:shd w:val="clear" w:color="auto" w:fill="FFFFFF"/>
+              </w:rPr>
+              <w:t> </w:t>
+            </w:r>
+            <w:r>
+              <w:rPr>
+                <w:rStyle w:val="spellingerror"/>
+                <w:rFonts w:ascii="Times New Roman" w:hAnsi="Times New Roman" w:cs="Times New Roman"/>
+                <w:sz w:val="24"/>
+                <w:szCs w:val="24"/>
+                <w:shd w:val="clear" w:color="auto" w:fill="FFFFFF"/>
+              </w:rPr>
+              <w:t>hơn</w:t>
+            </w:r>
+            <w:r>
+              <w:rPr>
+                <w:rStyle w:val="eop"/>
+                <w:rFonts w:ascii="Times New Roman" w:hAnsi="Times New Roman" w:cs="Times New Roman"/>
+                <w:sz w:val="24"/>
+                <w:szCs w:val="24"/>
+                <w:shd w:val="clear" w:color="auto" w:fill="FFFFFF"/>
+              </w:rPr>
+              <w:t> </w:t>
+            </w:r>
+          </w:p>
+        </w:tc>
+      </w:tr>
+      <w:tr>
+        <w:tc>
+          <w:tcPr>
+            <w:tcW w:w="2512" w:type="dxa"/>
+            <w:tcBorders>
+              <w:top w:val="single" w:sz="6" w:space="0" w:color="909090"/>
+              <w:left w:val="single" w:sz="6" w:space="0" w:color="909090"/>
+              <w:bottom w:val="single" w:sz="6" w:space="0" w:color="909090"/>
+              <w:right w:val="single" w:sz="6" w:space="0" w:color="909090"/>
+            </w:tcBorders>
+            <w:shd w:val="clear" w:color="auto" w:fill="auto"/>
+            <w:tcMar>
+              <w:top w:w="45" w:type="dxa"/>
+              <w:left w:w="0" w:type="dxa"/>
+              <w:bottom w:w="45" w:type="dxa"/>
+              <w:right w:w="0" w:type="dxa"/>
+            </w:tcMar>
+          </w:tcPr>
+          <w:p>
+            <w:pPr>
+              <w:spacing w:after="0" w:line="240" w:lineRule="auto"/>
+              <w:jc w:val="both"/>
+              <w:textAlignment w:val="baseline"/>
+              <w:rPr>
+                <w:rFonts w:ascii="Times New Roman" w:eastAsia="Times New Roman" w:hAnsi="Times New Roman" w:cs="Times New Roman"/>
+                <w:sz w:val="28"/>
+                <w:szCs w:val="28"/>
+              </w:rPr>
+            </w:pPr>
+            <w:r>
+              <w:rPr>
+                <w:rStyle w:val="normaltextrun"/>
+                <w:rFonts w:ascii="Times New Roman" w:hAnsi="Times New Roman" w:cs="Times New Roman"/>
+                <w:sz w:val="28"/>
+                <w:szCs w:val="28"/>
+                <w:shd w:val="clear" w:color="auto" w:fill="FFFFFF"/>
+              </w:rPr>
+              <w:t>Space complexity</w:t>
+            </w:r>
+            <w:r>
+              <w:rPr>
+                <w:rStyle w:val="eop"/>
+                <w:rFonts w:ascii="Times New Roman" w:hAnsi="Times New Roman" w:cs="Times New Roman"/>
+                <w:sz w:val="28"/>
+                <w:szCs w:val="28"/>
+                <w:shd w:val="clear" w:color="auto" w:fill="FFFFFF"/>
+              </w:rPr>
+              <w:t> </w:t>
+            </w:r>
+          </w:p>
+        </w:tc>
+        <w:tc>
+          <w:tcPr>
+            <w:tcW w:w="3510" w:type="dxa"/>
+            <w:tcBorders>
+              <w:top w:val="single" w:sz="6" w:space="0" w:color="909090"/>
+              <w:left w:val="single" w:sz="6" w:space="0" w:color="909090"/>
+              <w:bottom w:val="single" w:sz="6" w:space="0" w:color="909090"/>
+              <w:right w:val="single" w:sz="6" w:space="0" w:color="909090"/>
+            </w:tcBorders>
+            <w:shd w:val="clear" w:color="auto" w:fill="auto"/>
+            <w:tcMar>
+              <w:top w:w="45" w:type="dxa"/>
+              <w:left w:w="0" w:type="dxa"/>
+              <w:bottom w:w="45" w:type="dxa"/>
+              <w:right w:w="0" w:type="dxa"/>
+            </w:tcMar>
+          </w:tcPr>
+          <w:p>
+            <w:pPr>
+              <w:spacing w:after="0" w:line="240" w:lineRule="auto"/>
+              <w:ind w:left="178" w:right="264"/>
+              <w:jc w:val="both"/>
+              <w:textAlignment w:val="baseline"/>
+              <w:rPr>
+                <w:rStyle w:val="normaltextrun"/>
+                <w:rFonts w:ascii="Times New Roman" w:hAnsi="Times New Roman" w:cs="Times New Roman"/>
+                <w:sz w:val="24"/>
+                <w:szCs w:val="24"/>
+                <w:shd w:val="clear" w:color="auto" w:fill="FFFFFF"/>
+              </w:rPr>
+            </w:pPr>
+            <w:r>
+              <w:rPr>
+                <w:rStyle w:val="normaltextrun"/>
+                <w:rFonts w:ascii="Times New Roman" w:hAnsi="Times New Roman" w:cs="Times New Roman"/>
+                <w:sz w:val="24"/>
+                <w:szCs w:val="24"/>
+                <w:shd w:val="clear" w:color="auto" w:fill="FFFFFF"/>
+              </w:rPr>
+              <w:t>DFS </w:t>
+            </w:r>
+            <w:r>
+              <w:rPr>
+                <w:rStyle w:val="spellingerror"/>
+                <w:rFonts w:ascii="Times New Roman" w:hAnsi="Times New Roman" w:cs="Times New Roman"/>
+                <w:sz w:val="24"/>
+                <w:szCs w:val="24"/>
+                <w:shd w:val="clear" w:color="auto" w:fill="FFFFFF"/>
+              </w:rPr>
+              <w:t>có</w:t>
+            </w:r>
+            <w:r>
+              <w:rPr>
+                <w:rStyle w:val="normaltextrun"/>
+                <w:rFonts w:ascii="Times New Roman" w:hAnsi="Times New Roman" w:cs="Times New Roman"/>
+                <w:sz w:val="24"/>
+                <w:szCs w:val="24"/>
+                <w:shd w:val="clear" w:color="auto" w:fill="FFFFFF"/>
+              </w:rPr>
+              <w:t> </w:t>
+            </w:r>
+            <w:r>
+              <w:rPr>
+                <w:rStyle w:val="spellingerror"/>
+                <w:rFonts w:ascii="Times New Roman" w:hAnsi="Times New Roman" w:cs="Times New Roman"/>
+                <w:sz w:val="24"/>
+                <w:szCs w:val="24"/>
+                <w:shd w:val="clear" w:color="auto" w:fill="FFFFFF"/>
+              </w:rPr>
+              <w:t>ít</w:t>
+            </w:r>
+            <w:r>
+              <w:rPr>
+                <w:rStyle w:val="normaltextrun"/>
+                <w:rFonts w:ascii="Times New Roman" w:hAnsi="Times New Roman" w:cs="Times New Roman"/>
+                <w:sz w:val="24"/>
+                <w:szCs w:val="24"/>
+                <w:shd w:val="clear" w:color="auto" w:fill="FFFFFF"/>
+              </w:rPr>
+              <w:t> </w:t>
+            </w:r>
+            <w:r>
+              <w:rPr>
+                <w:rStyle w:val="spellingerror"/>
+                <w:rFonts w:ascii="Times New Roman" w:hAnsi="Times New Roman" w:cs="Times New Roman"/>
+                <w:sz w:val="24"/>
+                <w:szCs w:val="24"/>
+                <w:shd w:val="clear" w:color="auto" w:fill="FFFFFF"/>
+              </w:rPr>
+              <w:t>hơn</w:t>
+            </w:r>
+            <w:r>
+              <w:rPr>
+                <w:rStyle w:val="normaltextrun"/>
+                <w:rFonts w:ascii="Times New Roman" w:hAnsi="Times New Roman" w:cs="Times New Roman"/>
+                <w:sz w:val="24"/>
+                <w:szCs w:val="24"/>
+                <w:shd w:val="clear" w:color="auto" w:fill="FFFFFF"/>
+              </w:rPr>
+              <w:t> </w:t>
+            </w:r>
+            <w:r>
+              <w:rPr>
+                <w:rStyle w:val="spellingerror"/>
+                <w:rFonts w:ascii="Times New Roman" w:hAnsi="Times New Roman" w:cs="Times New Roman"/>
+                <w:sz w:val="24"/>
+                <w:szCs w:val="24"/>
+                <w:shd w:val="clear" w:color="auto" w:fill="FFFFFF"/>
+              </w:rPr>
+              <w:t>vì</w:t>
+            </w:r>
+            <w:r>
+              <w:rPr>
+                <w:rStyle w:val="normaltextrun"/>
+                <w:rFonts w:ascii="Times New Roman" w:hAnsi="Times New Roman" w:cs="Times New Roman"/>
+                <w:sz w:val="24"/>
+                <w:szCs w:val="24"/>
+                <w:shd w:val="clear" w:color="auto" w:fill="FFFFFF"/>
+              </w:rPr>
+              <w:t> </w:t>
+            </w:r>
+            <w:r>
+              <w:rPr>
+                <w:rStyle w:val="spellingerror"/>
+                <w:rFonts w:ascii="Times New Roman" w:hAnsi="Times New Roman" w:cs="Times New Roman"/>
+                <w:sz w:val="24"/>
+                <w:szCs w:val="24"/>
+                <w:shd w:val="clear" w:color="auto" w:fill="FFFFFF"/>
+              </w:rPr>
+              <w:t>trong</w:t>
+            </w:r>
+            <w:r>
+              <w:rPr>
+                <w:rStyle w:val="normaltextrun"/>
+                <w:rFonts w:ascii="Times New Roman" w:hAnsi="Times New Roman" w:cs="Times New Roman"/>
+                <w:sz w:val="24"/>
+                <w:szCs w:val="24"/>
+                <w:shd w:val="clear" w:color="auto" w:fill="FFFFFF"/>
+              </w:rPr>
+              <w:t> </w:t>
+            </w:r>
+            <w:r>
+              <w:rPr>
+                <w:rStyle w:val="spellingerror"/>
+                <w:rFonts w:ascii="Times New Roman" w:hAnsi="Times New Roman" w:cs="Times New Roman"/>
+                <w:sz w:val="24"/>
+                <w:szCs w:val="24"/>
+                <w:shd w:val="clear" w:color="auto" w:fill="FFFFFF"/>
+              </w:rPr>
+              <w:t>cùng</w:t>
+            </w:r>
+            <w:r>
+              <w:rPr>
+                <w:rStyle w:val="normaltextrun"/>
+                <w:rFonts w:ascii="Times New Roman" w:hAnsi="Times New Roman" w:cs="Times New Roman"/>
+                <w:sz w:val="24"/>
+                <w:szCs w:val="24"/>
+                <w:shd w:val="clear" w:color="auto" w:fill="FFFFFF"/>
+              </w:rPr>
+              <w:t> </w:t>
+            </w:r>
+          </w:p>
+          <w:p>
+            <w:pPr>
+              <w:spacing w:after="0" w:line="240" w:lineRule="auto"/>
+              <w:ind w:left="178" w:right="264"/>
+              <w:jc w:val="both"/>
+              <w:textAlignment w:val="baseline"/>
+              <w:rPr>
+                <w:rStyle w:val="normaltextrun"/>
+                <w:rFonts w:ascii="Times New Roman" w:hAnsi="Times New Roman" w:cs="Times New Roman"/>
+                <w:sz w:val="24"/>
+                <w:szCs w:val="24"/>
+                <w:shd w:val="clear" w:color="auto" w:fill="FFFFFF"/>
+              </w:rPr>
+            </w:pPr>
+            <w:r>
+              <w:rPr>
+                <w:rStyle w:val="spellingerror"/>
+                <w:rFonts w:ascii="Times New Roman" w:hAnsi="Times New Roman" w:cs="Times New Roman"/>
+                <w:sz w:val="24"/>
+                <w:szCs w:val="24"/>
+                <w:shd w:val="clear" w:color="auto" w:fill="FFFFFF"/>
+              </w:rPr>
+              <w:t>một</w:t>
+            </w:r>
+            <w:r>
+              <w:rPr>
+                <w:rStyle w:val="normaltextrun"/>
+                <w:rFonts w:ascii="Times New Roman" w:hAnsi="Times New Roman" w:cs="Times New Roman"/>
+                <w:sz w:val="24"/>
+                <w:szCs w:val="24"/>
+                <w:shd w:val="clear" w:color="auto" w:fill="FFFFFF"/>
+              </w:rPr>
+              <w:t> </w:t>
+            </w:r>
+            <w:r>
+              <w:rPr>
+                <w:rStyle w:val="spellingerror"/>
+                <w:rFonts w:ascii="Times New Roman" w:hAnsi="Times New Roman" w:cs="Times New Roman"/>
+                <w:sz w:val="24"/>
+                <w:szCs w:val="24"/>
+                <w:shd w:val="clear" w:color="auto" w:fill="FFFFFF"/>
+              </w:rPr>
+              <w:t>thời</w:t>
+            </w:r>
+            <w:r>
+              <w:rPr>
+                <w:rStyle w:val="normaltextrun"/>
+                <w:rFonts w:ascii="Times New Roman" w:hAnsi="Times New Roman" w:cs="Times New Roman"/>
+                <w:sz w:val="24"/>
+                <w:szCs w:val="24"/>
+                <w:shd w:val="clear" w:color="auto" w:fill="FFFFFF"/>
+              </w:rPr>
+              <w:t> </w:t>
+            </w:r>
+            <w:r>
+              <w:rPr>
+                <w:rStyle w:val="spellingerror"/>
+                <w:rFonts w:ascii="Times New Roman" w:hAnsi="Times New Roman" w:cs="Times New Roman"/>
+                <w:sz w:val="24"/>
+                <w:szCs w:val="24"/>
+                <w:shd w:val="clear" w:color="auto" w:fill="FFFFFF"/>
+              </w:rPr>
+              <w:t>gian</w:t>
+            </w:r>
+            <w:r>
+              <w:rPr>
+                <w:rStyle w:val="normaltextrun"/>
+                <w:rFonts w:ascii="Times New Roman" w:hAnsi="Times New Roman" w:cs="Times New Roman"/>
+                <w:sz w:val="24"/>
+                <w:szCs w:val="24"/>
+                <w:shd w:val="clear" w:color="auto" w:fill="FFFFFF"/>
+              </w:rPr>
+              <w:t> DFS </w:t>
+            </w:r>
+            <w:r>
+              <w:rPr>
+                <w:rStyle w:val="spellingerror"/>
+                <w:rFonts w:ascii="Times New Roman" w:hAnsi="Times New Roman" w:cs="Times New Roman"/>
+                <w:sz w:val="24"/>
+                <w:szCs w:val="24"/>
+                <w:shd w:val="clear" w:color="auto" w:fill="FFFFFF"/>
+              </w:rPr>
+              <w:t>chỉ</w:t>
+            </w:r>
+            <w:r>
+              <w:rPr>
+                <w:rStyle w:val="normaltextrun"/>
+                <w:rFonts w:ascii="Times New Roman" w:hAnsi="Times New Roman" w:cs="Times New Roman"/>
+                <w:sz w:val="24"/>
+                <w:szCs w:val="24"/>
+                <w:shd w:val="clear" w:color="auto" w:fill="FFFFFF"/>
+              </w:rPr>
+              <w:t> </w:t>
+            </w:r>
+            <w:r>
+              <w:rPr>
+                <w:rStyle w:val="spellingerror"/>
+                <w:rFonts w:ascii="Times New Roman" w:hAnsi="Times New Roman" w:cs="Times New Roman"/>
+                <w:sz w:val="24"/>
+                <w:szCs w:val="24"/>
+                <w:shd w:val="clear" w:color="auto" w:fill="FFFFFF"/>
+              </w:rPr>
+              <w:t>lưu</w:t>
+            </w:r>
+            <w:r>
+              <w:rPr>
+                <w:rStyle w:val="normaltextrun"/>
+                <w:rFonts w:ascii="Times New Roman" w:hAnsi="Times New Roman" w:cs="Times New Roman"/>
+                <w:sz w:val="24"/>
+                <w:szCs w:val="24"/>
+                <w:shd w:val="clear" w:color="auto" w:fill="FFFFFF"/>
+              </w:rPr>
+              <w:t> </w:t>
+            </w:r>
+            <w:r>
+              <w:rPr>
+                <w:rStyle w:val="spellingerror"/>
+                <w:rFonts w:ascii="Times New Roman" w:hAnsi="Times New Roman" w:cs="Times New Roman"/>
+                <w:sz w:val="24"/>
+                <w:szCs w:val="24"/>
+                <w:shd w:val="clear" w:color="auto" w:fill="FFFFFF"/>
+              </w:rPr>
+              <w:t>trữ</w:t>
+            </w:r>
+            <w:r>
+              <w:rPr>
+                <w:rStyle w:val="normaltextrun"/>
+                <w:rFonts w:ascii="Times New Roman" w:hAnsi="Times New Roman" w:cs="Times New Roman"/>
+                <w:sz w:val="24"/>
+                <w:szCs w:val="24"/>
+                <w:shd w:val="clear" w:color="auto" w:fill="FFFFFF"/>
+              </w:rPr>
+              <w:t> </w:t>
+            </w:r>
+            <w:r>
+              <w:rPr>
+                <w:rStyle w:val="spellingerror"/>
+                <w:rFonts w:ascii="Times New Roman" w:hAnsi="Times New Roman" w:cs="Times New Roman"/>
+                <w:sz w:val="24"/>
+                <w:szCs w:val="24"/>
+                <w:shd w:val="clear" w:color="auto" w:fill="FFFFFF"/>
+              </w:rPr>
+              <w:t>một</w:t>
+            </w:r>
+            <w:r>
+              <w:rPr>
+                <w:rStyle w:val="normaltextrun"/>
+                <w:rFonts w:ascii="Times New Roman" w:hAnsi="Times New Roman" w:cs="Times New Roman"/>
+                <w:sz w:val="24"/>
+                <w:szCs w:val="24"/>
+                <w:shd w:val="clear" w:color="auto" w:fill="FFFFFF"/>
+              </w:rPr>
+              <w:t> </w:t>
+            </w:r>
+            <w:r>
+              <w:rPr>
+                <w:rStyle w:val="spellingerror"/>
+                <w:rFonts w:ascii="Times New Roman" w:hAnsi="Times New Roman" w:cs="Times New Roman"/>
+                <w:sz w:val="24"/>
+                <w:szCs w:val="24"/>
+                <w:shd w:val="clear" w:color="auto" w:fill="FFFFFF"/>
+              </w:rPr>
+              <w:t>đường</w:t>
+            </w:r>
+            <w:r>
+              <w:rPr>
+                <w:rStyle w:val="spellingerror"/>
+                <w:rFonts w:ascii="Times New Roman" w:hAnsi="Times New Roman" w:cs="Times New Roman"/>
+                <w:sz w:val="24"/>
+                <w:szCs w:val="24"/>
+                <w:shd w:val="clear" w:color="auto" w:fill="FFFFFF"/>
+                <w:lang w:val="vi-VN"/>
+              </w:rPr>
+              <w:t xml:space="preserve"> </w:t>
+            </w:r>
+            <w:r>
+              <w:rPr>
+                <w:rStyle w:val="spellingerror"/>
+                <w:rFonts w:ascii="Times New Roman" w:hAnsi="Times New Roman" w:cs="Times New Roman"/>
+                <w:sz w:val="24"/>
+                <w:szCs w:val="24"/>
+                <w:shd w:val="clear" w:color="auto" w:fill="FFFFFF"/>
+              </w:rPr>
+              <w:t>đi</w:t>
+            </w:r>
+            <w:r>
+              <w:rPr>
+                <w:rStyle w:val="normaltextrun"/>
+                <w:rFonts w:ascii="Times New Roman" w:hAnsi="Times New Roman" w:cs="Times New Roman"/>
+                <w:sz w:val="24"/>
+                <w:szCs w:val="24"/>
+                <w:shd w:val="clear" w:color="auto" w:fill="FFFFFF"/>
+              </w:rPr>
+              <w:t> </w:t>
+            </w:r>
+            <w:r>
+              <w:rPr>
+                <w:rStyle w:val="spellingerror"/>
+                <w:rFonts w:ascii="Times New Roman" w:hAnsi="Times New Roman" w:cs="Times New Roman"/>
+                <w:sz w:val="24"/>
+                <w:szCs w:val="24"/>
+                <w:shd w:val="clear" w:color="auto" w:fill="FFFFFF"/>
+              </w:rPr>
+              <w:t>đơn</w:t>
+            </w:r>
+            <w:r>
+              <w:rPr>
+                <w:rStyle w:val="normaltextrun"/>
+                <w:rFonts w:ascii="Times New Roman" w:hAnsi="Times New Roman" w:cs="Times New Roman"/>
+                <w:sz w:val="24"/>
+                <w:szCs w:val="24"/>
+                <w:shd w:val="clear" w:color="auto" w:fill="FFFFFF"/>
+              </w:rPr>
+              <w:t> </w:t>
+            </w:r>
+            <w:r>
+              <w:rPr>
+                <w:rStyle w:val="spellingerror"/>
+                <w:rFonts w:ascii="Times New Roman" w:hAnsi="Times New Roman" w:cs="Times New Roman"/>
+                <w:sz w:val="24"/>
+                <w:szCs w:val="24"/>
+                <w:shd w:val="clear" w:color="auto" w:fill="FFFFFF"/>
+              </w:rPr>
+              <w:t>từ</w:t>
+            </w:r>
+            <w:r>
+              <w:rPr>
+                <w:rStyle w:val="normaltextrun"/>
+                <w:rFonts w:ascii="Times New Roman" w:hAnsi="Times New Roman" w:cs="Times New Roman"/>
+                <w:sz w:val="24"/>
+                <w:szCs w:val="24"/>
+                <w:shd w:val="clear" w:color="auto" w:fill="FFFFFF"/>
+              </w:rPr>
+              <w:t> </w:t>
+            </w:r>
+            <w:r>
+              <w:rPr>
+                <w:rStyle w:val="spellingerror"/>
+                <w:rFonts w:ascii="Times New Roman" w:hAnsi="Times New Roman" w:cs="Times New Roman"/>
+                <w:sz w:val="24"/>
+                <w:szCs w:val="24"/>
+                <w:shd w:val="clear" w:color="auto" w:fill="FFFFFF"/>
+              </w:rPr>
+              <w:t>gốc</w:t>
+            </w:r>
+            <w:r>
+              <w:rPr>
+                <w:rStyle w:val="normaltextrun"/>
+                <w:rFonts w:ascii="Times New Roman" w:hAnsi="Times New Roman" w:cs="Times New Roman"/>
+                <w:sz w:val="24"/>
+                <w:szCs w:val="24"/>
+                <w:shd w:val="clear" w:color="auto" w:fill="FFFFFF"/>
+              </w:rPr>
+              <w:t> </w:t>
+            </w:r>
+            <w:r>
+              <w:rPr>
+                <w:rStyle w:val="spellingerror"/>
+                <w:rFonts w:ascii="Times New Roman" w:hAnsi="Times New Roman" w:cs="Times New Roman"/>
+                <w:sz w:val="24"/>
+                <w:szCs w:val="24"/>
+                <w:shd w:val="clear" w:color="auto" w:fill="FFFFFF"/>
+              </w:rPr>
+              <w:t>đến</w:t>
+            </w:r>
+            <w:r>
+              <w:rPr>
+                <w:rStyle w:val="normaltextrun"/>
+                <w:rFonts w:ascii="Times New Roman" w:hAnsi="Times New Roman" w:cs="Times New Roman"/>
+                <w:sz w:val="24"/>
+                <w:szCs w:val="24"/>
+                <w:shd w:val="clear" w:color="auto" w:fill="FFFFFF"/>
+              </w:rPr>
+              <w:t> </w:t>
+            </w:r>
+          </w:p>
+          <w:p>
+            <w:pPr>
+              <w:spacing w:after="0" w:line="240" w:lineRule="auto"/>
+              <w:ind w:left="178" w:right="264"/>
+              <w:jc w:val="both"/>
+              <w:textAlignment w:val="baseline"/>
+              <w:rPr>
+                <w:rFonts w:ascii="Times New Roman" w:eastAsia="Times New Roman" w:hAnsi="Times New Roman" w:cs="Times New Roman"/>
+                <w:sz w:val="24"/>
+                <w:szCs w:val="24"/>
+              </w:rPr>
+            </w:pPr>
+            <w:r>
+              <w:rPr>
+                <w:rStyle w:val="normaltextrun"/>
+                <w:rFonts w:ascii="Times New Roman" w:hAnsi="Times New Roman" w:cs="Times New Roman"/>
+                <w:sz w:val="24"/>
+                <w:szCs w:val="24"/>
+                <w:shd w:val="clear" w:color="auto" w:fill="FFFFFF"/>
+              </w:rPr>
+              <w:t>node </w:t>
+            </w:r>
+            <w:r>
+              <w:rPr>
+                <w:rStyle w:val="spellingerror"/>
+                <w:rFonts w:ascii="Times New Roman" w:hAnsi="Times New Roman" w:cs="Times New Roman"/>
+                <w:sz w:val="24"/>
+                <w:szCs w:val="24"/>
+                <w:shd w:val="clear" w:color="auto" w:fill="FFFFFF"/>
+              </w:rPr>
+              <w:t>lá</w:t>
+            </w:r>
+            <w:r>
+              <w:rPr>
+                <w:rStyle w:val="eop"/>
+                <w:rFonts w:ascii="Times New Roman" w:hAnsi="Times New Roman" w:cs="Times New Roman"/>
+                <w:sz w:val="24"/>
+                <w:szCs w:val="24"/>
+                <w:shd w:val="clear" w:color="auto" w:fill="FFFFFF"/>
+              </w:rPr>
+              <w:t> </w:t>
+            </w:r>
+          </w:p>
+        </w:tc>
+        <w:tc>
+          <w:tcPr>
+            <w:tcW w:w="3510" w:type="dxa"/>
+            <w:tcBorders>
+              <w:top w:val="single" w:sz="6" w:space="0" w:color="909090"/>
+              <w:left w:val="single" w:sz="6" w:space="0" w:color="909090"/>
+              <w:bottom w:val="single" w:sz="6" w:space="0" w:color="909090"/>
+              <w:right w:val="single" w:sz="6" w:space="0" w:color="909090"/>
+            </w:tcBorders>
+            <w:shd w:val="clear" w:color="auto" w:fill="auto"/>
+            <w:tcMar>
+              <w:top w:w="45" w:type="dxa"/>
+              <w:left w:w="0" w:type="dxa"/>
+              <w:bottom w:w="45" w:type="dxa"/>
+              <w:right w:w="0" w:type="dxa"/>
+            </w:tcMar>
+          </w:tcPr>
+          <w:p>
+            <w:pPr>
+              <w:spacing w:after="0" w:line="240" w:lineRule="auto"/>
+              <w:ind w:left="186"/>
+              <w:jc w:val="both"/>
+              <w:textAlignment w:val="baseline"/>
+              <w:rPr>
+                <w:rFonts w:ascii="Times New Roman" w:eastAsia="Times New Roman" w:hAnsi="Times New Roman" w:cs="Times New Roman"/>
+                <w:sz w:val="24"/>
+                <w:szCs w:val="24"/>
+              </w:rPr>
+            </w:pPr>
+            <w:r>
+              <w:rPr>
+                <w:rStyle w:val="spellingerror"/>
+                <w:rFonts w:ascii="Times New Roman" w:hAnsi="Times New Roman" w:cs="Times New Roman"/>
+                <w:sz w:val="24"/>
+                <w:szCs w:val="24"/>
+                <w:shd w:val="clear" w:color="auto" w:fill="FFFFFF"/>
+              </w:rPr>
+              <w:t>Nhiều</w:t>
+            </w:r>
+            <w:r>
+              <w:rPr>
+                <w:rStyle w:val="normaltextrun"/>
+                <w:rFonts w:ascii="Times New Roman" w:hAnsi="Times New Roman" w:cs="Times New Roman"/>
+                <w:sz w:val="24"/>
+                <w:szCs w:val="24"/>
+                <w:shd w:val="clear" w:color="auto" w:fill="FFFFFF"/>
+              </w:rPr>
+              <w:t> </w:t>
+            </w:r>
+            <w:r>
+              <w:rPr>
+                <w:rStyle w:val="spellingerror"/>
+                <w:rFonts w:ascii="Times New Roman" w:hAnsi="Times New Roman" w:cs="Times New Roman"/>
+                <w:sz w:val="24"/>
+                <w:szCs w:val="24"/>
+                <w:shd w:val="clear" w:color="auto" w:fill="FFFFFF"/>
+              </w:rPr>
+              <w:t>hơn</w:t>
+            </w:r>
+            <w:r>
+              <w:rPr>
+                <w:rStyle w:val="eop"/>
+                <w:rFonts w:ascii="Times New Roman" w:hAnsi="Times New Roman" w:cs="Times New Roman"/>
+                <w:sz w:val="24"/>
+                <w:szCs w:val="24"/>
+                <w:shd w:val="clear" w:color="auto" w:fill="FFFFFF"/>
+              </w:rPr>
+              <w:t> </w:t>
+            </w:r>
+          </w:p>
+        </w:tc>
+      </w:tr>
+      <w:tr>
+        <w:tc>
+          <w:tcPr>
+            <w:tcW w:w="2512" w:type="dxa"/>
+            <w:tcBorders>
+              <w:top w:val="single" w:sz="6" w:space="0" w:color="909090"/>
+              <w:left w:val="single" w:sz="6" w:space="0" w:color="909090"/>
+              <w:bottom w:val="single" w:sz="6" w:space="0" w:color="909090"/>
+              <w:right w:val="single" w:sz="6" w:space="0" w:color="909090"/>
+            </w:tcBorders>
+            <w:shd w:val="clear" w:color="auto" w:fill="auto"/>
+            <w:tcMar>
+              <w:top w:w="45" w:type="dxa"/>
+              <w:left w:w="0" w:type="dxa"/>
+              <w:bottom w:w="45" w:type="dxa"/>
+              <w:right w:w="0" w:type="dxa"/>
+            </w:tcMar>
+          </w:tcPr>
+          <w:p>
+            <w:pPr>
+              <w:spacing w:after="0" w:line="240" w:lineRule="auto"/>
+              <w:jc w:val="both"/>
+              <w:textAlignment w:val="baseline"/>
+              <w:rPr>
+                <w:rFonts w:ascii="Times New Roman" w:eastAsia="Times New Roman" w:hAnsi="Times New Roman" w:cs="Times New Roman"/>
+                <w:sz w:val="28"/>
+                <w:szCs w:val="28"/>
+              </w:rPr>
+            </w:pPr>
+            <w:r>
+              <w:rPr>
+                <w:rStyle w:val="spellingerror"/>
+                <w:rFonts w:ascii="Times New Roman" w:hAnsi="Times New Roman" w:cs="Times New Roman"/>
+                <w:sz w:val="28"/>
+                <w:szCs w:val="28"/>
+                <w:shd w:val="clear" w:color="auto" w:fill="FFFFFF"/>
+              </w:rPr>
+              <w:t>Tốc</w:t>
+            </w:r>
+            <w:r>
+              <w:rPr>
+                <w:rStyle w:val="normaltextrun"/>
+                <w:rFonts w:ascii="Times New Roman" w:hAnsi="Times New Roman" w:cs="Times New Roman"/>
+                <w:sz w:val="28"/>
+                <w:szCs w:val="28"/>
+                <w:shd w:val="clear" w:color="auto" w:fill="FFFFFF"/>
+              </w:rPr>
+              <w:t> </w:t>
+            </w:r>
+            <w:r>
+              <w:rPr>
+                <w:rStyle w:val="spellingerror"/>
+                <w:rFonts w:ascii="Times New Roman" w:hAnsi="Times New Roman" w:cs="Times New Roman"/>
+                <w:sz w:val="28"/>
+                <w:szCs w:val="28"/>
+                <w:shd w:val="clear" w:color="auto" w:fill="FFFFFF"/>
+              </w:rPr>
+              <w:t>độ</w:t>
+            </w:r>
+            <w:r>
+              <w:rPr>
+                <w:rStyle w:val="eop"/>
+                <w:rFonts w:ascii="Times New Roman" w:hAnsi="Times New Roman" w:cs="Times New Roman"/>
+                <w:sz w:val="28"/>
+                <w:szCs w:val="28"/>
+                <w:shd w:val="clear" w:color="auto" w:fill="FFFFFF"/>
+              </w:rPr>
+              <w:t> </w:t>
+            </w:r>
+          </w:p>
+        </w:tc>
+        <w:tc>
+          <w:tcPr>
+            <w:tcW w:w="3510" w:type="dxa"/>
+            <w:tcBorders>
+              <w:top w:val="single" w:sz="6" w:space="0" w:color="909090"/>
+              <w:left w:val="single" w:sz="6" w:space="0" w:color="909090"/>
+              <w:bottom w:val="single" w:sz="6" w:space="0" w:color="909090"/>
+              <w:right w:val="single" w:sz="6" w:space="0" w:color="909090"/>
+            </w:tcBorders>
+            <w:shd w:val="clear" w:color="auto" w:fill="auto"/>
+            <w:tcMar>
+              <w:top w:w="45" w:type="dxa"/>
+              <w:left w:w="0" w:type="dxa"/>
+              <w:bottom w:w="45" w:type="dxa"/>
+              <w:right w:w="0" w:type="dxa"/>
+            </w:tcMar>
+          </w:tcPr>
+          <w:p>
+            <w:pPr>
+              <w:spacing w:after="0" w:line="240" w:lineRule="auto"/>
+              <w:ind w:left="178"/>
+              <w:jc w:val="both"/>
+              <w:textAlignment w:val="baseline"/>
+              <w:rPr>
+                <w:rFonts w:ascii="Times New Roman" w:eastAsia="Times New Roman" w:hAnsi="Times New Roman" w:cs="Times New Roman"/>
+                <w:sz w:val="24"/>
+                <w:szCs w:val="24"/>
+              </w:rPr>
+            </w:pPr>
+            <w:r>
+              <w:rPr>
+                <w:rStyle w:val="normaltextrun"/>
+                <w:rFonts w:ascii="Times New Roman" w:hAnsi="Times New Roman" w:cs="Times New Roman"/>
+                <w:sz w:val="24"/>
+                <w:szCs w:val="24"/>
+                <w:shd w:val="clear" w:color="auto" w:fill="FFFFFF"/>
+              </w:rPr>
+              <w:t>DFS </w:t>
+            </w:r>
+            <w:r>
+              <w:rPr>
+                <w:rStyle w:val="spellingerror"/>
+                <w:rFonts w:ascii="Times New Roman" w:hAnsi="Times New Roman" w:cs="Times New Roman"/>
+                <w:sz w:val="24"/>
+                <w:szCs w:val="24"/>
+                <w:shd w:val="clear" w:color="auto" w:fill="FFFFFF"/>
+              </w:rPr>
+              <w:t>nhanh</w:t>
+            </w:r>
+            <w:r>
+              <w:rPr>
+                <w:rStyle w:val="normaltextrun"/>
+                <w:rFonts w:ascii="Times New Roman" w:hAnsi="Times New Roman" w:cs="Times New Roman"/>
+                <w:sz w:val="24"/>
+                <w:szCs w:val="24"/>
+                <w:shd w:val="clear" w:color="auto" w:fill="FFFFFF"/>
+              </w:rPr>
+              <w:t> </w:t>
+            </w:r>
+            <w:r>
+              <w:rPr>
+                <w:rStyle w:val="spellingerror"/>
+                <w:rFonts w:ascii="Times New Roman" w:hAnsi="Times New Roman" w:cs="Times New Roman"/>
+                <w:sz w:val="24"/>
+                <w:szCs w:val="24"/>
+                <w:shd w:val="clear" w:color="auto" w:fill="FFFFFF"/>
+              </w:rPr>
+              <w:t>hơn</w:t>
+            </w:r>
+            <w:r>
+              <w:rPr>
+                <w:rStyle w:val="normaltextrun"/>
+                <w:rFonts w:ascii="Times New Roman" w:hAnsi="Times New Roman" w:cs="Times New Roman"/>
+                <w:sz w:val="24"/>
+                <w:szCs w:val="24"/>
+                <w:shd w:val="clear" w:color="auto" w:fill="FFFFFF"/>
+              </w:rPr>
+              <w:t> so </w:t>
+            </w:r>
+            <w:r>
+              <w:rPr>
+                <w:rStyle w:val="spellingerror"/>
+                <w:rFonts w:ascii="Times New Roman" w:hAnsi="Times New Roman" w:cs="Times New Roman"/>
+                <w:sz w:val="24"/>
+                <w:szCs w:val="24"/>
+                <w:shd w:val="clear" w:color="auto" w:fill="FFFFFF"/>
+              </w:rPr>
+              <w:t>với</w:t>
+            </w:r>
+            <w:r>
+              <w:rPr>
+                <w:rStyle w:val="normaltextrun"/>
+                <w:rFonts w:ascii="Times New Roman" w:hAnsi="Times New Roman" w:cs="Times New Roman"/>
+                <w:sz w:val="24"/>
+                <w:szCs w:val="24"/>
+                <w:shd w:val="clear" w:color="auto" w:fill="FFFFFF"/>
+              </w:rPr>
+              <w:t> BFS</w:t>
+            </w:r>
+            <w:r>
+              <w:rPr>
+                <w:rStyle w:val="eop"/>
+                <w:rFonts w:ascii="Times New Roman" w:hAnsi="Times New Roman" w:cs="Times New Roman"/>
+                <w:sz w:val="24"/>
+                <w:szCs w:val="24"/>
+                <w:shd w:val="clear" w:color="auto" w:fill="FFFFFF"/>
+              </w:rPr>
+              <w:t> </w:t>
+            </w:r>
+          </w:p>
+        </w:tc>
+        <w:tc>
+          <w:tcPr>
+            <w:tcW w:w="3510" w:type="dxa"/>
+            <w:tcBorders>
+              <w:top w:val="single" w:sz="6" w:space="0" w:color="909090"/>
+              <w:left w:val="single" w:sz="6" w:space="0" w:color="909090"/>
+              <w:bottom w:val="single" w:sz="6" w:space="0" w:color="909090"/>
+              <w:right w:val="single" w:sz="6" w:space="0" w:color="909090"/>
+            </w:tcBorders>
+            <w:shd w:val="clear" w:color="auto" w:fill="auto"/>
+            <w:tcMar>
+              <w:top w:w="45" w:type="dxa"/>
+              <w:left w:w="0" w:type="dxa"/>
+              <w:bottom w:w="45" w:type="dxa"/>
+              <w:right w:w="0" w:type="dxa"/>
+            </w:tcMar>
+          </w:tcPr>
+          <w:p>
+            <w:pPr>
+              <w:spacing w:after="0" w:line="240" w:lineRule="auto"/>
+              <w:ind w:left="276"/>
+              <w:jc w:val="both"/>
+              <w:textAlignment w:val="baseline"/>
+              <w:rPr>
+                <w:rFonts w:ascii="Times New Roman" w:eastAsia="Times New Roman" w:hAnsi="Times New Roman" w:cs="Times New Roman"/>
+                <w:sz w:val="24"/>
+                <w:szCs w:val="24"/>
+              </w:rPr>
+            </w:pPr>
+            <w:r>
+              <w:rPr>
+                <w:rStyle w:val="normaltextrun"/>
+                <w:rFonts w:ascii="Times New Roman" w:hAnsi="Times New Roman" w:cs="Times New Roman"/>
+                <w:sz w:val="24"/>
+                <w:szCs w:val="24"/>
+                <w:shd w:val="clear" w:color="auto" w:fill="FFFFFF"/>
+              </w:rPr>
+              <w:t>B</w:t>
+            </w:r>
+            <w:r>
+              <w:rPr>
+                <w:rStyle w:val="normaltextrun"/>
+                <w:rFonts w:ascii="Times New Roman" w:hAnsi="Times New Roman" w:cs="Times New Roman"/>
+                <w:sz w:val="24"/>
+                <w:szCs w:val="24"/>
+                <w:shd w:val="clear" w:color="auto" w:fill="FFFFFF"/>
+              </w:rPr>
+              <w:t>FS </w:t>
+            </w:r>
+            <w:r>
+              <w:rPr>
+                <w:rStyle w:val="spellingerror"/>
+                <w:rFonts w:ascii="Times New Roman" w:hAnsi="Times New Roman" w:cs="Times New Roman"/>
+                <w:sz w:val="24"/>
+                <w:szCs w:val="24"/>
+                <w:shd w:val="clear" w:color="auto" w:fill="FFFFFF"/>
+              </w:rPr>
+              <w:t>chậm</w:t>
+            </w:r>
+            <w:r>
+              <w:rPr>
+                <w:rStyle w:val="normaltextrun"/>
+                <w:rFonts w:ascii="Times New Roman" w:hAnsi="Times New Roman" w:cs="Times New Roman"/>
+                <w:sz w:val="24"/>
+                <w:szCs w:val="24"/>
+                <w:shd w:val="clear" w:color="auto" w:fill="FFFFFF"/>
+              </w:rPr>
+              <w:t> </w:t>
+            </w:r>
+            <w:r>
+              <w:rPr>
+                <w:rStyle w:val="spellingerror"/>
+                <w:rFonts w:ascii="Times New Roman" w:hAnsi="Times New Roman" w:cs="Times New Roman"/>
+                <w:sz w:val="24"/>
+                <w:szCs w:val="24"/>
+                <w:shd w:val="clear" w:color="auto" w:fill="FFFFFF"/>
+              </w:rPr>
+              <w:t>hơn</w:t>
+            </w:r>
+            <w:r>
+              <w:rPr>
+                <w:rStyle w:val="normaltextrun"/>
+                <w:rFonts w:ascii="Times New Roman" w:hAnsi="Times New Roman" w:cs="Times New Roman"/>
+                <w:sz w:val="24"/>
+                <w:szCs w:val="24"/>
+                <w:shd w:val="clear" w:color="auto" w:fill="FFFFFF"/>
+              </w:rPr>
+              <w:t> so </w:t>
+            </w:r>
+            <w:r>
+              <w:rPr>
+                <w:rStyle w:val="spellingerror"/>
+                <w:rFonts w:ascii="Times New Roman" w:hAnsi="Times New Roman" w:cs="Times New Roman"/>
+                <w:sz w:val="24"/>
+                <w:szCs w:val="24"/>
+                <w:shd w:val="clear" w:color="auto" w:fill="FFFFFF"/>
+              </w:rPr>
+              <w:t>với</w:t>
+            </w:r>
+            <w:r>
+              <w:rPr>
+                <w:rStyle w:val="normaltextrun"/>
+                <w:rFonts w:ascii="Times New Roman" w:hAnsi="Times New Roman" w:cs="Times New Roman"/>
+                <w:sz w:val="24"/>
+                <w:szCs w:val="24"/>
+                <w:shd w:val="clear" w:color="auto" w:fill="FFFFFF"/>
+              </w:rPr>
+              <w:t> DFS</w:t>
+            </w:r>
+            <w:r>
+              <w:rPr>
+                <w:rStyle w:val="eop"/>
+                <w:rFonts w:ascii="Times New Roman" w:hAnsi="Times New Roman" w:cs="Times New Roman"/>
+                <w:sz w:val="24"/>
+                <w:szCs w:val="24"/>
+                <w:shd w:val="clear" w:color="auto" w:fill="FFFFFF"/>
+              </w:rPr>
+              <w:t> </w:t>
+            </w:r>
+          </w:p>
+        </w:tc>
+      </w:tr>
+    </w:tbl>
+    <w:p>
+      <w:pPr>
+        <w:rPr>
+          <w:rFonts w:ascii="Times New Roman" w:eastAsia="Times New Roman" w:hAnsi="Times New Roman" w:cs="Times New Roman"/>
+          <w:sz w:val="32"/>
+          <w:szCs w:val="32"/>
+        </w:rPr>
+      </w:pPr>
     </w:p>
     <w:sectPr>
       <w:pgSz w:w="12240" w:h="15840"/>
@@ -2164,6 +7644,232 @@
 <file path=word/numbering.xml><?xml version="1.0" encoding="utf-8"?>
 <w:numbering xmlns:wpc="http://schemas.microsoft.com/office/word/2010/wordprocessingCanvas" xmlns:cx="http://schemas.microsoft.com/office/drawing/2014/chartex" xmlns:cx1="http://schemas.microsoft.com/office/drawing/2015/9/8/chartex" xmlns:cx2="http://schemas.microsoft.com/office/drawing/2015/10/21/chartex" xmlns:cx3="http://schemas.microsoft.com/office/drawing/2016/5/9/chartex" xmlns:cx4="http://schemas.microsoft.com/office/drawing/2016/5/10/chartex" xmlns:cx5="http://schemas.microsoft.com/office/drawing/2016/5/11/chartex" xmlns:cx6="http://schemas.microsoft.com/office/drawing/2016/5/12/chartex" xmlns:cx7="http://schemas.microsoft.com/office/drawing/2016/5/13/chartex" xmlns:cx8="http://schemas.microsoft.com/office/drawing/2016/5/14/chartex" xmlns:mc="http://schemas.openxmlformats.org/markup-compatibility/2006" xmlns:aink="http://schemas.microsoft.com/office/drawing/2016/ink" xmlns:am3d="http://schemas.microsoft.com/office/drawing/2017/model3d" xmlns:o="urn:schemas-microsoft-com:office:office" xmlns:oel="http://schemas.microsoft.com/office/2019/extlst" xmlns:r="http://schemas.openxmlformats.org/officeDocument/2006/relationships" xmlns:m="http://schemas.openxmlformats.org/officeDocument/2006/math" xmlns:v="urn:schemas-microsoft-com:vml" xmlns:wp14="http://schemas.microsoft.com/office/word/2010/wordprocessingDrawing" xmlns:wp="http://schemas.openxmlformats.org/drawingml/2006/wordprocessingDrawing" xmlns:w10="urn:schemas-microsoft-com:office:word" xmlns:w="http://schemas.openxmlformats.org/wordprocessingml/2006/main" xmlns:w14="http://schemas.microsoft.com/office/word/2010/wordml" xmlns:w15="http://schemas.microsoft.com/office/word/2012/wordml" xmlns:w16cex="http://schemas.microsoft.com/office/word/2018/wordml/cex" xmlns:w16cid="http://schemas.microsoft.com/office/word/2016/wordml/cid" xmlns:w16="http://schemas.microsoft.com/office/word/2018/wordml" xmlns:w16sdtdh="http://schemas.microsoft.com/office/word/2020/wordml/sdtdatahash" xmlns:w16se="http://schemas.microsoft.com/office/word/2015/wordml/symex" xmlns:wpg="http://schemas.microsoft.com/office/word/2010/wordprocessingGroup" xmlns:wpi="http://schemas.microsoft.com/office/word/2010/wordprocessingInk" xmlns:wne="http://schemas.microsoft.com/office/word/2006/wordml" xmlns:wps="http://schemas.microsoft.com/office/word/2010/wordprocessingShape" mc:Ignorable="w14 w15 w16se w16cid w16 w16cex w16sdtdh wp14">
   <w:abstractNum w:abstractNumId="0" w15:restartNumberingAfterBreak="0">
+    <w:nsid w:val="127416B7"/>
+    <w:multiLevelType w:val="hybridMultilevel"/>
+    <w:tmpl w:val="3D288E00"/>
+    <w:lvl w:ilvl="0" w:tplc="042A000B">
+      <w:start w:val="1"/>
+      <w:numFmt w:val="bullet"/>
+      <w:lvlText w:val=""/>
+      <w:lvlJc w:val="left"/>
+      <w:pPr>
+        <w:ind w:left="2520" w:hanging="360"/>
+      </w:pPr>
+      <w:rPr>
+        <w:rFonts w:ascii="Wingdings" w:hAnsi="Wingdings" w:hint="default"/>
+      </w:rPr>
+    </w:lvl>
+    <w:lvl w:ilvl="1" w:tplc="04090003" w:tentative="1">
+      <w:start w:val="1"/>
+      <w:numFmt w:val="bullet"/>
+      <w:lvlText w:val="o"/>
+      <w:lvlJc w:val="left"/>
+      <w:pPr>
+        <w:ind w:left="3240" w:hanging="360"/>
+      </w:pPr>
+      <w:rPr>
+        <w:rFonts w:ascii="Courier New" w:hAnsi="Courier New" w:cs="Courier New" w:hint="default"/>
+      </w:rPr>
+    </w:lvl>
+    <w:lvl w:ilvl="2" w:tplc="04090005" w:tentative="1">
+      <w:start w:val="1"/>
+      <w:numFmt w:val="bullet"/>
+      <w:lvlText w:val=""/>
+      <w:lvlJc w:val="left"/>
+      <w:pPr>
+        <w:ind w:left="3960" w:hanging="360"/>
+      </w:pPr>
+      <w:rPr>
+        <w:rFonts w:ascii="Wingdings" w:hAnsi="Wingdings" w:hint="default"/>
+      </w:rPr>
+    </w:lvl>
+    <w:lvl w:ilvl="3" w:tplc="04090001" w:tentative="1">
+      <w:start w:val="1"/>
+      <w:numFmt w:val="bullet"/>
+      <w:lvlText w:val=""/>
+      <w:lvlJc w:val="left"/>
+      <w:pPr>
+        <w:ind w:left="4680" w:hanging="360"/>
+      </w:pPr>
+      <w:rPr>
+        <w:rFonts w:ascii="Symbol" w:hAnsi="Symbol" w:hint="default"/>
+      </w:rPr>
+    </w:lvl>
+    <w:lvl w:ilvl="4" w:tplc="04090003" w:tentative="1">
+      <w:start w:val="1"/>
+      <w:numFmt w:val="bullet"/>
+      <w:lvlText w:val="o"/>
+      <w:lvlJc w:val="left"/>
+      <w:pPr>
+        <w:ind w:left="5400" w:hanging="360"/>
+      </w:pPr>
+      <w:rPr>
+        <w:rFonts w:ascii="Courier New" w:hAnsi="Courier New" w:cs="Courier New" w:hint="default"/>
+      </w:rPr>
+    </w:lvl>
+    <w:lvl w:ilvl="5" w:tplc="04090005" w:tentative="1">
+      <w:start w:val="1"/>
+      <w:numFmt w:val="bullet"/>
+      <w:lvlText w:val=""/>
+      <w:lvlJc w:val="left"/>
+      <w:pPr>
+        <w:ind w:left="6120" w:hanging="360"/>
+      </w:pPr>
+      <w:rPr>
+        <w:rFonts w:ascii="Wingdings" w:hAnsi="Wingdings" w:hint="default"/>
+      </w:rPr>
+    </w:lvl>
+    <w:lvl w:ilvl="6" w:tplc="04090001" w:tentative="1">
+      <w:start w:val="1"/>
+      <w:numFmt w:val="bullet"/>
+      <w:lvlText w:val=""/>
+      <w:lvlJc w:val="left"/>
+      <w:pPr>
+        <w:ind w:left="6840" w:hanging="360"/>
+      </w:pPr>
+      <w:rPr>
+        <w:rFonts w:ascii="Symbol" w:hAnsi="Symbol" w:hint="default"/>
+      </w:rPr>
+    </w:lvl>
+    <w:lvl w:ilvl="7" w:tplc="04090003" w:tentative="1">
+      <w:start w:val="1"/>
+      <w:numFmt w:val="bullet"/>
+      <w:lvlText w:val="o"/>
+      <w:lvlJc w:val="left"/>
+      <w:pPr>
+        <w:ind w:left="7560" w:hanging="360"/>
+      </w:pPr>
+      <w:rPr>
+        <w:rFonts w:ascii="Courier New" w:hAnsi="Courier New" w:cs="Courier New" w:hint="default"/>
+      </w:rPr>
+    </w:lvl>
+    <w:lvl w:ilvl="8" w:tplc="04090005" w:tentative="1">
+      <w:start w:val="1"/>
+      <w:numFmt w:val="bullet"/>
+      <w:lvlText w:val=""/>
+      <w:lvlJc w:val="left"/>
+      <w:pPr>
+        <w:ind w:left="8280" w:hanging="360"/>
+      </w:pPr>
+      <w:rPr>
+        <w:rFonts w:ascii="Wingdings" w:hAnsi="Wingdings" w:hint="default"/>
+      </w:rPr>
+    </w:lvl>
+  </w:abstractNum>
+  <w:abstractNum w:abstractNumId="1" w15:restartNumberingAfterBreak="0">
+    <w:nsid w:val="1C1E748B"/>
+    <w:multiLevelType w:val="hybridMultilevel"/>
+    <w:tmpl w:val="9F96AB9A"/>
+    <w:lvl w:ilvl="0" w:tplc="FFFFFFFF">
+      <w:start w:val="1"/>
+      <w:numFmt w:val="bullet"/>
+      <w:lvlText w:val=""/>
+      <w:lvlJc w:val="left"/>
+      <w:pPr>
+        <w:ind w:left="720" w:hanging="360"/>
+      </w:pPr>
+      <w:rPr>
+        <w:rFonts w:ascii="Wingdings" w:hAnsi="Wingdings" w:hint="default"/>
+      </w:rPr>
+    </w:lvl>
+    <w:lvl w:ilvl="1" w:tplc="04090003" w:tentative="1">
+      <w:start w:val="1"/>
+      <w:numFmt w:val="bullet"/>
+      <w:lvlText w:val="o"/>
+      <w:lvlJc w:val="left"/>
+      <w:pPr>
+        <w:ind w:left="1440" w:hanging="360"/>
+      </w:pPr>
+      <w:rPr>
+        <w:rFonts w:ascii="Courier New" w:hAnsi="Courier New" w:cs="Courier New" w:hint="default"/>
+      </w:rPr>
+    </w:lvl>
+    <w:lvl w:ilvl="2" w:tplc="04090005">
+      <w:start w:val="1"/>
+      <w:numFmt w:val="bullet"/>
+      <w:lvlText w:val=""/>
+      <w:lvlJc w:val="left"/>
+      <w:pPr>
+        <w:ind w:left="2160" w:hanging="360"/>
+      </w:pPr>
+      <w:rPr>
+        <w:rFonts w:ascii="Wingdings" w:hAnsi="Wingdings" w:hint="default"/>
+      </w:rPr>
+    </w:lvl>
+    <w:lvl w:ilvl="3" w:tplc="04090001" w:tentative="1">
+      <w:start w:val="1"/>
+      <w:numFmt w:val="bullet"/>
+      <w:lvlText w:val=""/>
+      <w:lvlJc w:val="left"/>
+      <w:pPr>
+        <w:ind w:left="2880" w:hanging="360"/>
+      </w:pPr>
+      <w:rPr>
+        <w:rFonts w:ascii="Symbol" w:hAnsi="Symbol" w:hint="default"/>
+      </w:rPr>
+    </w:lvl>
+    <w:lvl w:ilvl="4" w:tplc="04090003" w:tentative="1">
+      <w:start w:val="1"/>
+      <w:numFmt w:val="bullet"/>
+      <w:lvlText w:val="o"/>
+      <w:lvlJc w:val="left"/>
+      <w:pPr>
+        <w:ind w:left="3600" w:hanging="360"/>
+      </w:pPr>
+      <w:rPr>
+        <w:rFonts w:ascii="Courier New" w:hAnsi="Courier New" w:cs="Courier New" w:hint="default"/>
+      </w:rPr>
+    </w:lvl>
+    <w:lvl w:ilvl="5" w:tplc="04090005" w:tentative="1">
+      <w:start w:val="1"/>
+      <w:numFmt w:val="bullet"/>
+      <w:lvlText w:val=""/>
+      <w:lvlJc w:val="left"/>
+      <w:pPr>
+        <w:ind w:left="4320" w:hanging="360"/>
+      </w:pPr>
+      <w:rPr>
+        <w:rFonts w:ascii="Wingdings" w:hAnsi="Wingdings" w:hint="default"/>
+      </w:rPr>
+    </w:lvl>
+    <w:lvl w:ilvl="6" w:tplc="04090001" w:tentative="1">
+      <w:start w:val="1"/>
+      <w:numFmt w:val="bullet"/>
+      <w:lvlText w:val=""/>
+      <w:lvlJc w:val="left"/>
+      <w:pPr>
+        <w:ind w:left="5040" w:hanging="360"/>
+      </w:pPr>
+      <w:rPr>
+        <w:rFonts w:ascii="Symbol" w:hAnsi="Symbol" w:hint="default"/>
+      </w:rPr>
+    </w:lvl>
+    <w:lvl w:ilvl="7" w:tplc="04090003" w:tentative="1">
+      <w:start w:val="1"/>
+      <w:numFmt w:val="bullet"/>
+      <w:lvlText w:val="o"/>
+      <w:lvlJc w:val="left"/>
+      <w:pPr>
+        <w:ind w:left="5760" w:hanging="360"/>
+      </w:pPr>
+      <w:rPr>
+        <w:rFonts w:ascii="Courier New" w:hAnsi="Courier New" w:cs="Courier New" w:hint="default"/>
+      </w:rPr>
+    </w:lvl>
+    <w:lvl w:ilvl="8" w:tplc="04090005" w:tentative="1">
+      <w:start w:val="1"/>
+      <w:numFmt w:val="bullet"/>
+      <w:lvlText w:val=""/>
+      <w:lvlJc w:val="left"/>
+      <w:pPr>
+        <w:ind w:left="6480" w:hanging="360"/>
+      </w:pPr>
+      <w:rPr>
+        <w:rFonts w:ascii="Wingdings" w:hAnsi="Wingdings" w:hint="default"/>
+      </w:rPr>
+    </w:lvl>
+  </w:abstractNum>
+  <w:abstractNum w:abstractNumId="2" w15:restartNumberingAfterBreak="0">
     <w:nsid w:val="24477347"/>
     <w:multiLevelType w:val="hybridMultilevel"/>
     <w:tmpl w:val="19C4ED6A"/>
@@ -2276,7 +7982,7 @@
       </w:rPr>
     </w:lvl>
   </w:abstractNum>
-  <w:abstractNum w:abstractNumId="1" w15:restartNumberingAfterBreak="0">
+  <w:abstractNum w:abstractNumId="3" w15:restartNumberingAfterBreak="0">
     <w:nsid w:val="36A04ACA"/>
     <w:multiLevelType w:val="hybridMultilevel"/>
     <w:tmpl w:val="D83606A4"/>
@@ -2362,10 +8068,10 @@
       </w:pPr>
     </w:lvl>
   </w:abstractNum>
-  <w:abstractNum w:abstractNumId="2" w15:restartNumberingAfterBreak="0">
-    <w:nsid w:val="5481322E"/>
+  <w:abstractNum w:abstractNumId="4" w15:restartNumberingAfterBreak="0">
+    <w:nsid w:val="53522C0A"/>
     <w:multiLevelType w:val="hybridMultilevel"/>
-    <w:tmpl w:val="A9C6AB50"/>
+    <w:tmpl w:val="7A521532"/>
     <w:lvl w:ilvl="0" w:tplc="042A000B">
       <w:start w:val="1"/>
       <w:numFmt w:val="bullet"/>
@@ -2475,7 +8181,120 @@
       </w:rPr>
     </w:lvl>
   </w:abstractNum>
-  <w:abstractNum w:abstractNumId="3" w15:restartNumberingAfterBreak="0">
+  <w:abstractNum w:abstractNumId="5" w15:restartNumberingAfterBreak="0">
+    <w:nsid w:val="5481322E"/>
+    <w:multiLevelType w:val="hybridMultilevel"/>
+    <w:tmpl w:val="A9C6AB50"/>
+    <w:lvl w:ilvl="0" w:tplc="042A000B">
+      <w:start w:val="1"/>
+      <w:numFmt w:val="bullet"/>
+      <w:lvlText w:val=""/>
+      <w:lvlJc w:val="left"/>
+      <w:pPr>
+        <w:ind w:left="720" w:hanging="360"/>
+      </w:pPr>
+      <w:rPr>
+        <w:rFonts w:ascii="Wingdings" w:hAnsi="Wingdings" w:hint="default"/>
+      </w:rPr>
+    </w:lvl>
+    <w:lvl w:ilvl="1" w:tplc="04090003" w:tentative="1">
+      <w:start w:val="1"/>
+      <w:numFmt w:val="bullet"/>
+      <w:lvlText w:val="o"/>
+      <w:lvlJc w:val="left"/>
+      <w:pPr>
+        <w:ind w:left="1440" w:hanging="360"/>
+      </w:pPr>
+      <w:rPr>
+        <w:rFonts w:ascii="Courier New" w:hAnsi="Courier New" w:cs="Courier New" w:hint="default"/>
+      </w:rPr>
+    </w:lvl>
+    <w:lvl w:ilvl="2" w:tplc="04090005">
+      <w:start w:val="1"/>
+      <w:numFmt w:val="bullet"/>
+      <w:lvlText w:val=""/>
+      <w:lvlJc w:val="left"/>
+      <w:pPr>
+        <w:ind w:left="2160" w:hanging="360"/>
+      </w:pPr>
+      <w:rPr>
+        <w:rFonts w:ascii="Wingdings" w:hAnsi="Wingdings" w:hint="default"/>
+      </w:rPr>
+    </w:lvl>
+    <w:lvl w:ilvl="3" w:tplc="04090001" w:tentative="1">
+      <w:start w:val="1"/>
+      <w:numFmt w:val="bullet"/>
+      <w:lvlText w:val=""/>
+      <w:lvlJc w:val="left"/>
+      <w:pPr>
+        <w:ind w:left="2880" w:hanging="360"/>
+      </w:pPr>
+      <w:rPr>
+        <w:rFonts w:ascii="Symbol" w:hAnsi="Symbol" w:hint="default"/>
+      </w:rPr>
+    </w:lvl>
+    <w:lvl w:ilvl="4" w:tplc="04090003" w:tentative="1">
+      <w:start w:val="1"/>
+      <w:numFmt w:val="bullet"/>
+      <w:lvlText w:val="o"/>
+      <w:lvlJc w:val="left"/>
+      <w:pPr>
+        <w:ind w:left="3600" w:hanging="360"/>
+      </w:pPr>
+      <w:rPr>
+        <w:rFonts w:ascii="Courier New" w:hAnsi="Courier New" w:cs="Courier New" w:hint="default"/>
+      </w:rPr>
+    </w:lvl>
+    <w:lvl w:ilvl="5" w:tplc="04090005" w:tentative="1">
+      <w:start w:val="1"/>
+      <w:numFmt w:val="bullet"/>
+      <w:lvlText w:val=""/>
+      <w:lvlJc w:val="left"/>
+      <w:pPr>
+        <w:ind w:left="4320" w:hanging="360"/>
+      </w:pPr>
+      <w:rPr>
+        <w:rFonts w:ascii="Wingdings" w:hAnsi="Wingdings" w:hint="default"/>
+      </w:rPr>
+    </w:lvl>
+    <w:lvl w:ilvl="6" w:tplc="04090001" w:tentative="1">
+      <w:start w:val="1"/>
+      <w:numFmt w:val="bullet"/>
+      <w:lvlText w:val=""/>
+      <w:lvlJc w:val="left"/>
+      <w:pPr>
+        <w:ind w:left="5040" w:hanging="360"/>
+      </w:pPr>
+      <w:rPr>
+        <w:rFonts w:ascii="Symbol" w:hAnsi="Symbol" w:hint="default"/>
+      </w:rPr>
+    </w:lvl>
+    <w:lvl w:ilvl="7" w:tplc="04090003" w:tentative="1">
+      <w:start w:val="1"/>
+      <w:numFmt w:val="bullet"/>
+      <w:lvlText w:val="o"/>
+      <w:lvlJc w:val="left"/>
+      <w:pPr>
+        <w:ind w:left="5760" w:hanging="360"/>
+      </w:pPr>
+      <w:rPr>
+        <w:rFonts w:ascii="Courier New" w:hAnsi="Courier New" w:cs="Courier New" w:hint="default"/>
+      </w:rPr>
+    </w:lvl>
+    <w:lvl w:ilvl="8" w:tplc="04090005" w:tentative="1">
+      <w:start w:val="1"/>
+      <w:numFmt w:val="bullet"/>
+      <w:lvlText w:val=""/>
+      <w:lvlJc w:val="left"/>
+      <w:pPr>
+        <w:ind w:left="6480" w:hanging="360"/>
+      </w:pPr>
+      <w:rPr>
+        <w:rFonts w:ascii="Wingdings" w:hAnsi="Wingdings" w:hint="default"/>
+      </w:rPr>
+    </w:lvl>
+  </w:abstractNum>
+  <w:abstractNum w:abstractNumId="6" w15:restartNumberingAfterBreak="0">
     <w:nsid w:val="5F6322FD"/>
     <w:multiLevelType w:val="hybridMultilevel"/>
     <w:tmpl w:val="BDE0A9AC"/>
@@ -2564,7 +8383,120 @@
       </w:pPr>
     </w:lvl>
   </w:abstractNum>
-  <w:abstractNum w:abstractNumId="4" w15:restartNumberingAfterBreak="0">
+  <w:abstractNum w:abstractNumId="7" w15:restartNumberingAfterBreak="0">
+    <w:nsid w:val="5FF51562"/>
+    <w:multiLevelType w:val="hybridMultilevel"/>
+    <w:tmpl w:val="F9A266EC"/>
+    <w:lvl w:ilvl="0" w:tplc="042A000B">
+      <w:start w:val="1"/>
+      <w:numFmt w:val="bullet"/>
+      <w:lvlText w:val=""/>
+      <w:lvlJc w:val="left"/>
+      <w:pPr>
+        <w:ind w:left="2160" w:hanging="360"/>
+      </w:pPr>
+      <w:rPr>
+        <w:rFonts w:ascii="Wingdings" w:hAnsi="Wingdings" w:hint="default"/>
+      </w:rPr>
+    </w:lvl>
+    <w:lvl w:ilvl="1" w:tplc="04090003" w:tentative="1">
+      <w:start w:val="1"/>
+      <w:numFmt w:val="bullet"/>
+      <w:lvlText w:val="o"/>
+      <w:lvlJc w:val="left"/>
+      <w:pPr>
+        <w:ind w:left="2880" w:hanging="360"/>
+      </w:pPr>
+      <w:rPr>
+        <w:rFonts w:ascii="Courier New" w:hAnsi="Courier New" w:cs="Courier New" w:hint="default"/>
+      </w:rPr>
+    </w:lvl>
+    <w:lvl w:ilvl="2" w:tplc="04090005">
+      <w:start w:val="1"/>
+      <w:numFmt w:val="bullet"/>
+      <w:lvlText w:val=""/>
+      <w:lvlJc w:val="left"/>
+      <w:pPr>
+        <w:ind w:left="3600" w:hanging="360"/>
+      </w:pPr>
+      <w:rPr>
+        <w:rFonts w:ascii="Wingdings" w:hAnsi="Wingdings" w:hint="default"/>
+      </w:rPr>
+    </w:lvl>
+    <w:lvl w:ilvl="3" w:tplc="04090001" w:tentative="1">
+      <w:start w:val="1"/>
+      <w:numFmt w:val="bullet"/>
+      <w:lvlText w:val=""/>
+      <w:lvlJc w:val="left"/>
+      <w:pPr>
+        <w:ind w:left="4320" w:hanging="360"/>
+      </w:pPr>
+      <w:rPr>
+        <w:rFonts w:ascii="Symbol" w:hAnsi="Symbol" w:hint="default"/>
+      </w:rPr>
+    </w:lvl>
+    <w:lvl w:ilvl="4" w:tplc="04090003" w:tentative="1">
+      <w:start w:val="1"/>
+      <w:numFmt w:val="bullet"/>
+      <w:lvlText w:val="o"/>
+      <w:lvlJc w:val="left"/>
+      <w:pPr>
+        <w:ind w:left="5040" w:hanging="360"/>
+      </w:pPr>
+      <w:rPr>
+        <w:rFonts w:ascii="Courier New" w:hAnsi="Courier New" w:cs="Courier New" w:hint="default"/>
+      </w:rPr>
+    </w:lvl>
+    <w:lvl w:ilvl="5" w:tplc="04090005" w:tentative="1">
+      <w:start w:val="1"/>
+      <w:numFmt w:val="bullet"/>
+      <w:lvlText w:val=""/>
+      <w:lvlJc w:val="left"/>
+      <w:pPr>
+        <w:ind w:left="5760" w:hanging="360"/>
+      </w:pPr>
+      <w:rPr>
+        <w:rFonts w:ascii="Wingdings" w:hAnsi="Wingdings" w:hint="default"/>
+      </w:rPr>
+    </w:lvl>
+    <w:lvl w:ilvl="6" w:tplc="04090001" w:tentative="1">
+      <w:start w:val="1"/>
+      <w:numFmt w:val="bullet"/>
+      <w:lvlText w:val=""/>
+      <w:lvlJc w:val="left"/>
+      <w:pPr>
+        <w:ind w:left="6480" w:hanging="360"/>
+      </w:pPr>
+      <w:rPr>
+        <w:rFonts w:ascii="Symbol" w:hAnsi="Symbol" w:hint="default"/>
+      </w:rPr>
+    </w:lvl>
+    <w:lvl w:ilvl="7" w:tplc="04090003" w:tentative="1">
+      <w:start w:val="1"/>
+      <w:numFmt w:val="bullet"/>
+      <w:lvlText w:val="o"/>
+      <w:lvlJc w:val="left"/>
+      <w:pPr>
+        <w:ind w:left="7200" w:hanging="360"/>
+      </w:pPr>
+      <w:rPr>
+        <w:rFonts w:ascii="Courier New" w:hAnsi="Courier New" w:cs="Courier New" w:hint="default"/>
+      </w:rPr>
+    </w:lvl>
+    <w:lvl w:ilvl="8" w:tplc="04090005" w:tentative="1">
+      <w:start w:val="1"/>
+      <w:numFmt w:val="bullet"/>
+      <w:lvlText w:val=""/>
+      <w:lvlJc w:val="left"/>
+      <w:pPr>
+        <w:ind w:left="7920" w:hanging="360"/>
+      </w:pPr>
+      <w:rPr>
+        <w:rFonts w:ascii="Wingdings" w:hAnsi="Wingdings" w:hint="default"/>
+      </w:rPr>
+    </w:lvl>
+  </w:abstractNum>
+  <w:abstractNum w:abstractNumId="8" w15:restartNumberingAfterBreak="0">
     <w:nsid w:val="672C40A0"/>
     <w:multiLevelType w:val="hybridMultilevel"/>
     <w:tmpl w:val="A45E4D1A"/>
@@ -2651,18 +8583,30 @@
     </w:lvl>
   </w:abstractNum>
   <w:num w:numId="1" w16cid:durableId="1066802979">
+    <w:abstractNumId w:val="3"/>
+  </w:num>
+  <w:num w:numId="2" w16cid:durableId="889616373">
+    <w:abstractNumId w:val="6"/>
+  </w:num>
+  <w:num w:numId="3" w16cid:durableId="1559322762">
+    <w:abstractNumId w:val="8"/>
+  </w:num>
+  <w:num w:numId="4" w16cid:durableId="1225215793">
+    <w:abstractNumId w:val="5"/>
+  </w:num>
+  <w:num w:numId="5" w16cid:durableId="825900646">
+    <w:abstractNumId w:val="2"/>
+  </w:num>
+  <w:num w:numId="6" w16cid:durableId="2026978696">
+    <w:abstractNumId w:val="4"/>
+  </w:num>
+  <w:num w:numId="7" w16cid:durableId="1758013878">
+    <w:abstractNumId w:val="7"/>
+  </w:num>
+  <w:num w:numId="8" w16cid:durableId="240994329">
     <w:abstractNumId w:val="1"/>
   </w:num>
-  <w:num w:numId="2" w16cid:durableId="889616373">
-    <w:abstractNumId w:val="3"/>
-  </w:num>
-  <w:num w:numId="3" w16cid:durableId="1559322762">
-    <w:abstractNumId w:val="4"/>
-  </w:num>
-  <w:num w:numId="4" w16cid:durableId="1225215793">
-    <w:abstractNumId w:val="2"/>
-  </w:num>
-  <w:num w:numId="5" w16cid:durableId="825900646">
+  <w:num w:numId="9" w16cid:durableId="1025516312">
     <w:abstractNumId w:val="0"/>
   </w:num>
 </w:numbering>
@@ -3196,6 +9140,34 @@
     <w:basedOn w:val="DefaultParagraphFont"/>
     <w:rsid w:val="00FA6E78"/>
   </w:style>
+  <w:style w:type="paragraph" w:customStyle="1" w:styleId="paragraph">
+    <w:name w:val="paragraph"/>
+    <w:basedOn w:val="Normal"/>
+    <w:rsid w:val="00734B26"/>
+    <w:pPr>
+      <w:spacing w:before="100" w:beforeAutospacing="1" w:after="100" w:afterAutospacing="1" w:line="240" w:lineRule="auto"/>
+    </w:pPr>
+    <w:rPr>
+      <w:rFonts w:ascii="Times New Roman" w:eastAsia="Times New Roman" w:hAnsi="Times New Roman" w:cs="Times New Roman"/>
+      <w:sz w:val="24"/>
+      <w:szCs w:val="24"/>
+    </w:rPr>
+  </w:style>
+  <w:style w:type="character" w:customStyle="1" w:styleId="normaltextrun">
+    <w:name w:val="normaltextrun"/>
+    <w:basedOn w:val="DefaultParagraphFont"/>
+    <w:rsid w:val="00734B26"/>
+  </w:style>
+  <w:style w:type="character" w:customStyle="1" w:styleId="spellingerror">
+    <w:name w:val="spellingerror"/>
+    <w:basedOn w:val="DefaultParagraphFont"/>
+    <w:rsid w:val="00734B26"/>
+  </w:style>
+  <w:style w:type="character" w:customStyle="1" w:styleId="eop">
+    <w:name w:val="eop"/>
+    <w:basedOn w:val="DefaultParagraphFont"/>
+    <w:rsid w:val="00734B26"/>
+  </w:style>
 </w:styles>
 </file>
 
